--- a/P3/informep3.docx
+++ b/P3/informep3.docx
@@ -35,7 +35,7 @@
     </w:p>
     <w:p>
       <w:pPr>
-        <w:pStyle w:val="Heading1"/>
+        <w:pStyle w:val="Ttulo1"/>
         <w:spacing w:line="240" w:lineRule="auto"/>
       </w:pPr>
       <w:r>
@@ -70,6 +70,9 @@
         <w:jc w:val="center"/>
       </w:pPr>
       <w:r>
+        <w:rPr>
+          <w:noProof/>
+        </w:rPr>
         <w:drawing>
           <wp:inline distT="0" distB="0" distL="0" distR="0" wp14:anchorId="4E7A1AAB" wp14:editId="3D5DFAF2">
             <wp:extent cx="3475021" cy="586791"/>
@@ -109,7 +112,7 @@
     </w:p>
     <w:p>
       <w:pPr>
-        <w:pStyle w:val="Caption"/>
+        <w:pStyle w:val="Descripcin"/>
         <w:jc w:val="center"/>
       </w:pPr>
       <w:bookmarkStart w:id="0" w:name="_Ref118297846"/>
@@ -162,7 +165,7 @@
     </w:p>
     <w:p>
       <w:pPr>
-        <w:pStyle w:val="Heading1"/>
+        <w:pStyle w:val="Ttulo1"/>
       </w:pPr>
       <w:r>
         <w:t>Circuito de acondicionamiento</w:t>
@@ -174,6 +177,9 @@
         <w:jc w:val="center"/>
       </w:pPr>
       <w:r>
+        <w:rPr>
+          <w:noProof/>
+        </w:rPr>
         <w:drawing>
           <wp:inline distT="0" distB="0" distL="0" distR="0" wp14:anchorId="780D2B4B" wp14:editId="3456E62C">
             <wp:extent cx="3497883" cy="2423370"/>
@@ -213,7 +219,7 @@
     </w:p>
     <w:p>
       <w:pPr>
-        <w:pStyle w:val="Caption"/>
+        <w:pStyle w:val="Descripcin"/>
         <w:jc w:val="center"/>
       </w:pPr>
       <w:r>
@@ -255,7 +261,7 @@
     <w:p/>
     <w:p>
       <w:pPr>
-        <w:pStyle w:val="Heading1"/>
+        <w:pStyle w:val="Ttulo1"/>
       </w:pPr>
       <w:r>
         <w:t>Obtención del módulo de Young</w:t>
@@ -327,11 +333,11 @@
     </w:p>
     <w:p>
       <w:pPr>
-        <w:pStyle w:val="Caption"/>
+        <w:pStyle w:val="Descripcin"/>
         <w:jc w:val="center"/>
       </w:pPr>
-      <w:bookmarkStart w:id="1" w:name="_Ref118296071"/>
-      <w:bookmarkStart w:id="2" w:name="_Ref118296077"/>
+      <w:bookmarkStart w:id="1" w:name="_Ref118296077"/>
+      <w:bookmarkStart w:id="2" w:name="_Ref118296071"/>
       <w:r>
         <w:t xml:space="preserve">Figure </w:t>
       </w:r>
@@ -353,11 +359,11 @@
       <w:r>
         <w:fldChar w:fldCharType="end"/>
       </w:r>
+      <w:bookmarkEnd w:id="1"/>
+      <w:r>
+        <w:t xml:space="preserve"> Respuesta del sensor ante un golpe.</w:t>
+      </w:r>
       <w:bookmarkEnd w:id="2"/>
-      <w:r>
-        <w:t xml:space="preserve"> Respuesta del sensor ante un golpe.</w:t>
-      </w:r>
-      <w:bookmarkEnd w:id="1"/>
     </w:p>
     <w:p>
       <w:r>
@@ -394,6 +400,9 @@
         <w:jc w:val="center"/>
       </w:pPr>
       <w:r>
+        <w:rPr>
+          <w:noProof/>
+        </w:rPr>
         <w:drawing>
           <wp:inline distT="0" distB="0" distL="0" distR="0" wp14:anchorId="5FE86C8C" wp14:editId="1DE08C8B">
             <wp:extent cx="2751991" cy="458665"/>
@@ -433,7 +442,7 @@
     </w:p>
     <w:p>
       <w:pPr>
-        <w:pStyle w:val="Caption"/>
+        <w:pStyle w:val="Descripcin"/>
         <w:jc w:val="center"/>
       </w:pPr>
       <w:proofErr w:type="spellStart"/>
@@ -481,19 +490,7 @@
             <w:rPr>
               <w:rFonts w:ascii="Cambria Math" w:hAnsi="Cambria Math"/>
             </w:rPr>
-            <m:t>E= 0.</m:t>
-          </m:r>
-          <m:r>
-            <w:rPr>
-              <w:rFonts w:ascii="Cambria Math" w:hAnsi="Cambria Math"/>
-            </w:rPr>
-            <m:t>74092309081</m:t>
-          </m:r>
-          <m:r>
-            <w:rPr>
-              <w:rFonts w:ascii="Cambria Math" w:hAnsi="Cambria Math"/>
-            </w:rPr>
-            <m:t>*</m:t>
+            <m:t>E= 0.74092309081*</m:t>
           </m:r>
           <m:sSup>
             <m:sSupPr>
@@ -612,7 +609,7 @@
     </w:p>
     <w:p>
       <w:pPr>
-        <w:pStyle w:val="Heading1"/>
+        <w:pStyle w:val="Ttulo1"/>
       </w:pPr>
       <w:r>
         <w:t>Medida del peso</w:t>
@@ -635,7 +632,7 @@
     </w:p>
     <w:p>
       <w:pPr>
-        <w:pStyle w:val="Heading2"/>
+        <w:pStyle w:val="Ttulo2"/>
         <w:jc w:val="left"/>
       </w:pPr>
       <w:r>
@@ -712,25 +709,7 @@
             <w:rPr>
               <w:rFonts w:ascii="Cambria Math" w:hAnsi="Cambria Math"/>
             </w:rPr>
-            <m:t xml:space="preserve">= </m:t>
-          </m:r>
-          <m:r>
-            <w:rPr>
-              <w:rFonts w:ascii="Cambria Math" w:hAnsi="Cambria Math"/>
-            </w:rPr>
-            <m:t>6520.9</m:t>
-          </m:r>
-          <m:r>
-            <w:rPr>
-              <w:rFonts w:ascii="Cambria Math" w:hAnsi="Cambria Math"/>
-            </w:rPr>
-            <m:t>4</m:t>
-          </m:r>
-          <m:r>
-            <w:rPr>
-              <w:rFonts w:ascii="Cambria Math" w:hAnsi="Cambria Math"/>
-            </w:rPr>
-            <m:t>*</m:t>
+            <m:t>= 6520.94*</m:t>
           </m:r>
           <m:r>
             <m:rPr>
@@ -759,16 +738,18 @@
     <w:p/>
     <w:p>
       <w:pPr>
-        <w:pStyle w:val="Heading2"/>
+        <w:pStyle w:val="Ttulo2"/>
         <w:jc w:val="left"/>
       </w:pPr>
+      <w:bookmarkStart w:id="3" w:name="_Ref118313142"/>
       <w:r>
         <w:t>Tabla de interpolación</w:t>
       </w:r>
+      <w:bookmarkEnd w:id="3"/>
     </w:p>
     <w:p>
       <w:pPr>
-        <w:pStyle w:val="Heading2"/>
+        <w:pStyle w:val="Ttulo2"/>
         <w:numPr>
           <w:ilvl w:val="0"/>
           <w:numId w:val="0"/>
@@ -779,7 +760,7 @@
     </w:p>
     <w:p>
       <w:pPr>
-        <w:pStyle w:val="Heading2"/>
+        <w:pStyle w:val="Ttulo2"/>
         <w:numPr>
           <w:ilvl w:val="0"/>
           <w:numId w:val="0"/>
@@ -814,7 +795,7 @@
     </w:p>
     <w:p>
       <w:pPr>
-        <w:pStyle w:val="Heading2"/>
+        <w:pStyle w:val="Ttulo2"/>
         <w:numPr>
           <w:ilvl w:val="0"/>
           <w:numId w:val="0"/>
@@ -823,6 +804,73 @@
         <w:jc w:val="left"/>
       </w:pPr>
     </w:p>
+    <w:p>
+      <w:pPr>
+        <w:pStyle w:val="Ttulo1"/>
+      </w:pPr>
+      <w:r>
+        <w:t>Implementación balanza</w:t>
+      </w:r>
+    </w:p>
+    <w:p>
+      <w:r>
+        <w:t>Para implementar la balanza digital, es necesario alimentar el puente con una señal PWM con valor en alto de 3.3 V. Esto se hará a través de un transistor PNP conectado al micro (Figure 1) por el pin RB10. El valor de la resistencia Rb se ha calculado para que el transistor funcione siempre en modo saturación y su valor es de 820 Ω.</w:t>
+      </w:r>
+    </w:p>
+    <w:p>
+      <w:r>
+        <w:t>También se medirá el valor de la tensión de salida del amplificador de instrumentación dos veces por cada ciclo del PWM, una cuando está en alto y otra cuando está en bajo. A partir de estas dos medidas de tensión, se calcula el valor de Vo sin offset y con ella se calcula el peso por interpolación</w:t>
+      </w:r>
+      <w:r>
+        <w:t xml:space="preserve"> utilizando los puntos medidos del apartado </w:t>
+      </w:r>
+      <w:r>
+        <w:fldChar w:fldCharType="begin"/>
+      </w:r>
+      <w:r>
+        <w:instrText xml:space="preserve"> REF _Ref118313142 \r \h </w:instrText>
+      </w:r>
+      <w:r>
+        <w:fldChar w:fldCharType="separate"/>
+      </w:r>
+      <w:r>
+        <w:t>4.2</w:t>
+      </w:r>
+      <w:r>
+        <w:fldChar w:fldCharType="end"/>
+      </w:r>
+      <w:r>
+        <w:t>.</w:t>
+      </w:r>
+    </w:p>
+    <w:p>
+      <w:r>
+        <w:t xml:space="preserve">A continuación, se presenta el código del archivo </w:t>
+      </w:r>
+      <w:proofErr w:type="spellStart"/>
+      <w:r>
+        <w:t>main.c</w:t>
+      </w:r>
+      <w:proofErr w:type="spellEnd"/>
+      <w:r>
+        <w:t xml:space="preserve">. El PWM se ha configurado para que </w:t>
+      </w:r>
+      <w:r>
+        <w:t>genere interrupciones en la mitad de cada semiperiodo</w:t>
+      </w:r>
+      <w:r>
+        <w:t xml:space="preserve">, y la función </w:t>
+      </w:r>
+      <w:proofErr w:type="spellStart"/>
+      <w:r>
+        <w:t>interpolarSensor</w:t>
+      </w:r>
+      <w:proofErr w:type="spellEnd"/>
+      <w:r>
+        <w:t xml:space="preserve"> hace la interpolación para calcular el peso.</w:t>
+      </w:r>
+    </w:p>
+    <w:p/>
     <w:sectPr>
       <w:headerReference w:type="default" r:id="rId13"/>
       <w:footerReference w:type="default" r:id="rId14"/>
@@ -861,7 +909,7 @@
 <w:ftr xmlns:wpc="http://schemas.microsoft.com/office/word/2010/wordprocessingCanvas" xmlns:cx="http://schemas.microsoft.com/office/drawing/2014/chartex" xmlns:cx1="http://schemas.microsoft.com/office/drawing/2015/9/8/chartex" xmlns:cx2="http://schemas.microsoft.com/office/drawing/2015/10/21/chartex" xmlns:cx3="http://schemas.microsoft.com/office/drawing/2016/5/9/chartex" xmlns:cx4="http://schemas.microsoft.com/office/drawing/2016/5/10/chartex" xmlns:cx5="http://schemas.microsoft.com/office/drawing/2016/5/11/chartex" xmlns:cx6="http://schemas.microsoft.com/office/drawing/2016/5/12/chartex" xmlns:cx7="http://schemas.microsoft.com/office/drawing/2016/5/13/chartex" xmlns:cx8="http://schemas.microsoft.com/office/drawing/2016/5/14/chartex" xmlns:mc="http://schemas.openxmlformats.org/markup-compatibility/2006" xmlns:aink="http://schemas.microsoft.com/office/drawing/2016/ink" xmlns:am3d="http://schemas.microsoft.com/office/drawing/2017/model3d" xmlns:o="urn:schemas-microsoft-com:office:office" xmlns:oel="http://schemas.microsoft.com/office/2019/extlst" xmlns:r="http://schemas.openxmlformats.org/officeDocument/2006/relationships" xmlns:m="http://schemas.openxmlformats.org/officeDocument/2006/math" xmlns:v="urn:schemas-microsoft-com:vml" xmlns:wp14="http://schemas.microsoft.com/office/word/2010/wordprocessingDrawing" xmlns:wp="http://schemas.openxmlformats.org/drawingml/2006/wordprocessingDrawing" xmlns:w10="urn:schemas-microsoft-com:office:word" xmlns:w="http://schemas.openxmlformats.org/wordprocessingml/2006/main" xmlns:w14="http://schemas.microsoft.com/office/word/2010/wordml" xmlns:w15="http://schemas.microsoft.com/office/word/2012/wordml" xmlns:w16cex="http://schemas.microsoft.com/office/word/2018/wordml/cex" xmlns:w16cid="http://schemas.microsoft.com/office/word/2016/wordml/cid" xmlns:w16="http://schemas.microsoft.com/office/word/2018/wordml" xmlns:w16sdtdh="http://schemas.microsoft.com/office/word/2020/wordml/sdtdatahash" xmlns:w16se="http://schemas.microsoft.com/office/word/2015/wordml/symex" xmlns:wpg="http://schemas.microsoft.com/office/word/2010/wordprocessingGroup" xmlns:wpi="http://schemas.microsoft.com/office/word/2010/wordprocessingInk" xmlns:wne="http://schemas.microsoft.com/office/word/2006/wordml" xmlns:wps="http://schemas.microsoft.com/office/word/2010/wordprocessingShape" mc:Ignorable="w14 w15 w16se w16cid w16 w16cex w16sdtdh wp14">
   <w:p>
     <w:pPr>
-      <w:pStyle w:val="BodyText"/>
+      <w:pStyle w:val="Textoindependiente"/>
       <w:spacing w:line="14" w:lineRule="auto"/>
       <w:rPr>
         <w:sz w:val="20"/>
@@ -931,7 +979,7 @@
                       <w:txbxContent>
                         <w:p>
                           <w:pPr>
-                            <w:pStyle w:val="BodyText"/>
+                            <w:pStyle w:val="Textoindependiente"/>
                             <w:spacing w:before="10"/>
                             <w:ind w:left="20"/>
                           </w:pPr>
@@ -991,7 +1039,7 @@
                 <w:txbxContent>
                   <w:p>
                     <w:pPr>
-                      <w:pStyle w:val="BodyText"/>
+                      <w:pStyle w:val="Textoindependiente"/>
                       <w:spacing w:before="10"/>
                       <w:ind w:left="20"/>
                     </w:pPr>
@@ -1061,7 +1109,7 @@
 <w:hdr xmlns:wpc="http://schemas.microsoft.com/office/word/2010/wordprocessingCanvas" xmlns:cx="http://schemas.microsoft.com/office/drawing/2014/chartex" xmlns:cx1="http://schemas.microsoft.com/office/drawing/2015/9/8/chartex" xmlns:cx2="http://schemas.microsoft.com/office/drawing/2015/10/21/chartex" xmlns:cx3="http://schemas.microsoft.com/office/drawing/2016/5/9/chartex" xmlns:cx4="http://schemas.microsoft.com/office/drawing/2016/5/10/chartex" xmlns:cx5="http://schemas.microsoft.com/office/drawing/2016/5/11/chartex" xmlns:cx6="http://schemas.microsoft.com/office/drawing/2016/5/12/chartex" xmlns:cx7="http://schemas.microsoft.com/office/drawing/2016/5/13/chartex" xmlns:cx8="http://schemas.microsoft.com/office/drawing/2016/5/14/chartex" xmlns:mc="http://schemas.openxmlformats.org/markup-compatibility/2006" xmlns:aink="http://schemas.microsoft.com/office/drawing/2016/ink" xmlns:am3d="http://schemas.microsoft.com/office/drawing/2017/model3d" xmlns:o="urn:schemas-microsoft-com:office:office" xmlns:oel="http://schemas.microsoft.com/office/2019/extlst" xmlns:r="http://schemas.openxmlformats.org/officeDocument/2006/relationships" xmlns:m="http://schemas.openxmlformats.org/officeDocument/2006/math" xmlns:v="urn:schemas-microsoft-com:vml" xmlns:wp14="http://schemas.microsoft.com/office/word/2010/wordprocessingDrawing" xmlns:wp="http://schemas.openxmlformats.org/drawingml/2006/wordprocessingDrawing" xmlns:w10="urn:schemas-microsoft-com:office:word" xmlns:w="http://schemas.openxmlformats.org/wordprocessingml/2006/main" xmlns:w14="http://schemas.microsoft.com/office/word/2010/wordml" xmlns:w15="http://schemas.microsoft.com/office/word/2012/wordml" xmlns:w16cex="http://schemas.microsoft.com/office/word/2018/wordml/cex" xmlns:w16cid="http://schemas.microsoft.com/office/word/2016/wordml/cid" xmlns:w16="http://schemas.microsoft.com/office/word/2018/wordml" xmlns:w16sdtdh="http://schemas.microsoft.com/office/word/2020/wordml/sdtdatahash" xmlns:w16se="http://schemas.microsoft.com/office/word/2015/wordml/symex" xmlns:wpg="http://schemas.microsoft.com/office/word/2010/wordprocessingGroup" xmlns:wpi="http://schemas.microsoft.com/office/word/2010/wordprocessingInk" xmlns:wne="http://schemas.microsoft.com/office/word/2006/wordml" xmlns:wps="http://schemas.microsoft.com/office/word/2010/wordprocessingShape" mc:Ignorable="w14 w15 w16se w16cid w16 w16cex w16sdtdh wp14">
   <w:p>
     <w:pPr>
-      <w:pStyle w:val="BodyText"/>
+      <w:pStyle w:val="Textoindependiente"/>
       <w:spacing w:line="14" w:lineRule="auto"/>
       <w:rPr>
         <w:sz w:val="20"/>
@@ -1462,7 +1510,7 @@
                         </w:p>
                         <w:p>
                           <w:pPr>
-                            <w:pStyle w:val="BodyText"/>
+                            <w:pStyle w:val="Textoindependiente"/>
                             <w:ind w:left="1" w:right="708"/>
                             <w:jc w:val="center"/>
                           </w:pPr>
@@ -1634,7 +1682,7 @@
                   </w:p>
                   <w:p>
                     <w:pPr>
-                      <w:pStyle w:val="BodyText"/>
+                      <w:pStyle w:val="Textoindependiente"/>
                       <w:ind w:left="1" w:right="708"/>
                       <w:jc w:val="center"/>
                     </w:pPr>
@@ -1921,7 +1969,7 @@
     <w:lvl w:ilvl="0">
       <w:start w:val="1"/>
       <w:numFmt w:val="decimal"/>
-      <w:pStyle w:val="Heading1"/>
+      <w:pStyle w:val="Ttulo1"/>
       <w:lvlText w:val="%1"/>
       <w:lvlJc w:val="left"/>
       <w:pPr>
@@ -1931,7 +1979,7 @@
     <w:lvl w:ilvl="1">
       <w:start w:val="1"/>
       <w:numFmt w:val="decimal"/>
-      <w:pStyle w:val="Heading2"/>
+      <w:pStyle w:val="Ttulo2"/>
       <w:lvlText w:val="%1.%2"/>
       <w:lvlJc w:val="left"/>
       <w:pPr>
@@ -1941,7 +1989,7 @@
     <w:lvl w:ilvl="2">
       <w:start w:val="1"/>
       <w:numFmt w:val="decimal"/>
-      <w:pStyle w:val="Heading3"/>
+      <w:pStyle w:val="Ttulo3"/>
       <w:lvlText w:val="%1.%2.%3"/>
       <w:lvlJc w:val="left"/>
       <w:pPr>
@@ -1951,7 +1999,7 @@
     <w:lvl w:ilvl="3">
       <w:start w:val="1"/>
       <w:numFmt w:val="decimal"/>
-      <w:pStyle w:val="Heading4"/>
+      <w:pStyle w:val="Ttulo4"/>
       <w:lvlText w:val="%1.%2.%3.%4"/>
       <w:lvlJc w:val="left"/>
       <w:pPr>
@@ -1961,7 +2009,7 @@
     <w:lvl w:ilvl="4">
       <w:start w:val="1"/>
       <w:numFmt w:val="decimal"/>
-      <w:pStyle w:val="Heading5"/>
+      <w:pStyle w:val="Ttulo5"/>
       <w:lvlText w:val="%1.%2.%3.%4.%5"/>
       <w:lvlJc w:val="left"/>
       <w:pPr>
@@ -1971,7 +2019,7 @@
     <w:lvl w:ilvl="5">
       <w:start w:val="1"/>
       <w:numFmt w:val="decimal"/>
-      <w:pStyle w:val="Heading6"/>
+      <w:pStyle w:val="Ttulo6"/>
       <w:lvlText w:val="%1.%2.%3.%4.%5.%6"/>
       <w:lvlJc w:val="left"/>
       <w:pPr>
@@ -1981,7 +2029,7 @@
     <w:lvl w:ilvl="6">
       <w:start w:val="1"/>
       <w:numFmt w:val="decimal"/>
-      <w:pStyle w:val="Heading7"/>
+      <w:pStyle w:val="Ttulo7"/>
       <w:lvlText w:val="%1.%2.%3.%4.%5.%6.%7"/>
       <w:lvlJc w:val="left"/>
       <w:pPr>
@@ -1991,7 +2039,7 @@
     <w:lvl w:ilvl="7">
       <w:start w:val="1"/>
       <w:numFmt w:val="decimal"/>
-      <w:pStyle w:val="Heading8"/>
+      <w:pStyle w:val="Ttulo8"/>
       <w:lvlText w:val="%1.%2.%3.%4.%5.%6.%7.%8"/>
       <w:lvlJc w:val="left"/>
       <w:pPr>
@@ -2001,7 +2049,7 @@
     <w:lvl w:ilvl="8">
       <w:start w:val="1"/>
       <w:numFmt w:val="decimal"/>
-      <w:pStyle w:val="Heading9"/>
+      <w:pStyle w:val="Ttulo9"/>
       <w:lvlText w:val="%1.%2.%3.%4.%5.%6.%7.%8.%9"/>
       <w:lvlJc w:val="left"/>
       <w:pPr>
@@ -2546,10 +2594,10 @@
       <w:lang w:val="es-ES"/>
     </w:rPr>
   </w:style>
-  <w:style w:type="paragraph" w:styleId="Heading1">
+  <w:style w:type="paragraph" w:styleId="Ttulo1">
     <w:name w:val="heading 1"/>
     <w:basedOn w:val="Normal"/>
-    <w:link w:val="Heading1Char"/>
+    <w:link w:val="Ttulo1Car"/>
     <w:uiPriority w:val="9"/>
     <w:qFormat/>
     <w:rsid w:val="00890E52"/>
@@ -2568,7 +2616,7 @@
       <w:szCs w:val="26"/>
     </w:rPr>
   </w:style>
-  <w:style w:type="paragraph" w:styleId="Heading2">
+  <w:style w:type="paragraph" w:styleId="Ttulo2">
     <w:name w:val="heading 2"/>
     <w:basedOn w:val="Normal"/>
     <w:uiPriority w:val="9"/>
@@ -2591,11 +2639,11 @@
       <w:szCs w:val="24"/>
     </w:rPr>
   </w:style>
-  <w:style w:type="paragraph" w:styleId="Heading3">
+  <w:style w:type="paragraph" w:styleId="Ttulo3">
     <w:name w:val="heading 3"/>
     <w:basedOn w:val="Normal"/>
     <w:next w:val="Normal"/>
-    <w:link w:val="Heading3Char"/>
+    <w:link w:val="Ttulo3Car"/>
     <w:uiPriority w:val="9"/>
     <w:unhideWhenUsed/>
     <w:qFormat/>
@@ -2617,11 +2665,11 @@
       <w:szCs w:val="24"/>
     </w:rPr>
   </w:style>
-  <w:style w:type="paragraph" w:styleId="Heading4">
+  <w:style w:type="paragraph" w:styleId="Ttulo4">
     <w:name w:val="heading 4"/>
     <w:basedOn w:val="Normal"/>
     <w:next w:val="Normal"/>
-    <w:link w:val="Heading4Char"/>
+    <w:link w:val="Ttulo4Car"/>
     <w:uiPriority w:val="9"/>
     <w:unhideWhenUsed/>
     <w:qFormat/>
@@ -2643,11 +2691,11 @@
       <w:color w:val="365F91" w:themeColor="accent1" w:themeShade="BF"/>
     </w:rPr>
   </w:style>
-  <w:style w:type="paragraph" w:styleId="Heading5">
+  <w:style w:type="paragraph" w:styleId="Ttulo5">
     <w:name w:val="heading 5"/>
     <w:basedOn w:val="Normal"/>
     <w:next w:val="Normal"/>
-    <w:link w:val="Heading5Char"/>
+    <w:link w:val="Ttulo5Car"/>
     <w:uiPriority w:val="9"/>
     <w:semiHidden/>
     <w:unhideWhenUsed/>
@@ -2668,11 +2716,11 @@
       <w:color w:val="365F91" w:themeColor="accent1" w:themeShade="BF"/>
     </w:rPr>
   </w:style>
-  <w:style w:type="paragraph" w:styleId="Heading6">
+  <w:style w:type="paragraph" w:styleId="Ttulo6">
     <w:name w:val="heading 6"/>
     <w:basedOn w:val="Normal"/>
     <w:next w:val="Normal"/>
-    <w:link w:val="Heading6Char"/>
+    <w:link w:val="Ttulo6Car"/>
     <w:uiPriority w:val="9"/>
     <w:semiHidden/>
     <w:unhideWhenUsed/>
@@ -2693,11 +2741,11 @@
       <w:color w:val="243F60" w:themeColor="accent1" w:themeShade="7F"/>
     </w:rPr>
   </w:style>
-  <w:style w:type="paragraph" w:styleId="Heading7">
+  <w:style w:type="paragraph" w:styleId="Ttulo7">
     <w:name w:val="heading 7"/>
     <w:basedOn w:val="Normal"/>
     <w:next w:val="Normal"/>
-    <w:link w:val="Heading7Char"/>
+    <w:link w:val="Ttulo7Car"/>
     <w:uiPriority w:val="9"/>
     <w:semiHidden/>
     <w:unhideWhenUsed/>
@@ -2720,11 +2768,11 @@
       <w:color w:val="243F60" w:themeColor="accent1" w:themeShade="7F"/>
     </w:rPr>
   </w:style>
-  <w:style w:type="paragraph" w:styleId="Heading8">
+  <w:style w:type="paragraph" w:styleId="Ttulo8">
     <w:name w:val="heading 8"/>
     <w:basedOn w:val="Normal"/>
     <w:next w:val="Normal"/>
-    <w:link w:val="Heading8Char"/>
+    <w:link w:val="Ttulo8Car"/>
     <w:uiPriority w:val="9"/>
     <w:semiHidden/>
     <w:unhideWhenUsed/>
@@ -2747,11 +2795,11 @@
       <w:szCs w:val="21"/>
     </w:rPr>
   </w:style>
-  <w:style w:type="paragraph" w:styleId="Heading9">
+  <w:style w:type="paragraph" w:styleId="Ttulo9">
     <w:name w:val="heading 9"/>
     <w:basedOn w:val="Normal"/>
     <w:next w:val="Normal"/>
-    <w:link w:val="Heading9Char"/>
+    <w:link w:val="Ttulo9Car"/>
     <w:uiPriority w:val="9"/>
     <w:semiHidden/>
     <w:unhideWhenUsed/>
@@ -2776,13 +2824,13 @@
       <w:szCs w:val="21"/>
     </w:rPr>
   </w:style>
-  <w:style w:type="character" w:default="1" w:styleId="DefaultParagraphFont">
+  <w:style w:type="character" w:default="1" w:styleId="Fuentedeprrafopredeter">
     <w:name w:val="Default Paragraph Font"/>
     <w:uiPriority w:val="1"/>
     <w:semiHidden/>
     <w:unhideWhenUsed/>
   </w:style>
-  <w:style w:type="table" w:default="1" w:styleId="TableNormal">
+  <w:style w:type="table" w:default="1" w:styleId="Tablanormal">
     <w:name w:val="Normal Table"/>
     <w:uiPriority w:val="99"/>
     <w:semiHidden/>
@@ -2797,7 +2845,7 @@
       </w:tblCellMar>
     </w:tblPr>
   </w:style>
-  <w:style w:type="numbering" w:default="1" w:styleId="NoList">
+  <w:style w:type="numbering" w:default="1" w:styleId="Sinlista">
     <w:name w:val="No List"/>
     <w:uiPriority w:val="99"/>
     <w:semiHidden/>
@@ -2819,7 +2867,7 @@
       </w:tblCellMar>
     </w:tblPr>
   </w:style>
-  <w:style w:type="paragraph" w:styleId="BodyText">
+  <w:style w:type="paragraph" w:styleId="Textoindependiente">
     <w:name w:val="Body Text"/>
     <w:basedOn w:val="Normal"/>
     <w:uiPriority w:val="1"/>
@@ -2829,7 +2877,7 @@
       <w:szCs w:val="24"/>
     </w:rPr>
   </w:style>
-  <w:style w:type="paragraph" w:styleId="ListParagraph">
+  <w:style w:type="paragraph" w:styleId="Prrafodelista">
     <w:name w:val="List Paragraph"/>
     <w:basedOn w:val="Normal"/>
     <w:uiPriority w:val="1"/>
@@ -2848,10 +2896,10 @@
       <w:rFonts w:ascii="Courier New" w:eastAsia="Courier New" w:hAnsi="Courier New" w:cs="Courier New"/>
     </w:rPr>
   </w:style>
-  <w:style w:type="paragraph" w:styleId="HTMLPreformatted">
+  <w:style w:type="paragraph" w:styleId="HTMLconformatoprevio">
     <w:name w:val="HTML Preformatted"/>
     <w:basedOn w:val="Normal"/>
-    <w:link w:val="HTMLPreformattedChar"/>
+    <w:link w:val="HTMLconformatoprevioCar"/>
     <w:uiPriority w:val="99"/>
     <w:semiHidden/>
     <w:unhideWhenUsed/>
@@ -2886,10 +2934,10 @@
       <w:lang w:eastAsia="es-ES"/>
     </w:rPr>
   </w:style>
-  <w:style w:type="character" w:customStyle="1" w:styleId="HTMLPreformattedChar">
-    <w:name w:val="HTML Preformatted Char"/>
-    <w:basedOn w:val="DefaultParagraphFont"/>
-    <w:link w:val="HTMLPreformatted"/>
+  <w:style w:type="character" w:customStyle="1" w:styleId="HTMLconformatoprevioCar">
+    <w:name w:val="HTML con formato previo Car"/>
+    <w:basedOn w:val="Fuentedeprrafopredeter"/>
+    <w:link w:val="HTMLconformatoprevio"/>
     <w:uiPriority w:val="99"/>
     <w:semiHidden/>
     <w:rsid w:val="0062437D"/>
@@ -2900,10 +2948,10 @@
       <w:lang w:val="es-ES" w:eastAsia="es-ES"/>
     </w:rPr>
   </w:style>
-  <w:style w:type="paragraph" w:styleId="Header">
+  <w:style w:type="paragraph" w:styleId="Encabezado">
     <w:name w:val="header"/>
     <w:basedOn w:val="Normal"/>
-    <w:link w:val="HeaderChar"/>
+    <w:link w:val="EncabezadoCar"/>
     <w:uiPriority w:val="99"/>
     <w:unhideWhenUsed/>
     <w:rsid w:val="000542F9"/>
@@ -2914,10 +2962,10 @@
       </w:tabs>
     </w:pPr>
   </w:style>
-  <w:style w:type="character" w:customStyle="1" w:styleId="HeaderChar">
-    <w:name w:val="Header Char"/>
-    <w:basedOn w:val="DefaultParagraphFont"/>
-    <w:link w:val="Header"/>
+  <w:style w:type="character" w:customStyle="1" w:styleId="EncabezadoCar">
+    <w:name w:val="Encabezado Car"/>
+    <w:basedOn w:val="Fuentedeprrafopredeter"/>
+    <w:link w:val="Encabezado"/>
     <w:uiPriority w:val="99"/>
     <w:rsid w:val="000542F9"/>
     <w:rPr>
@@ -2925,10 +2973,10 @@
       <w:lang w:val="es-ES"/>
     </w:rPr>
   </w:style>
-  <w:style w:type="paragraph" w:styleId="Footer">
+  <w:style w:type="paragraph" w:styleId="Piedepgina">
     <w:name w:val="footer"/>
     <w:basedOn w:val="Normal"/>
-    <w:link w:val="FooterChar"/>
+    <w:link w:val="PiedepginaCar"/>
     <w:uiPriority w:val="99"/>
     <w:unhideWhenUsed/>
     <w:rsid w:val="000542F9"/>
@@ -2939,10 +2987,10 @@
       </w:tabs>
     </w:pPr>
   </w:style>
-  <w:style w:type="character" w:customStyle="1" w:styleId="FooterChar">
-    <w:name w:val="Footer Char"/>
-    <w:basedOn w:val="DefaultParagraphFont"/>
-    <w:link w:val="Footer"/>
+  <w:style w:type="character" w:customStyle="1" w:styleId="PiedepginaCar">
+    <w:name w:val="Pie de página Car"/>
+    <w:basedOn w:val="Fuentedeprrafopredeter"/>
+    <w:link w:val="Piedepgina"/>
     <w:uiPriority w:val="99"/>
     <w:rsid w:val="000542F9"/>
     <w:rPr>
@@ -2950,10 +2998,10 @@
       <w:lang w:val="es-ES"/>
     </w:rPr>
   </w:style>
-  <w:style w:type="character" w:customStyle="1" w:styleId="Heading3Char">
-    <w:name w:val="Heading 3 Char"/>
-    <w:basedOn w:val="DefaultParagraphFont"/>
-    <w:link w:val="Heading3"/>
+  <w:style w:type="character" w:customStyle="1" w:styleId="Ttulo3Car">
+    <w:name w:val="Título 3 Car"/>
+    <w:basedOn w:val="Fuentedeprrafopredeter"/>
+    <w:link w:val="Ttulo3"/>
     <w:uiPriority w:val="9"/>
     <w:rsid w:val="00890E52"/>
     <w:rPr>
@@ -2964,10 +3012,10 @@
       <w:lang w:val="es-ES"/>
     </w:rPr>
   </w:style>
-  <w:style w:type="character" w:customStyle="1" w:styleId="Heading4Char">
-    <w:name w:val="Heading 4 Char"/>
-    <w:basedOn w:val="DefaultParagraphFont"/>
-    <w:link w:val="Heading4"/>
+  <w:style w:type="character" w:customStyle="1" w:styleId="Ttulo4Car">
+    <w:name w:val="Título 4 Car"/>
+    <w:basedOn w:val="Fuentedeprrafopredeter"/>
+    <w:link w:val="Ttulo4"/>
     <w:uiPriority w:val="9"/>
     <w:rsid w:val="00890E52"/>
     <w:rPr>
@@ -2978,10 +3026,10 @@
       <w:lang w:val="es-ES"/>
     </w:rPr>
   </w:style>
-  <w:style w:type="character" w:customStyle="1" w:styleId="Heading5Char">
-    <w:name w:val="Heading 5 Char"/>
-    <w:basedOn w:val="DefaultParagraphFont"/>
-    <w:link w:val="Heading5"/>
+  <w:style w:type="character" w:customStyle="1" w:styleId="Ttulo5Car">
+    <w:name w:val="Título 5 Car"/>
+    <w:basedOn w:val="Fuentedeprrafopredeter"/>
+    <w:link w:val="Ttulo5"/>
     <w:uiPriority w:val="9"/>
     <w:semiHidden/>
     <w:rsid w:val="00890E52"/>
@@ -2991,10 +3039,10 @@
       <w:lang w:val="es-ES"/>
     </w:rPr>
   </w:style>
-  <w:style w:type="character" w:customStyle="1" w:styleId="Heading6Char">
-    <w:name w:val="Heading 6 Char"/>
-    <w:basedOn w:val="DefaultParagraphFont"/>
-    <w:link w:val="Heading6"/>
+  <w:style w:type="character" w:customStyle="1" w:styleId="Ttulo6Car">
+    <w:name w:val="Título 6 Car"/>
+    <w:basedOn w:val="Fuentedeprrafopredeter"/>
+    <w:link w:val="Ttulo6"/>
     <w:uiPriority w:val="9"/>
     <w:semiHidden/>
     <w:rsid w:val="00890E52"/>
@@ -3004,10 +3052,10 @@
       <w:lang w:val="es-ES"/>
     </w:rPr>
   </w:style>
-  <w:style w:type="character" w:customStyle="1" w:styleId="Heading7Char">
-    <w:name w:val="Heading 7 Char"/>
-    <w:basedOn w:val="DefaultParagraphFont"/>
-    <w:link w:val="Heading7"/>
+  <w:style w:type="character" w:customStyle="1" w:styleId="Ttulo7Car">
+    <w:name w:val="Título 7 Car"/>
+    <w:basedOn w:val="Fuentedeprrafopredeter"/>
+    <w:link w:val="Ttulo7"/>
     <w:uiPriority w:val="9"/>
     <w:semiHidden/>
     <w:rsid w:val="00890E52"/>
@@ -3019,10 +3067,10 @@
       <w:lang w:val="es-ES"/>
     </w:rPr>
   </w:style>
-  <w:style w:type="character" w:customStyle="1" w:styleId="Heading8Char">
-    <w:name w:val="Heading 8 Char"/>
-    <w:basedOn w:val="DefaultParagraphFont"/>
-    <w:link w:val="Heading8"/>
+  <w:style w:type="character" w:customStyle="1" w:styleId="Ttulo8Car">
+    <w:name w:val="Título 8 Car"/>
+    <w:basedOn w:val="Fuentedeprrafopredeter"/>
+    <w:link w:val="Ttulo8"/>
     <w:uiPriority w:val="9"/>
     <w:semiHidden/>
     <w:rsid w:val="00890E52"/>
@@ -3034,10 +3082,10 @@
       <w:lang w:val="es-ES"/>
     </w:rPr>
   </w:style>
-  <w:style w:type="character" w:customStyle="1" w:styleId="Heading9Char">
-    <w:name w:val="Heading 9 Char"/>
-    <w:basedOn w:val="DefaultParagraphFont"/>
-    <w:link w:val="Heading9"/>
+  <w:style w:type="character" w:customStyle="1" w:styleId="Ttulo9Car">
+    <w:name w:val="Título 9 Car"/>
+    <w:basedOn w:val="Fuentedeprrafopredeter"/>
+    <w:link w:val="Ttulo9"/>
     <w:uiPriority w:val="9"/>
     <w:semiHidden/>
     <w:rsid w:val="00890E52"/>
@@ -3051,9 +3099,9 @@
       <w:lang w:val="es-ES"/>
     </w:rPr>
   </w:style>
-  <w:style w:type="character" w:styleId="PlaceholderText">
+  <w:style w:type="character" w:styleId="Textodelmarcadordeposicin">
     <w:name w:val="Placeholder Text"/>
-    <w:basedOn w:val="DefaultParagraphFont"/>
+    <w:basedOn w:val="Fuentedeprrafopredeter"/>
     <w:uiPriority w:val="99"/>
     <w:semiHidden/>
     <w:rsid w:val="00C514D5"/>
@@ -3061,7 +3109,7 @@
       <w:color w:val="808080"/>
     </w:rPr>
   </w:style>
-  <w:style w:type="paragraph" w:styleId="Caption">
+  <w:style w:type="paragraph" w:styleId="Descripcin">
     <w:name w:val="caption"/>
     <w:basedOn w:val="Normal"/>
     <w:next w:val="Normal"/>
@@ -3080,10 +3128,10 @@
       <w:szCs w:val="18"/>
     </w:rPr>
   </w:style>
-  <w:style w:type="character" w:customStyle="1" w:styleId="Heading1Char">
-    <w:name w:val="Heading 1 Char"/>
-    <w:basedOn w:val="DefaultParagraphFont"/>
-    <w:link w:val="Heading1"/>
+  <w:style w:type="character" w:customStyle="1" w:styleId="Ttulo1Car">
+    <w:name w:val="Título 1 Car"/>
+    <w:basedOn w:val="Fuentedeprrafopredeter"/>
+    <w:link w:val="Ttulo1"/>
     <w:uiPriority w:val="9"/>
     <w:rsid w:val="00556BB2"/>
     <w:rPr>
@@ -3102,7 +3150,7 @@
 <file path=word/charts/chart1.xml><?xml version="1.0" encoding="utf-8"?>
 <c:chartSpace xmlns:c="http://schemas.openxmlformats.org/drawingml/2006/chart" xmlns:a="http://schemas.openxmlformats.org/drawingml/2006/main" xmlns:r="http://schemas.openxmlformats.org/officeDocument/2006/relationships" xmlns:c16r2="http://schemas.microsoft.com/office/drawing/2015/06/chart">
   <c:date1904 val="0"/>
-  <c:lang val="en-US"/>
+  <c:lang val="es-ES"/>
   <c:roundedCorners val="0"/>
   <mc:AlternateContent xmlns:mc="http://schemas.openxmlformats.org/markup-compatibility/2006">
     <mc:Choice xmlns:c14="http://schemas.microsoft.com/office/drawing/2007/8/2/chart" Requires="c14">
@@ -3169,7 +3217,7 @@
               <a:cs typeface="+mn-cs"/>
             </a:defRPr>
           </a:pPr>
-          <a:endParaRPr lang="en-US"/>
+          <a:endParaRPr lang="es-ES"/>
         </a:p>
       </c:txPr>
     </c:title>
@@ -3263,7 +3311,7 @@
                       <a:cs typeface="+mn-cs"/>
                     </a:defRPr>
                   </a:pPr>
-                  <a:endParaRPr lang="en-US"/>
+                  <a:endParaRPr lang="es-ES"/>
                 </a:p>
               </c:txPr>
             </c:trendlineLbl>
@@ -3424,7 +3472,7 @@
                   <a:cs typeface="+mn-cs"/>
                 </a:defRPr>
               </a:pPr>
-              <a:endParaRPr lang="en-US"/>
+              <a:endParaRPr lang="es-ES"/>
             </a:p>
           </c:txPr>
         </c:title>
@@ -3462,7 +3510,7 @@
                 <a:cs typeface="+mn-cs"/>
               </a:defRPr>
             </a:pPr>
-            <a:endParaRPr lang="en-US"/>
+            <a:endParaRPr lang="es-ES"/>
           </a:p>
         </c:txPr>
         <c:crossAx val="737548415"/>
@@ -3546,7 +3594,7 @@
                   <a:cs typeface="+mn-cs"/>
                 </a:defRPr>
               </a:pPr>
-              <a:endParaRPr lang="en-US"/>
+              <a:endParaRPr lang="es-ES"/>
             </a:p>
           </c:txPr>
         </c:title>
@@ -3584,7 +3632,7 @@
                 <a:cs typeface="+mn-cs"/>
               </a:defRPr>
             </a:pPr>
-            <a:endParaRPr lang="en-US"/>
+            <a:endParaRPr lang="es-ES"/>
           </a:p>
         </c:txPr>
         <c:crossAx val="737548831"/>
@@ -3632,7 +3680,7 @@
       <a:pPr>
         <a:defRPr/>
       </a:pPr>
-      <a:endParaRPr lang="en-US"/>
+      <a:endParaRPr lang="es-ES"/>
     </a:p>
   </c:txPr>
   <c:externalData r:id="rId3">

--- a/P3/informep3.docx
+++ b/P3/informep3.docx
@@ -35,7 +35,7 @@
     </w:p>
     <w:p>
       <w:pPr>
-        <w:pStyle w:val="Ttulo1"/>
+        <w:pStyle w:val="Heading1"/>
         <w:spacing w:line="240" w:lineRule="auto"/>
       </w:pPr>
       <w:r>
@@ -112,7 +112,7 @@
     </w:p>
     <w:p>
       <w:pPr>
-        <w:pStyle w:val="Descripcin"/>
+        <w:pStyle w:val="Caption"/>
         <w:jc w:val="center"/>
       </w:pPr>
       <w:bookmarkStart w:id="0" w:name="_Ref118297846"/>
@@ -165,10 +165,28 @@
     </w:p>
     <w:p>
       <w:pPr>
-        <w:pStyle w:val="Ttulo1"/>
+        <w:pStyle w:val="Heading1"/>
       </w:pPr>
       <w:r>
         <w:t>Circuito de acondicionamiento</w:t>
+      </w:r>
+    </w:p>
+    <w:p>
+      <w:r>
+        <w:t>Se ha montado el siguiente circuito para acondicionar la medida de peso de las galgas.</w:t>
+      </w:r>
+    </w:p>
+    <w:p>
+      <w:r>
+        <w:t xml:space="preserve">Las galgas están dispuestas en forma de puente, usando una segunda galga </w:t>
+      </w:r>
+      <w:proofErr w:type="spellStart"/>
+      <w:r>
+        <w:t>dummy</w:t>
+      </w:r>
+      <w:proofErr w:type="spellEnd"/>
+      <w:r>
+        <w:t xml:space="preserve"> para anular el efecto de la temperatura.</w:t>
       </w:r>
     </w:p>
     <w:p>
@@ -177,13 +195,10 @@
         <w:jc w:val="center"/>
       </w:pPr>
       <w:r>
-        <w:rPr>
-          <w:noProof/>
-        </w:rPr>
         <w:drawing>
-          <wp:inline distT="0" distB="0" distL="0" distR="0" wp14:anchorId="780D2B4B" wp14:editId="3456E62C">
-            <wp:extent cx="3497883" cy="2423370"/>
-            <wp:effectExtent l="0" t="0" r="7620" b="0"/>
+          <wp:inline distT="0" distB="0" distL="0" distR="0" wp14:anchorId="4F3542EB" wp14:editId="52BB70A6">
+            <wp:extent cx="5402580" cy="3096260"/>
+            <wp:effectExtent l="0" t="0" r="7620" b="8890"/>
             <wp:docPr id="1" name="Picture 1" descr="Diagram&#10;&#10;Description automatically generated"/>
             <wp:cNvGraphicFramePr>
               <a:graphicFrameLocks xmlns:a="http://schemas.openxmlformats.org/drawingml/2006/main" noChangeAspect="1"/>
@@ -204,7 +219,7 @@
                   <pic:spPr>
                     <a:xfrm>
                       <a:off x="0" y="0"/>
-                      <a:ext cx="3497883" cy="2423370"/>
+                      <a:ext cx="5402580" cy="3096260"/>
                     </a:xfrm>
                     <a:prstGeom prst="rect">
                       <a:avLst/>
@@ -219,7 +234,7 @@
     </w:p>
     <w:p>
       <w:pPr>
-        <w:pStyle w:val="Descripcin"/>
+        <w:pStyle w:val="Caption"/>
         <w:jc w:val="center"/>
       </w:pPr>
       <w:r>
@@ -258,10 +273,42 @@
         <w:t>.</w:t>
       </w:r>
     </w:p>
-    <w:p/>
-    <w:p>
-      <w:pPr>
-        <w:pStyle w:val="Ttulo1"/>
+    <w:p>
+      <w:r>
+        <w:lastRenderedPageBreak/>
+        <w:t xml:space="preserve">Las resistencias superiores del puente se tratan de dos resistencias de precisión de 120Ω, por otro </w:t>
+      </w:r>
+      <w:r>
+        <w:t>lado,</w:t>
+      </w:r>
+      <w:r>
+        <w:t xml:space="preserve"> </w:t>
+      </w:r>
+      <w:proofErr w:type="spellStart"/>
+      <w:r>
+        <w:t>Vref</w:t>
+      </w:r>
+      <w:proofErr w:type="spellEnd"/>
+      <w:r>
+        <w:t xml:space="preserve"> se trata de 1.65V, de esta forma centramos el voltaje de salida para poder trabajar con deformaciones negativas.</w:t>
+      </w:r>
+    </w:p>
+    <w:p>
+      <w:r>
+        <w:t xml:space="preserve">Por último, para ajustar el puente a cero de tal forma que </w:t>
+      </w:r>
+      <w:proofErr w:type="gramStart"/>
+      <w:r>
+        <w:t>las pequeños errores</w:t>
+      </w:r>
+      <w:proofErr w:type="gramEnd"/>
+      <w:r>
+        <w:t xml:space="preserve"> que se obtienen por errores en el valor de resistencias se cancelen, se pone usa el potenciómetro de la sección de bridge cero.</w:t>
+      </w:r>
+    </w:p>
+    <w:p>
+      <w:pPr>
+        <w:pStyle w:val="Heading1"/>
       </w:pPr>
       <w:r>
         <w:t>Obtención del módulo de Young</w:t>
@@ -272,11 +319,7 @@
         <w:t>Para obtener el módulo de Young se ha realizado un ensayo para obtener la frecuencia de oscilación libre del sistem</w:t>
       </w:r>
       <w:r>
-        <w:t xml:space="preserve">a, para ello se ha colocado la salida de del circuito de acondicionamiento en un osciloscopio (con tensión de alimentación constante dentro del </w:t>
-      </w:r>
-      <w:r>
-        <w:lastRenderedPageBreak/>
-        <w:t>puente).</w:t>
+        <w:t>a, para ello se ha colocado la salida de del circuito de acondicionamiento en un osciloscopio (con tensión de alimentación constante dentro del puente).</w:t>
       </w:r>
     </w:p>
     <w:p>
@@ -333,7 +376,7 @@
     </w:p>
     <w:p>
       <w:pPr>
-        <w:pStyle w:val="Descripcin"/>
+        <w:pStyle w:val="Caption"/>
         <w:jc w:val="center"/>
       </w:pPr>
       <w:bookmarkStart w:id="1" w:name="_Ref118296077"/>
@@ -442,7 +485,7 @@
     </w:p>
     <w:p>
       <w:pPr>
-        <w:pStyle w:val="Descripcin"/>
+        <w:pStyle w:val="Caption"/>
         <w:jc w:val="center"/>
       </w:pPr>
       <w:proofErr w:type="spellStart"/>
@@ -609,9 +652,10 @@
     </w:p>
     <w:p>
       <w:pPr>
-        <w:pStyle w:val="Ttulo1"/>
-      </w:pPr>
-      <w:r>
+        <w:pStyle w:val="Heading1"/>
+      </w:pPr>
+      <w:r>
+        <w:lastRenderedPageBreak/>
         <w:t>Medida del peso</w:t>
       </w:r>
     </w:p>
@@ -627,12 +671,20 @@
     </w:p>
     <w:p>
       <w:r>
-        <w:t>Para esta práctica se han usado ambos métodos.</w:t>
-      </w:r>
-    </w:p>
-    <w:p>
-      <w:pPr>
-        <w:pStyle w:val="Ttulo2"/>
+        <w:t xml:space="preserve">Para esta práctica se ha usado el método de la tabla de </w:t>
+      </w:r>
+      <w:proofErr w:type="gramStart"/>
+      <w:r>
+        <w:t>interpolación</w:t>
+      </w:r>
+      <w:proofErr w:type="gramEnd"/>
+      <w:r>
+        <w:t xml:space="preserve"> aunque se va a explicar también la ecuación de peso.</w:t>
+      </w:r>
+    </w:p>
+    <w:p>
+      <w:pPr>
+        <w:pStyle w:val="Heading2"/>
         <w:jc w:val="left"/>
       </w:pPr>
       <w:r>
@@ -731,14 +783,25 @@
     </w:p>
     <w:p>
       <w:r>
-        <w:lastRenderedPageBreak/>
-        <w:t>Por otra parte, en el Apartado2 se ha dimensionado de tal forma que se tiene la siguiente relación entre la tensión y la deformación.</w:t>
+        <w:t xml:space="preserve">Por otra parte, </w:t>
+      </w:r>
+      <w:r>
+        <w:t>se usa esta ecuación en combinación con la</w:t>
+      </w:r>
+      <w:r>
+        <w:t xml:space="preserve"> relación entre la tensión y la deformación</w:t>
+      </w:r>
+      <w:r>
+        <w:t>, para conseguir la relación entre peso y tensión</w:t>
+      </w:r>
+      <w:r>
+        <w:t>.</w:t>
       </w:r>
     </w:p>
     <w:p/>
     <w:p>
       <w:pPr>
-        <w:pStyle w:val="Ttulo2"/>
+        <w:pStyle w:val="Heading2"/>
         <w:jc w:val="left"/>
       </w:pPr>
       <w:bookmarkStart w:id="3" w:name="_Ref118313142"/>
@@ -749,7 +812,7 @@
     </w:p>
     <w:p>
       <w:pPr>
-        <w:pStyle w:val="Ttulo2"/>
+        <w:pStyle w:val="Heading2"/>
         <w:numPr>
           <w:ilvl w:val="0"/>
           <w:numId w:val="0"/>
@@ -760,7 +823,7 @@
     </w:p>
     <w:p>
       <w:pPr>
-        <w:pStyle w:val="Ttulo2"/>
+        <w:pStyle w:val="Heading2"/>
         <w:numPr>
           <w:ilvl w:val="0"/>
           <w:numId w:val="0"/>
@@ -795,7 +858,7 @@
     </w:p>
     <w:p>
       <w:pPr>
-        <w:pStyle w:val="Ttulo2"/>
+        <w:pStyle w:val="Heading2"/>
         <w:numPr>
           <w:ilvl w:val="0"/>
           <w:numId w:val="0"/>
@@ -806,7 +869,7 @@
     </w:p>
     <w:p>
       <w:pPr>
-        <w:pStyle w:val="Ttulo1"/>
+        <w:pStyle w:val="Heading1"/>
       </w:pPr>
       <w:r>
         <w:t>Implementación balanza</w:t>
@@ -819,7 +882,11 @@
     </w:p>
     <w:p>
       <w:r>
-        <w:t>También se medirá el valor de la tensión de salida del amplificador de instrumentación dos veces por cada ciclo del PWM, una cuando está en alto y otra cuando está en bajo. A partir de estas dos medidas de tensión, se calcula el valor de Vo sin offset y con ella se calcula el peso por interpolación</w:t>
+        <w:t xml:space="preserve">También se medirá el valor de la tensión de salida del amplificador de instrumentación dos </w:t>
+      </w:r>
+      <w:r>
+        <w:lastRenderedPageBreak/>
+        <w:t>veces por cada ciclo del PWM, una cuando está en alto y otra cuando está en bajo. A partir de estas dos medidas de tensión, se calcula el valor de Vo sin offset y con ella se calcula el peso por interpolación</w:t>
       </w:r>
       <w:r>
         <w:t xml:space="preserve"> utilizando los puntos medidos del apartado </w:t>
@@ -917,7 +984,7 @@
           <w:color w:val="000020"/>
           <w:sz w:val="20"/>
           <w:szCs w:val="20"/>
-          <w:lang w:eastAsia="es-ES"/>
+          <w:lang w:val="en-US" w:eastAsia="es-ES"/>
         </w:rPr>
       </w:pPr>
       <w:r>
@@ -926,9 +993,8 @@
           <w:color w:val="004A43"/>
           <w:sz w:val="20"/>
           <w:szCs w:val="20"/>
-          <w:lang w:eastAsia="es-ES"/>
-        </w:rPr>
-        <w:lastRenderedPageBreak/>
+          <w:lang w:val="en-US" w:eastAsia="es-ES"/>
+        </w:rPr>
         <w:t xml:space="preserve">#include </w:t>
       </w:r>
       <w:r>
@@ -937,7 +1003,7 @@
           <w:color w:val="800000"/>
           <w:sz w:val="20"/>
           <w:szCs w:val="20"/>
-          <w:lang w:eastAsia="es-ES"/>
+          <w:lang w:val="en-US" w:eastAsia="es-ES"/>
         </w:rPr>
         <w:t>&lt;</w:t>
       </w:r>
@@ -947,7 +1013,7 @@
           <w:color w:val="40015A"/>
           <w:sz w:val="20"/>
           <w:szCs w:val="20"/>
-          <w:lang w:eastAsia="es-ES"/>
+          <w:lang w:val="en-US" w:eastAsia="es-ES"/>
         </w:rPr>
         <w:t>p33FJ128MC802.h</w:t>
       </w:r>
@@ -957,7 +1023,7 @@
           <w:color w:val="800000"/>
           <w:sz w:val="20"/>
           <w:szCs w:val="20"/>
-          <w:lang w:eastAsia="es-ES"/>
+          <w:lang w:val="en-US" w:eastAsia="es-ES"/>
         </w:rPr>
         <w:t>&gt;</w:t>
       </w:r>
@@ -967,7 +1033,7 @@
           <w:color w:val="004A43"/>
           <w:sz w:val="20"/>
           <w:szCs w:val="20"/>
-          <w:lang w:eastAsia="es-ES"/>
+          <w:lang w:val="en-US" w:eastAsia="es-ES"/>
         </w:rPr>
         <w:t xml:space="preserve"> </w:t>
       </w:r>
@@ -1002,7 +1068,7 @@
           <w:color w:val="000020"/>
           <w:sz w:val="20"/>
           <w:szCs w:val="20"/>
-          <w:lang w:eastAsia="es-ES"/>
+          <w:lang w:val="en-US" w:eastAsia="es-ES"/>
         </w:rPr>
       </w:pPr>
       <w:r>
@@ -1011,7 +1077,7 @@
           <w:color w:val="004A43"/>
           <w:sz w:val="20"/>
           <w:szCs w:val="20"/>
-          <w:lang w:eastAsia="es-ES"/>
+          <w:lang w:val="en-US" w:eastAsia="es-ES"/>
         </w:rPr>
         <w:t xml:space="preserve">#include </w:t>
       </w:r>
@@ -1021,7 +1087,7 @@
           <w:color w:val="800000"/>
           <w:sz w:val="20"/>
           <w:szCs w:val="20"/>
-          <w:lang w:eastAsia="es-ES"/>
+          <w:lang w:val="en-US" w:eastAsia="es-ES"/>
         </w:rPr>
         <w:t>&lt;</w:t>
       </w:r>
@@ -1032,7 +1098,7 @@
           <w:color w:val="40015A"/>
           <w:sz w:val="20"/>
           <w:szCs w:val="20"/>
-          <w:lang w:eastAsia="es-ES"/>
+          <w:lang w:val="en-US" w:eastAsia="es-ES"/>
         </w:rPr>
         <w:t>xc.h</w:t>
       </w:r>
@@ -1043,7 +1109,7 @@
           <w:color w:val="800000"/>
           <w:sz w:val="20"/>
           <w:szCs w:val="20"/>
-          <w:lang w:eastAsia="es-ES"/>
+          <w:lang w:val="en-US" w:eastAsia="es-ES"/>
         </w:rPr>
         <w:t>&gt;</w:t>
       </w:r>
@@ -1078,7 +1144,7 @@
           <w:color w:val="000020"/>
           <w:sz w:val="20"/>
           <w:szCs w:val="20"/>
-          <w:lang w:eastAsia="es-ES"/>
+          <w:lang w:val="en-US" w:eastAsia="es-ES"/>
         </w:rPr>
       </w:pPr>
       <w:r>
@@ -1087,7 +1153,7 @@
           <w:color w:val="004A43"/>
           <w:sz w:val="20"/>
           <w:szCs w:val="20"/>
-          <w:lang w:eastAsia="es-ES"/>
+          <w:lang w:val="en-US" w:eastAsia="es-ES"/>
         </w:rPr>
         <w:t xml:space="preserve">#include </w:t>
       </w:r>
@@ -1097,7 +1163,7 @@
           <w:color w:val="800000"/>
           <w:sz w:val="20"/>
           <w:szCs w:val="20"/>
-          <w:lang w:eastAsia="es-ES"/>
+          <w:lang w:val="en-US" w:eastAsia="es-ES"/>
         </w:rPr>
         <w:t>&lt;</w:t>
       </w:r>
@@ -1108,7 +1174,7 @@
           <w:color w:val="40015A"/>
           <w:sz w:val="20"/>
           <w:szCs w:val="20"/>
-          <w:lang w:eastAsia="es-ES"/>
+          <w:lang w:val="en-US" w:eastAsia="es-ES"/>
         </w:rPr>
         <w:t>stdio.h</w:t>
       </w:r>
@@ -1119,7 +1185,7 @@
           <w:color w:val="800000"/>
           <w:sz w:val="20"/>
           <w:szCs w:val="20"/>
-          <w:lang w:eastAsia="es-ES"/>
+          <w:lang w:val="en-US" w:eastAsia="es-ES"/>
         </w:rPr>
         <w:t>&gt;</w:t>
       </w:r>
@@ -1154,7 +1220,7 @@
           <w:color w:val="000020"/>
           <w:sz w:val="20"/>
           <w:szCs w:val="20"/>
-          <w:lang w:eastAsia="es-ES"/>
+          <w:lang w:val="en-US" w:eastAsia="es-ES"/>
         </w:rPr>
       </w:pPr>
       <w:r>
@@ -1163,7 +1229,7 @@
           <w:color w:val="004A43"/>
           <w:sz w:val="20"/>
           <w:szCs w:val="20"/>
-          <w:lang w:eastAsia="es-ES"/>
+          <w:lang w:val="en-US" w:eastAsia="es-ES"/>
         </w:rPr>
         <w:t xml:space="preserve">#include </w:t>
       </w:r>
@@ -1173,7 +1239,7 @@
           <w:color w:val="800000"/>
           <w:sz w:val="20"/>
           <w:szCs w:val="20"/>
-          <w:lang w:eastAsia="es-ES"/>
+          <w:lang w:val="en-US" w:eastAsia="es-ES"/>
         </w:rPr>
         <w:t>&lt;</w:t>
       </w:r>
@@ -1184,7 +1250,7 @@
           <w:color w:val="40015A"/>
           <w:sz w:val="20"/>
           <w:szCs w:val="20"/>
-          <w:lang w:eastAsia="es-ES"/>
+          <w:lang w:val="en-US" w:eastAsia="es-ES"/>
         </w:rPr>
         <w:t>stdlib.h</w:t>
       </w:r>
@@ -1195,7 +1261,7 @@
           <w:color w:val="800000"/>
           <w:sz w:val="20"/>
           <w:szCs w:val="20"/>
-          <w:lang w:eastAsia="es-ES"/>
+          <w:lang w:val="en-US" w:eastAsia="es-ES"/>
         </w:rPr>
         <w:t>&gt;</w:t>
       </w:r>
@@ -1230,7 +1296,7 @@
           <w:color w:val="000020"/>
           <w:sz w:val="20"/>
           <w:szCs w:val="20"/>
-          <w:lang w:eastAsia="es-ES"/>
+          <w:lang w:val="en-US" w:eastAsia="es-ES"/>
         </w:rPr>
       </w:pPr>
       <w:r>
@@ -1239,7 +1305,7 @@
           <w:color w:val="004A43"/>
           <w:sz w:val="20"/>
           <w:szCs w:val="20"/>
-          <w:lang w:eastAsia="es-ES"/>
+          <w:lang w:val="en-US" w:eastAsia="es-ES"/>
         </w:rPr>
         <w:t xml:space="preserve">#include </w:t>
       </w:r>
@@ -1249,7 +1315,7 @@
           <w:color w:val="800000"/>
           <w:sz w:val="20"/>
           <w:szCs w:val="20"/>
-          <w:lang w:eastAsia="es-ES"/>
+          <w:lang w:val="en-US" w:eastAsia="es-ES"/>
         </w:rPr>
         <w:t>"</w:t>
       </w:r>
@@ -1260,7 +1326,7 @@
           <w:color w:val="40015A"/>
           <w:sz w:val="20"/>
           <w:szCs w:val="20"/>
-          <w:lang w:eastAsia="es-ES"/>
+          <w:lang w:val="en-US" w:eastAsia="es-ES"/>
         </w:rPr>
         <w:t>uart.h</w:t>
       </w:r>
@@ -1271,7 +1337,7 @@
           <w:color w:val="800000"/>
           <w:sz w:val="20"/>
           <w:szCs w:val="20"/>
-          <w:lang w:eastAsia="es-ES"/>
+          <w:lang w:val="en-US" w:eastAsia="es-ES"/>
         </w:rPr>
         <w:t>"</w:t>
       </w:r>
@@ -1306,7 +1372,7 @@
           <w:color w:val="000020"/>
           <w:sz w:val="20"/>
           <w:szCs w:val="20"/>
-          <w:lang w:eastAsia="es-ES"/>
+          <w:lang w:val="en-US" w:eastAsia="es-ES"/>
         </w:rPr>
       </w:pPr>
       <w:r>
@@ -1315,7 +1381,7 @@
           <w:color w:val="004A43"/>
           <w:sz w:val="20"/>
           <w:szCs w:val="20"/>
-          <w:lang w:eastAsia="es-ES"/>
+          <w:lang w:val="en-US" w:eastAsia="es-ES"/>
         </w:rPr>
         <w:t xml:space="preserve">#include </w:t>
       </w:r>
@@ -1325,7 +1391,7 @@
           <w:color w:val="800000"/>
           <w:sz w:val="20"/>
           <w:szCs w:val="20"/>
-          <w:lang w:eastAsia="es-ES"/>
+          <w:lang w:val="en-US" w:eastAsia="es-ES"/>
         </w:rPr>
         <w:t>"</w:t>
       </w:r>
@@ -1336,7 +1402,7 @@
           <w:color w:val="40015A"/>
           <w:sz w:val="20"/>
           <w:szCs w:val="20"/>
-          <w:lang w:eastAsia="es-ES"/>
+          <w:lang w:val="en-US" w:eastAsia="es-ES"/>
         </w:rPr>
         <w:t>config.h</w:t>
       </w:r>
@@ -1347,7 +1413,7 @@
           <w:color w:val="800000"/>
           <w:sz w:val="20"/>
           <w:szCs w:val="20"/>
-          <w:lang w:eastAsia="es-ES"/>
+          <w:lang w:val="en-US" w:eastAsia="es-ES"/>
         </w:rPr>
         <w:t>"</w:t>
       </w:r>
@@ -1382,7 +1448,7 @@
           <w:color w:val="000020"/>
           <w:sz w:val="20"/>
           <w:szCs w:val="20"/>
-          <w:lang w:eastAsia="es-ES"/>
+          <w:lang w:val="en-US" w:eastAsia="es-ES"/>
         </w:rPr>
       </w:pPr>
       <w:r>
@@ -1391,7 +1457,7 @@
           <w:color w:val="004A43"/>
           <w:sz w:val="20"/>
           <w:szCs w:val="20"/>
-          <w:lang w:eastAsia="es-ES"/>
+          <w:lang w:val="en-US" w:eastAsia="es-ES"/>
         </w:rPr>
         <w:t xml:space="preserve">#include </w:t>
       </w:r>
@@ -1401,7 +1467,7 @@
           <w:color w:val="800000"/>
           <w:sz w:val="20"/>
           <w:szCs w:val="20"/>
-          <w:lang w:eastAsia="es-ES"/>
+          <w:lang w:val="en-US" w:eastAsia="es-ES"/>
         </w:rPr>
         <w:t>"</w:t>
       </w:r>
@@ -1412,7 +1478,7 @@
           <w:color w:val="40015A"/>
           <w:sz w:val="20"/>
           <w:szCs w:val="20"/>
-          <w:lang w:eastAsia="es-ES"/>
+          <w:lang w:val="en-US" w:eastAsia="es-ES"/>
         </w:rPr>
         <w:t>pwm.h</w:t>
       </w:r>
@@ -1423,7 +1489,7 @@
           <w:color w:val="800000"/>
           <w:sz w:val="20"/>
           <w:szCs w:val="20"/>
-          <w:lang w:eastAsia="es-ES"/>
+          <w:lang w:val="en-US" w:eastAsia="es-ES"/>
         </w:rPr>
         <w:t>"</w:t>
       </w:r>
@@ -1458,7 +1524,7 @@
           <w:color w:val="000020"/>
           <w:sz w:val="20"/>
           <w:szCs w:val="20"/>
-          <w:lang w:eastAsia="es-ES"/>
+          <w:lang w:val="en-US" w:eastAsia="es-ES"/>
         </w:rPr>
       </w:pPr>
       <w:r>
@@ -1467,7 +1533,7 @@
           <w:color w:val="004A43"/>
           <w:sz w:val="20"/>
           <w:szCs w:val="20"/>
-          <w:lang w:eastAsia="es-ES"/>
+          <w:lang w:val="en-US" w:eastAsia="es-ES"/>
         </w:rPr>
         <w:t xml:space="preserve">#include </w:t>
       </w:r>
@@ -1477,7 +1543,7 @@
           <w:color w:val="800000"/>
           <w:sz w:val="20"/>
           <w:szCs w:val="20"/>
-          <w:lang w:eastAsia="es-ES"/>
+          <w:lang w:val="en-US" w:eastAsia="es-ES"/>
         </w:rPr>
         <w:t>"</w:t>
       </w:r>
@@ -1488,7 +1554,7 @@
           <w:color w:val="40015A"/>
           <w:sz w:val="20"/>
           <w:szCs w:val="20"/>
-          <w:lang w:eastAsia="es-ES"/>
+          <w:lang w:val="en-US" w:eastAsia="es-ES"/>
         </w:rPr>
         <w:t>idle.h</w:t>
       </w:r>
@@ -1499,7 +1565,7 @@
           <w:color w:val="800000"/>
           <w:sz w:val="20"/>
           <w:szCs w:val="20"/>
-          <w:lang w:eastAsia="es-ES"/>
+          <w:lang w:val="en-US" w:eastAsia="es-ES"/>
         </w:rPr>
         <w:t>"</w:t>
       </w:r>
@@ -1534,7 +1600,7 @@
           <w:color w:val="000020"/>
           <w:sz w:val="20"/>
           <w:szCs w:val="20"/>
-          <w:lang w:eastAsia="es-ES"/>
+          <w:lang w:val="en-US" w:eastAsia="es-ES"/>
         </w:rPr>
       </w:pPr>
       <w:r>
@@ -1543,7 +1609,7 @@
           <w:color w:val="004A43"/>
           <w:sz w:val="20"/>
           <w:szCs w:val="20"/>
-          <w:lang w:eastAsia="es-ES"/>
+          <w:lang w:val="en-US" w:eastAsia="es-ES"/>
         </w:rPr>
         <w:t xml:space="preserve">#include </w:t>
       </w:r>
@@ -1553,7 +1619,7 @@
           <w:color w:val="800000"/>
           <w:sz w:val="20"/>
           <w:szCs w:val="20"/>
-          <w:lang w:eastAsia="es-ES"/>
+          <w:lang w:val="en-US" w:eastAsia="es-ES"/>
         </w:rPr>
         <w:t>"</w:t>
       </w:r>
@@ -1564,7 +1630,7 @@
           <w:color w:val="40015A"/>
           <w:sz w:val="20"/>
           <w:szCs w:val="20"/>
-          <w:lang w:eastAsia="es-ES"/>
+          <w:lang w:val="en-US" w:eastAsia="es-ES"/>
         </w:rPr>
         <w:t>adc.h</w:t>
       </w:r>
@@ -1575,7 +1641,7 @@
           <w:color w:val="800000"/>
           <w:sz w:val="20"/>
           <w:szCs w:val="20"/>
-          <w:lang w:eastAsia="es-ES"/>
+          <w:lang w:val="en-US" w:eastAsia="es-ES"/>
         </w:rPr>
         <w:t>"</w:t>
       </w:r>
@@ -1585,7 +1651,7 @@
           <w:color w:val="004A43"/>
           <w:sz w:val="20"/>
           <w:szCs w:val="20"/>
-          <w:lang w:eastAsia="es-ES"/>
+          <w:lang w:val="en-US" w:eastAsia="es-ES"/>
         </w:rPr>
         <w:t xml:space="preserve">   </w:t>
       </w:r>
@@ -1620,7 +1686,7 @@
           <w:color w:val="000020"/>
           <w:sz w:val="20"/>
           <w:szCs w:val="20"/>
-          <w:lang w:eastAsia="es-ES"/>
+          <w:lang w:val="en-US" w:eastAsia="es-ES"/>
         </w:rPr>
       </w:pPr>
       <w:r>
@@ -1629,7 +1695,7 @@
           <w:color w:val="004A43"/>
           <w:sz w:val="20"/>
           <w:szCs w:val="20"/>
-          <w:lang w:eastAsia="es-ES"/>
+          <w:lang w:val="en-US" w:eastAsia="es-ES"/>
         </w:rPr>
         <w:t xml:space="preserve">#include </w:t>
       </w:r>
@@ -1639,7 +1705,7 @@
           <w:color w:val="800000"/>
           <w:sz w:val="20"/>
           <w:szCs w:val="20"/>
-          <w:lang w:eastAsia="es-ES"/>
+          <w:lang w:val="en-US" w:eastAsia="es-ES"/>
         </w:rPr>
         <w:t>"</w:t>
       </w:r>
@@ -1650,7 +1716,7 @@
           <w:color w:val="40015A"/>
           <w:sz w:val="20"/>
           <w:szCs w:val="20"/>
-          <w:lang w:eastAsia="es-ES"/>
+          <w:lang w:val="en-US" w:eastAsia="es-ES"/>
         </w:rPr>
         <w:t>interrupciones.h</w:t>
       </w:r>
@@ -1661,7 +1727,7 @@
           <w:color w:val="800000"/>
           <w:sz w:val="20"/>
           <w:szCs w:val="20"/>
-          <w:lang w:eastAsia="es-ES"/>
+          <w:lang w:val="en-US" w:eastAsia="es-ES"/>
         </w:rPr>
         <w:t>"</w:t>
       </w:r>
@@ -1696,7 +1762,7 @@
           <w:color w:val="000020"/>
           <w:sz w:val="20"/>
           <w:szCs w:val="20"/>
-          <w:lang w:eastAsia="es-ES"/>
+          <w:lang w:val="en-US" w:eastAsia="es-ES"/>
         </w:rPr>
       </w:pPr>
       <w:r>
@@ -1705,7 +1771,7 @@
           <w:color w:val="004A43"/>
           <w:sz w:val="20"/>
           <w:szCs w:val="20"/>
-          <w:lang w:eastAsia="es-ES"/>
+          <w:lang w:val="en-US" w:eastAsia="es-ES"/>
         </w:rPr>
         <w:t xml:space="preserve">#include </w:t>
       </w:r>
@@ -1715,7 +1781,7 @@
           <w:color w:val="800000"/>
           <w:sz w:val="20"/>
           <w:szCs w:val="20"/>
-          <w:lang w:eastAsia="es-ES"/>
+          <w:lang w:val="en-US" w:eastAsia="es-ES"/>
         </w:rPr>
         <w:t>"</w:t>
       </w:r>
@@ -1726,7 +1792,7 @@
           <w:color w:val="40015A"/>
           <w:sz w:val="20"/>
           <w:szCs w:val="20"/>
-          <w:lang w:eastAsia="es-ES"/>
+          <w:lang w:val="en-US" w:eastAsia="es-ES"/>
         </w:rPr>
         <w:t>interpolar_sensor.h</w:t>
       </w:r>
@@ -1737,7 +1803,7 @@
           <w:color w:val="800000"/>
           <w:sz w:val="20"/>
           <w:szCs w:val="20"/>
-          <w:lang w:eastAsia="es-ES"/>
+          <w:lang w:val="en-US" w:eastAsia="es-ES"/>
         </w:rPr>
         <w:t>"</w:t>
       </w:r>
@@ -1747,7 +1813,7 @@
           <w:color w:val="004A43"/>
           <w:sz w:val="20"/>
           <w:szCs w:val="20"/>
-          <w:lang w:eastAsia="es-ES"/>
+          <w:lang w:val="en-US" w:eastAsia="es-ES"/>
         </w:rPr>
         <w:t xml:space="preserve"> </w:t>
       </w:r>
@@ -1782,7 +1848,7 @@
           <w:color w:val="000020"/>
           <w:sz w:val="20"/>
           <w:szCs w:val="20"/>
-          <w:lang w:eastAsia="es-ES"/>
+          <w:lang w:val="en-US" w:eastAsia="es-ES"/>
         </w:rPr>
       </w:pPr>
     </w:p>
@@ -1816,10 +1882,9 @@
           <w:color w:val="000020"/>
           <w:sz w:val="20"/>
           <w:szCs w:val="20"/>
-          <w:lang w:eastAsia="es-ES"/>
-        </w:rPr>
-      </w:pPr>
-      <w:proofErr w:type="spellStart"/>
+          <w:lang w:val="en-US" w:eastAsia="es-ES"/>
+        </w:rPr>
+      </w:pPr>
       <w:r>
         <w:rPr>
           <w:rFonts w:ascii="Courier New" w:hAnsi="Courier New" w:cs="Courier New"/>
@@ -1828,44 +1893,42 @@
           <w:color w:val="200080"/>
           <w:sz w:val="20"/>
           <w:szCs w:val="20"/>
-          <w:lang w:eastAsia="es-ES"/>
+          <w:lang w:val="en-US" w:eastAsia="es-ES"/>
         </w:rPr>
         <w:t>void</w:t>
       </w:r>
+      <w:r>
+        <w:rPr>
+          <w:rFonts w:ascii="Courier New" w:hAnsi="Courier New" w:cs="Courier New"/>
+          <w:color w:val="000020"/>
+          <w:sz w:val="20"/>
+          <w:szCs w:val="20"/>
+          <w:lang w:val="en-US" w:eastAsia="es-ES"/>
+        </w:rPr>
+        <w:t xml:space="preserve"> </w:t>
+      </w:r>
+      <w:proofErr w:type="spellStart"/>
+      <w:r>
+        <w:rPr>
+          <w:rFonts w:ascii="Courier New" w:hAnsi="Courier New" w:cs="Courier New"/>
+          <w:color w:val="000020"/>
+          <w:sz w:val="20"/>
+          <w:szCs w:val="20"/>
+          <w:lang w:val="en-US" w:eastAsia="es-ES"/>
+        </w:rPr>
+        <w:t>sendData</w:t>
+      </w:r>
       <w:proofErr w:type="spellEnd"/>
       <w:r>
         <w:rPr>
           <w:rFonts w:ascii="Courier New" w:hAnsi="Courier New" w:cs="Courier New"/>
-          <w:color w:val="000020"/>
-          <w:sz w:val="20"/>
-          <w:szCs w:val="20"/>
-          <w:lang w:eastAsia="es-ES"/>
-        </w:rPr>
-        <w:t xml:space="preserve"> </w:t>
-      </w:r>
-      <w:proofErr w:type="spellStart"/>
-      <w:r>
-        <w:rPr>
-          <w:rFonts w:ascii="Courier New" w:hAnsi="Courier New" w:cs="Courier New"/>
-          <w:color w:val="000020"/>
-          <w:sz w:val="20"/>
-          <w:szCs w:val="20"/>
-          <w:lang w:eastAsia="es-ES"/>
-        </w:rPr>
-        <w:t>sendData</w:t>
-      </w:r>
-      <w:proofErr w:type="spellEnd"/>
-      <w:r>
-        <w:rPr>
-          <w:rFonts w:ascii="Courier New" w:hAnsi="Courier New" w:cs="Courier New"/>
           <w:color w:val="308080"/>
           <w:sz w:val="20"/>
           <w:szCs w:val="20"/>
-          <w:lang w:eastAsia="es-ES"/>
+          <w:lang w:val="en-US" w:eastAsia="es-ES"/>
         </w:rPr>
         <w:t>(</w:t>
       </w:r>
-      <w:proofErr w:type="spellStart"/>
       <w:r>
         <w:rPr>
           <w:rFonts w:ascii="Courier New" w:hAnsi="Courier New" w:cs="Courier New"/>
@@ -1874,18 +1937,18 @@
           <w:color w:val="200080"/>
           <w:sz w:val="20"/>
           <w:szCs w:val="20"/>
-          <w:lang w:eastAsia="es-ES"/>
+          <w:lang w:val="en-US" w:eastAsia="es-ES"/>
         </w:rPr>
         <w:t>void</w:t>
       </w:r>
-      <w:proofErr w:type="spellEnd"/>
+      <w:proofErr w:type="gramStart"/>
       <w:r>
         <w:rPr>
           <w:rFonts w:ascii="Courier New" w:hAnsi="Courier New" w:cs="Courier New"/>
           <w:color w:val="308080"/>
           <w:sz w:val="20"/>
           <w:szCs w:val="20"/>
-          <w:lang w:eastAsia="es-ES"/>
+          <w:lang w:val="en-US" w:eastAsia="es-ES"/>
         </w:rPr>
         <w:t>)</w:t>
       </w:r>
@@ -1895,10 +1958,11 @@
           <w:color w:val="406080"/>
           <w:sz w:val="20"/>
           <w:szCs w:val="20"/>
-          <w:lang w:eastAsia="es-ES"/>
+          <w:lang w:val="en-US" w:eastAsia="es-ES"/>
         </w:rPr>
         <w:t>;</w:t>
       </w:r>
+      <w:proofErr w:type="gramEnd"/>
     </w:p>
     <w:p>
       <w:pPr>
@@ -1930,7 +1994,7 @@
           <w:color w:val="000020"/>
           <w:sz w:val="20"/>
           <w:szCs w:val="20"/>
-          <w:lang w:eastAsia="es-ES"/>
+          <w:lang w:val="en-US" w:eastAsia="es-ES"/>
         </w:rPr>
       </w:pPr>
     </w:p>
@@ -1964,10 +2028,9 @@
           <w:color w:val="000020"/>
           <w:sz w:val="20"/>
           <w:szCs w:val="20"/>
-          <w:lang w:eastAsia="es-ES"/>
-        </w:rPr>
-      </w:pPr>
-      <w:proofErr w:type="spellStart"/>
+          <w:lang w:val="en-US" w:eastAsia="es-ES"/>
+        </w:rPr>
+      </w:pPr>
       <w:r>
         <w:rPr>
           <w:rFonts w:ascii="Courier New" w:hAnsi="Courier New" w:cs="Courier New"/>
@@ -1976,18 +2039,17 @@
           <w:color w:val="200080"/>
           <w:sz w:val="20"/>
           <w:szCs w:val="20"/>
-          <w:lang w:eastAsia="es-ES"/>
+          <w:lang w:val="en-US" w:eastAsia="es-ES"/>
         </w:rPr>
         <w:t>float</w:t>
       </w:r>
-      <w:proofErr w:type="spellEnd"/>
-      <w:r>
-        <w:rPr>
-          <w:rFonts w:ascii="Courier New" w:hAnsi="Courier New" w:cs="Courier New"/>
-          <w:color w:val="000020"/>
-          <w:sz w:val="20"/>
-          <w:szCs w:val="20"/>
-          <w:lang w:eastAsia="es-ES"/>
+      <w:r>
+        <w:rPr>
+          <w:rFonts w:ascii="Courier New" w:hAnsi="Courier New" w:cs="Courier New"/>
+          <w:color w:val="000020"/>
+          <w:sz w:val="20"/>
+          <w:szCs w:val="20"/>
+          <w:lang w:val="en-US" w:eastAsia="es-ES"/>
         </w:rPr>
         <w:t xml:space="preserve"> </w:t>
       </w:r>
@@ -1998,7 +2060,7 @@
           <w:color w:val="000020"/>
           <w:sz w:val="20"/>
           <w:szCs w:val="20"/>
-          <w:lang w:eastAsia="es-ES"/>
+          <w:lang w:val="en-US" w:eastAsia="es-ES"/>
         </w:rPr>
         <w:t>buffer</w:t>
       </w:r>
@@ -2008,7 +2070,7 @@
           <w:color w:val="308080"/>
           <w:sz w:val="20"/>
           <w:szCs w:val="20"/>
-          <w:lang w:eastAsia="es-ES"/>
+          <w:lang w:val="en-US" w:eastAsia="es-ES"/>
         </w:rPr>
         <w:t>[</w:t>
       </w:r>
@@ -2019,7 +2081,7 @@
           <w:color w:val="008C00"/>
           <w:sz w:val="20"/>
           <w:szCs w:val="20"/>
-          <w:lang w:eastAsia="es-ES"/>
+          <w:lang w:val="en-US" w:eastAsia="es-ES"/>
         </w:rPr>
         <w:t>2</w:t>
       </w:r>
@@ -2029,7 +2091,7 @@
           <w:color w:val="308080"/>
           <w:sz w:val="20"/>
           <w:szCs w:val="20"/>
-          <w:lang w:eastAsia="es-ES"/>
+          <w:lang w:val="en-US" w:eastAsia="es-ES"/>
         </w:rPr>
         <w:t>][</w:t>
       </w:r>
@@ -2039,7 +2101,7 @@
           <w:color w:val="008C00"/>
           <w:sz w:val="20"/>
           <w:szCs w:val="20"/>
-          <w:lang w:eastAsia="es-ES"/>
+          <w:lang w:val="en-US" w:eastAsia="es-ES"/>
         </w:rPr>
         <w:t>2</w:t>
       </w:r>
@@ -2049,7 +2111,7 @@
           <w:color w:val="308080"/>
           <w:sz w:val="20"/>
           <w:szCs w:val="20"/>
-          <w:lang w:eastAsia="es-ES"/>
+          <w:lang w:val="en-US" w:eastAsia="es-ES"/>
         </w:rPr>
         <w:t>]</w:t>
       </w:r>
@@ -2059,7 +2121,7 @@
           <w:color w:val="406080"/>
           <w:sz w:val="20"/>
           <w:szCs w:val="20"/>
-          <w:lang w:eastAsia="es-ES"/>
+          <w:lang w:val="en-US" w:eastAsia="es-ES"/>
         </w:rPr>
         <w:t>;</w:t>
       </w:r>
@@ -2094,7 +2156,7 @@
           <w:color w:val="000020"/>
           <w:sz w:val="20"/>
           <w:szCs w:val="20"/>
-          <w:lang w:eastAsia="es-ES"/>
+          <w:lang w:val="en-US" w:eastAsia="es-ES"/>
         </w:rPr>
       </w:pPr>
     </w:p>
@@ -2128,10 +2190,9 @@
           <w:color w:val="000020"/>
           <w:sz w:val="20"/>
           <w:szCs w:val="20"/>
-          <w:lang w:eastAsia="es-ES"/>
-        </w:rPr>
-      </w:pPr>
-      <w:proofErr w:type="spellStart"/>
+          <w:lang w:val="en-US" w:eastAsia="es-ES"/>
+        </w:rPr>
+      </w:pPr>
       <w:r>
         <w:rPr>
           <w:rFonts w:ascii="Courier New" w:hAnsi="Courier New" w:cs="Courier New"/>
@@ -2140,10 +2201,31 @@
           <w:color w:val="200080"/>
           <w:sz w:val="20"/>
           <w:szCs w:val="20"/>
-          <w:lang w:eastAsia="es-ES"/>
+          <w:lang w:val="en-US" w:eastAsia="es-ES"/>
         </w:rPr>
         <w:t>int</w:t>
       </w:r>
+      <w:r>
+        <w:rPr>
+          <w:rFonts w:ascii="Courier New" w:hAnsi="Courier New" w:cs="Courier New"/>
+          <w:color w:val="000020"/>
+          <w:sz w:val="20"/>
+          <w:szCs w:val="20"/>
+          <w:lang w:val="en-US" w:eastAsia="es-ES"/>
+        </w:rPr>
+        <w:t xml:space="preserve"> </w:t>
+      </w:r>
+      <w:proofErr w:type="spellStart"/>
+      <w:r>
+        <w:rPr>
+          <w:rFonts w:ascii="Courier New" w:hAnsi="Courier New" w:cs="Courier New"/>
+          <w:color w:val="000020"/>
+          <w:sz w:val="20"/>
+          <w:szCs w:val="20"/>
+          <w:lang w:val="en-US" w:eastAsia="es-ES"/>
+        </w:rPr>
+        <w:t>bandera</w:t>
+      </w:r>
       <w:proofErr w:type="spellEnd"/>
       <w:r>
         <w:rPr>
@@ -2151,9 +2233,9 @@
           <w:color w:val="000020"/>
           <w:sz w:val="20"/>
           <w:szCs w:val="20"/>
-          <w:lang w:eastAsia="es-ES"/>
-        </w:rPr>
-        <w:t xml:space="preserve"> bandera </w:t>
+          <w:lang w:val="en-US" w:eastAsia="es-ES"/>
+        </w:rPr>
+        <w:t xml:space="preserve"> </w:t>
       </w:r>
       <w:r>
         <w:rPr>
@@ -2161,7 +2243,7 @@
           <w:color w:val="308080"/>
           <w:sz w:val="20"/>
           <w:szCs w:val="20"/>
-          <w:lang w:eastAsia="es-ES"/>
+          <w:lang w:val="en-US" w:eastAsia="es-ES"/>
         </w:rPr>
         <w:t>=</w:t>
       </w:r>
@@ -2171,17 +2253,18 @@
           <w:color w:val="000020"/>
           <w:sz w:val="20"/>
           <w:szCs w:val="20"/>
-          <w:lang w:eastAsia="es-ES"/>
+          <w:lang w:val="en-US" w:eastAsia="es-ES"/>
         </w:rPr>
         <w:t xml:space="preserve"> </w:t>
       </w:r>
+      <w:proofErr w:type="gramStart"/>
       <w:r>
         <w:rPr>
           <w:rFonts w:ascii="Courier New" w:hAnsi="Courier New" w:cs="Courier New"/>
           <w:color w:val="008C00"/>
           <w:sz w:val="20"/>
           <w:szCs w:val="20"/>
-          <w:lang w:eastAsia="es-ES"/>
+          <w:lang w:val="en-US" w:eastAsia="es-ES"/>
         </w:rPr>
         <w:t>0</w:t>
       </w:r>
@@ -2191,10 +2274,11 @@
           <w:color w:val="406080"/>
           <w:sz w:val="20"/>
           <w:szCs w:val="20"/>
-          <w:lang w:eastAsia="es-ES"/>
+          <w:lang w:val="en-US" w:eastAsia="es-ES"/>
         </w:rPr>
         <w:t>;</w:t>
       </w:r>
+      <w:proofErr w:type="gramEnd"/>
     </w:p>
     <w:p>
       <w:pPr>
@@ -2226,7 +2310,7 @@
           <w:color w:val="000020"/>
           <w:sz w:val="20"/>
           <w:szCs w:val="20"/>
-          <w:lang w:eastAsia="es-ES"/>
+          <w:lang w:val="en-US" w:eastAsia="es-ES"/>
         </w:rPr>
       </w:pPr>
     </w:p>
@@ -2260,10 +2344,9 @@
           <w:color w:val="000020"/>
           <w:sz w:val="20"/>
           <w:szCs w:val="20"/>
-          <w:lang w:eastAsia="es-ES"/>
-        </w:rPr>
-      </w:pPr>
-      <w:proofErr w:type="spellStart"/>
+          <w:lang w:val="en-US" w:eastAsia="es-ES"/>
+        </w:rPr>
+      </w:pPr>
       <w:r>
         <w:rPr>
           <w:rFonts w:ascii="Courier New" w:hAnsi="Courier New" w:cs="Courier New"/>
@@ -2272,44 +2355,40 @@
           <w:color w:val="200080"/>
           <w:sz w:val="20"/>
           <w:szCs w:val="20"/>
-          <w:lang w:eastAsia="es-ES"/>
+          <w:lang w:val="en-US" w:eastAsia="es-ES"/>
         </w:rPr>
         <w:t>int</w:t>
       </w:r>
-      <w:proofErr w:type="spellEnd"/>
-      <w:r>
-        <w:rPr>
-          <w:rFonts w:ascii="Courier New" w:hAnsi="Courier New" w:cs="Courier New"/>
-          <w:color w:val="000020"/>
-          <w:sz w:val="20"/>
-          <w:szCs w:val="20"/>
-          <w:lang w:eastAsia="es-ES"/>
+      <w:r>
+        <w:rPr>
+          <w:rFonts w:ascii="Courier New" w:hAnsi="Courier New" w:cs="Courier New"/>
+          <w:color w:val="000020"/>
+          <w:sz w:val="20"/>
+          <w:szCs w:val="20"/>
+          <w:lang w:val="en-US" w:eastAsia="es-ES"/>
         </w:rPr>
         <w:t xml:space="preserve"> </w:t>
       </w:r>
-      <w:proofErr w:type="spellStart"/>
       <w:r>
         <w:rPr>
           <w:rFonts w:ascii="Courier New" w:hAnsi="Courier New" w:cs="Courier New"/>
           <w:color w:val="400000"/>
           <w:sz w:val="20"/>
           <w:szCs w:val="20"/>
-          <w:lang w:eastAsia="es-ES"/>
+          <w:lang w:val="en-US" w:eastAsia="es-ES"/>
         </w:rPr>
         <w:t>main</w:t>
       </w:r>
-      <w:proofErr w:type="spellEnd"/>
       <w:r>
         <w:rPr>
           <w:rFonts w:ascii="Courier New" w:hAnsi="Courier New" w:cs="Courier New"/>
           <w:color w:val="308080"/>
           <w:sz w:val="20"/>
           <w:szCs w:val="20"/>
-          <w:lang w:eastAsia="es-ES"/>
+          <w:lang w:val="en-US" w:eastAsia="es-ES"/>
         </w:rPr>
         <w:t>(</w:t>
       </w:r>
-      <w:proofErr w:type="spellStart"/>
       <w:r>
         <w:rPr>
           <w:rFonts w:ascii="Courier New" w:hAnsi="Courier New" w:cs="Courier New"/>
@@ -2318,18 +2397,17 @@
           <w:color w:val="200080"/>
           <w:sz w:val="20"/>
           <w:szCs w:val="20"/>
-          <w:lang w:eastAsia="es-ES"/>
+          <w:lang w:val="en-US" w:eastAsia="es-ES"/>
         </w:rPr>
         <w:t>void</w:t>
       </w:r>
-      <w:proofErr w:type="spellEnd"/>
       <w:r>
         <w:rPr>
           <w:rFonts w:ascii="Courier New" w:hAnsi="Courier New" w:cs="Courier New"/>
           <w:color w:val="308080"/>
           <w:sz w:val="20"/>
           <w:szCs w:val="20"/>
-          <w:lang w:eastAsia="es-ES"/>
+          <w:lang w:val="en-US" w:eastAsia="es-ES"/>
         </w:rPr>
         <w:t>)</w:t>
       </w:r>
@@ -2364,7 +2442,7 @@
           <w:color w:val="000020"/>
           <w:sz w:val="20"/>
           <w:szCs w:val="20"/>
-          <w:lang w:eastAsia="es-ES"/>
+          <w:lang w:val="en-US" w:eastAsia="es-ES"/>
         </w:rPr>
       </w:pPr>
       <w:r>
@@ -2373,7 +2451,7 @@
           <w:color w:val="406080"/>
           <w:sz w:val="20"/>
           <w:szCs w:val="20"/>
-          <w:lang w:eastAsia="es-ES"/>
+          <w:lang w:val="en-US" w:eastAsia="es-ES"/>
         </w:rPr>
         <w:t>{</w:t>
       </w:r>
@@ -2408,20 +2486,19 @@
           <w:color w:val="000020"/>
           <w:sz w:val="20"/>
           <w:szCs w:val="20"/>
-          <w:lang w:eastAsia="es-ES"/>
-        </w:rPr>
-      </w:pPr>
-      <w:r>
-        <w:rPr>
-          <w:rFonts w:ascii="Courier New" w:hAnsi="Courier New" w:cs="Courier New"/>
-          <w:color w:val="000020"/>
-          <w:sz w:val="20"/>
-          <w:szCs w:val="20"/>
-          <w:lang w:eastAsia="es-ES"/>
+          <w:lang w:val="en-US" w:eastAsia="es-ES"/>
+        </w:rPr>
+      </w:pPr>
+      <w:r>
+        <w:rPr>
+          <w:rFonts w:ascii="Courier New" w:hAnsi="Courier New" w:cs="Courier New"/>
+          <w:color w:val="000020"/>
+          <w:sz w:val="20"/>
+          <w:szCs w:val="20"/>
+          <w:lang w:val="en-US" w:eastAsia="es-ES"/>
         </w:rPr>
         <w:t xml:space="preserve">    </w:t>
       </w:r>
-      <w:proofErr w:type="spellStart"/>
       <w:r>
         <w:rPr>
           <w:rFonts w:ascii="Courier New" w:hAnsi="Courier New" w:cs="Courier New"/>
@@ -2430,51 +2507,50 @@
           <w:color w:val="200080"/>
           <w:sz w:val="20"/>
           <w:szCs w:val="20"/>
-          <w:lang w:eastAsia="es-ES"/>
+          <w:lang w:val="en-US" w:eastAsia="es-ES"/>
         </w:rPr>
         <w:t>char</w:t>
       </w:r>
+      <w:r>
+        <w:rPr>
+          <w:rFonts w:ascii="Courier New" w:hAnsi="Courier New" w:cs="Courier New"/>
+          <w:color w:val="000020"/>
+          <w:sz w:val="20"/>
+          <w:szCs w:val="20"/>
+          <w:lang w:val="en-US" w:eastAsia="es-ES"/>
+        </w:rPr>
+        <w:t xml:space="preserve"> </w:t>
+      </w:r>
+      <w:proofErr w:type="spellStart"/>
+      <w:r>
+        <w:rPr>
+          <w:rFonts w:ascii="Courier New" w:hAnsi="Courier New" w:cs="Courier New"/>
+          <w:color w:val="000020"/>
+          <w:sz w:val="20"/>
+          <w:szCs w:val="20"/>
+          <w:lang w:val="en-US" w:eastAsia="es-ES"/>
+        </w:rPr>
+        <w:t>send_</w:t>
+      </w:r>
+      <w:proofErr w:type="gramStart"/>
+      <w:r>
+        <w:rPr>
+          <w:rFonts w:ascii="Courier New" w:hAnsi="Courier New" w:cs="Courier New"/>
+          <w:color w:val="000020"/>
+          <w:sz w:val="20"/>
+          <w:szCs w:val="20"/>
+          <w:lang w:val="en-US" w:eastAsia="es-ES"/>
+        </w:rPr>
+        <w:t>data</w:t>
+      </w:r>
       <w:proofErr w:type="spellEnd"/>
       <w:r>
         <w:rPr>
           <w:rFonts w:ascii="Courier New" w:hAnsi="Courier New" w:cs="Courier New"/>
-          <w:color w:val="000020"/>
-          <w:sz w:val="20"/>
-          <w:szCs w:val="20"/>
-          <w:lang w:eastAsia="es-ES"/>
-        </w:rPr>
-        <w:t xml:space="preserve"> </w:t>
-      </w:r>
-      <w:proofErr w:type="spellStart"/>
-      <w:r>
-        <w:rPr>
-          <w:rFonts w:ascii="Courier New" w:hAnsi="Courier New" w:cs="Courier New"/>
-          <w:color w:val="000020"/>
-          <w:sz w:val="20"/>
-          <w:szCs w:val="20"/>
-          <w:lang w:eastAsia="es-ES"/>
-        </w:rPr>
-        <w:t>send_</w:t>
-      </w:r>
-      <w:proofErr w:type="gramStart"/>
-      <w:r>
-        <w:rPr>
-          <w:rFonts w:ascii="Courier New" w:hAnsi="Courier New" w:cs="Courier New"/>
-          <w:color w:val="000020"/>
-          <w:sz w:val="20"/>
-          <w:szCs w:val="20"/>
-          <w:lang w:eastAsia="es-ES"/>
-        </w:rPr>
-        <w:t>data</w:t>
-      </w:r>
-      <w:proofErr w:type="spellEnd"/>
-      <w:r>
-        <w:rPr>
-          <w:rFonts w:ascii="Courier New" w:hAnsi="Courier New" w:cs="Courier New"/>
           <w:color w:val="308080"/>
           <w:sz w:val="20"/>
           <w:szCs w:val="20"/>
-          <w:lang w:eastAsia="es-ES"/>
+          <w:lang w:val="en-US" w:eastAsia="es-ES"/>
         </w:rPr>
         <w:t>[</w:t>
       </w:r>
@@ -2485,7 +2561,7 @@
           <w:color w:val="008C00"/>
           <w:sz w:val="20"/>
           <w:szCs w:val="20"/>
-          <w:lang w:eastAsia="es-ES"/>
+          <w:lang w:val="en-US" w:eastAsia="es-ES"/>
         </w:rPr>
         <w:t>9</w:t>
       </w:r>
@@ -2495,7 +2571,7 @@
           <w:color w:val="308080"/>
           <w:sz w:val="20"/>
           <w:szCs w:val="20"/>
-          <w:lang w:eastAsia="es-ES"/>
+          <w:lang w:val="en-US" w:eastAsia="es-ES"/>
         </w:rPr>
         <w:t>]</w:t>
       </w:r>
@@ -2505,7 +2581,7 @@
           <w:color w:val="406080"/>
           <w:sz w:val="20"/>
           <w:szCs w:val="20"/>
-          <w:lang w:eastAsia="es-ES"/>
+          <w:lang w:val="en-US" w:eastAsia="es-ES"/>
         </w:rPr>
         <w:t>;</w:t>
       </w:r>
@@ -2540,16 +2616,16 @@
           <w:color w:val="000020"/>
           <w:sz w:val="20"/>
           <w:szCs w:val="20"/>
-          <w:lang w:eastAsia="es-ES"/>
-        </w:rPr>
-      </w:pPr>
-      <w:r>
-        <w:rPr>
-          <w:rFonts w:ascii="Courier New" w:hAnsi="Courier New" w:cs="Courier New"/>
-          <w:color w:val="000020"/>
-          <w:sz w:val="20"/>
-          <w:szCs w:val="20"/>
-          <w:lang w:eastAsia="es-ES"/>
+          <w:lang w:val="en-US" w:eastAsia="es-ES"/>
+        </w:rPr>
+      </w:pPr>
+      <w:r>
+        <w:rPr>
+          <w:rFonts w:ascii="Courier New" w:hAnsi="Courier New" w:cs="Courier New"/>
+          <w:color w:val="000020"/>
+          <w:sz w:val="20"/>
+          <w:szCs w:val="20"/>
+          <w:lang w:val="en-US" w:eastAsia="es-ES"/>
         </w:rPr>
         <w:t xml:space="preserve">    </w:t>
       </w:r>
@@ -2561,7 +2637,7 @@
           <w:color w:val="000020"/>
           <w:sz w:val="20"/>
           <w:szCs w:val="20"/>
-          <w:lang w:eastAsia="es-ES"/>
+          <w:lang w:val="en-US" w:eastAsia="es-ES"/>
         </w:rPr>
         <w:t>inicializarReloj</w:t>
       </w:r>
@@ -2572,7 +2648,7 @@
           <w:color w:val="308080"/>
           <w:sz w:val="20"/>
           <w:szCs w:val="20"/>
-          <w:lang w:eastAsia="es-ES"/>
+          <w:lang w:val="en-US" w:eastAsia="es-ES"/>
         </w:rPr>
         <w:t>(</w:t>
       </w:r>
@@ -2583,7 +2659,7 @@
           <w:color w:val="308080"/>
           <w:sz w:val="20"/>
           <w:szCs w:val="20"/>
-          <w:lang w:eastAsia="es-ES"/>
+          <w:lang w:val="en-US" w:eastAsia="es-ES"/>
         </w:rPr>
         <w:t>)</w:t>
       </w:r>
@@ -2593,7 +2669,7 @@
           <w:color w:val="406080"/>
           <w:sz w:val="20"/>
           <w:szCs w:val="20"/>
-          <w:lang w:eastAsia="es-ES"/>
+          <w:lang w:val="en-US" w:eastAsia="es-ES"/>
         </w:rPr>
         <w:t>;</w:t>
       </w:r>
@@ -2628,16 +2704,16 @@
           <w:color w:val="000020"/>
           <w:sz w:val="20"/>
           <w:szCs w:val="20"/>
-          <w:lang w:eastAsia="es-ES"/>
-        </w:rPr>
-      </w:pPr>
-      <w:r>
-        <w:rPr>
-          <w:rFonts w:ascii="Courier New" w:hAnsi="Courier New" w:cs="Courier New"/>
-          <w:color w:val="000020"/>
-          <w:sz w:val="20"/>
-          <w:szCs w:val="20"/>
-          <w:lang w:eastAsia="es-ES"/>
+          <w:lang w:val="en-US" w:eastAsia="es-ES"/>
+        </w:rPr>
+      </w:pPr>
+      <w:r>
+        <w:rPr>
+          <w:rFonts w:ascii="Courier New" w:hAnsi="Courier New" w:cs="Courier New"/>
+          <w:color w:val="000020"/>
+          <w:sz w:val="20"/>
+          <w:szCs w:val="20"/>
+          <w:lang w:val="en-US" w:eastAsia="es-ES"/>
         </w:rPr>
         <w:t xml:space="preserve">    TRISB </w:t>
       </w:r>
@@ -2647,7 +2723,7 @@
           <w:color w:val="308080"/>
           <w:sz w:val="20"/>
           <w:szCs w:val="20"/>
-          <w:lang w:eastAsia="es-ES"/>
+          <w:lang w:val="en-US" w:eastAsia="es-ES"/>
         </w:rPr>
         <w:t>&amp;=</w:t>
       </w:r>
@@ -2657,17 +2733,18 @@
           <w:color w:val="000020"/>
           <w:sz w:val="20"/>
           <w:szCs w:val="20"/>
-          <w:lang w:eastAsia="es-ES"/>
+          <w:lang w:val="en-US" w:eastAsia="es-ES"/>
         </w:rPr>
         <w:t xml:space="preserve"> </w:t>
       </w:r>
+      <w:proofErr w:type="gramStart"/>
       <w:r>
         <w:rPr>
           <w:rFonts w:ascii="Courier New" w:hAnsi="Courier New" w:cs="Courier New"/>
           <w:color w:val="008000"/>
           <w:sz w:val="20"/>
           <w:szCs w:val="20"/>
-          <w:lang w:eastAsia="es-ES"/>
+          <w:lang w:val="en-US" w:eastAsia="es-ES"/>
         </w:rPr>
         <w:t>0x0FFF</w:t>
       </w:r>
@@ -2677,10 +2754,11 @@
           <w:color w:val="406080"/>
           <w:sz w:val="20"/>
           <w:szCs w:val="20"/>
-          <w:lang w:eastAsia="es-ES"/>
+          <w:lang w:val="en-US" w:eastAsia="es-ES"/>
         </w:rPr>
         <w:t>;</w:t>
       </w:r>
+      <w:proofErr w:type="gramEnd"/>
     </w:p>
     <w:p>
       <w:pPr>
@@ -2721,7 +2799,7 @@
           <w:color w:val="000020"/>
           <w:sz w:val="20"/>
           <w:szCs w:val="20"/>
-          <w:lang w:eastAsia="es-ES"/>
+          <w:lang w:val="en-US" w:eastAsia="es-ES"/>
         </w:rPr>
         <w:t xml:space="preserve">    </w:t>
       </w:r>
@@ -4452,7 +4530,7 @@
           <w:color w:val="000020"/>
           <w:sz w:val="20"/>
           <w:szCs w:val="20"/>
-          <w:lang w:eastAsia="es-ES"/>
+          <w:lang w:val="en-US" w:eastAsia="es-ES"/>
         </w:rPr>
       </w:pPr>
       <w:r>
@@ -4471,7 +4549,7 @@
           <w:color w:val="406080"/>
           <w:sz w:val="20"/>
           <w:szCs w:val="20"/>
-          <w:lang w:eastAsia="es-ES"/>
+          <w:lang w:val="en-US" w:eastAsia="es-ES"/>
         </w:rPr>
         <w:t>{</w:t>
       </w:r>
@@ -4481,7 +4559,7 @@
           <w:color w:val="000020"/>
           <w:sz w:val="20"/>
           <w:szCs w:val="20"/>
-          <w:lang w:eastAsia="es-ES"/>
+          <w:lang w:val="en-US" w:eastAsia="es-ES"/>
         </w:rPr>
         <w:t xml:space="preserve"> </w:t>
       </w:r>
@@ -4516,20 +4594,20 @@
           <w:color w:val="000020"/>
           <w:sz w:val="20"/>
           <w:szCs w:val="20"/>
-          <w:lang w:eastAsia="es-ES"/>
-        </w:rPr>
-      </w:pPr>
-      <w:r>
-        <w:rPr>
-          <w:rFonts w:ascii="Courier New" w:hAnsi="Courier New" w:cs="Courier New"/>
-          <w:color w:val="000020"/>
-          <w:sz w:val="20"/>
-          <w:szCs w:val="20"/>
-          <w:lang w:eastAsia="es-ES"/>
-        </w:rPr>
+          <w:lang w:val="en-US" w:eastAsia="es-ES"/>
+        </w:rPr>
+      </w:pPr>
+      <w:r>
+        <w:rPr>
+          <w:rFonts w:ascii="Courier New" w:hAnsi="Courier New" w:cs="Courier New"/>
+          <w:color w:val="000020"/>
+          <w:sz w:val="20"/>
+          <w:szCs w:val="20"/>
+          <w:lang w:val="en-US" w:eastAsia="es-ES"/>
+        </w:rPr>
+        <w:lastRenderedPageBreak/>
         <w:t xml:space="preserve">        </w:t>
       </w:r>
-      <w:proofErr w:type="spellStart"/>
       <w:proofErr w:type="gramStart"/>
       <w:r>
         <w:rPr>
@@ -4539,31 +4617,72 @@
           <w:color w:val="200080"/>
           <w:sz w:val="20"/>
           <w:szCs w:val="20"/>
-          <w:lang w:eastAsia="es-ES"/>
+          <w:lang w:val="en-US" w:eastAsia="es-ES"/>
         </w:rPr>
         <w:t>if</w:t>
       </w:r>
+      <w:r>
+        <w:rPr>
+          <w:rFonts w:ascii="Courier New" w:hAnsi="Courier New" w:cs="Courier New"/>
+          <w:color w:val="308080"/>
+          <w:sz w:val="20"/>
+          <w:szCs w:val="20"/>
+          <w:lang w:val="en-US" w:eastAsia="es-ES"/>
+        </w:rPr>
+        <w:t>(</w:t>
+      </w:r>
+      <w:proofErr w:type="spellStart"/>
+      <w:proofErr w:type="gramEnd"/>
+      <w:r>
+        <w:rPr>
+          <w:rFonts w:ascii="Courier New" w:hAnsi="Courier New" w:cs="Courier New"/>
+          <w:color w:val="000020"/>
+          <w:sz w:val="20"/>
+          <w:szCs w:val="20"/>
+          <w:lang w:val="en-US" w:eastAsia="es-ES"/>
+        </w:rPr>
+        <w:t>bandera</w:t>
+      </w:r>
       <w:proofErr w:type="spellEnd"/>
       <w:r>
         <w:rPr>
           <w:rFonts w:ascii="Courier New" w:hAnsi="Courier New" w:cs="Courier New"/>
+          <w:color w:val="000020"/>
+          <w:sz w:val="20"/>
+          <w:szCs w:val="20"/>
+          <w:lang w:val="en-US" w:eastAsia="es-ES"/>
+        </w:rPr>
+        <w:t xml:space="preserve"> </w:t>
+      </w:r>
+      <w:r>
+        <w:rPr>
+          <w:rFonts w:ascii="Courier New" w:hAnsi="Courier New" w:cs="Courier New"/>
           <w:color w:val="308080"/>
           <w:sz w:val="20"/>
           <w:szCs w:val="20"/>
-          <w:lang w:eastAsia="es-ES"/>
-        </w:rPr>
-        <w:t>(</w:t>
-      </w:r>
-      <w:proofErr w:type="gramEnd"/>
-      <w:r>
-        <w:rPr>
-          <w:rFonts w:ascii="Courier New" w:hAnsi="Courier New" w:cs="Courier New"/>
-          <w:color w:val="000020"/>
-          <w:sz w:val="20"/>
-          <w:szCs w:val="20"/>
-          <w:lang w:eastAsia="es-ES"/>
-        </w:rPr>
-        <w:t xml:space="preserve">bandera </w:t>
+          <w:lang w:val="en-US" w:eastAsia="es-ES"/>
+        </w:rPr>
+        <w:t>==</w:t>
+      </w:r>
+      <w:r>
+        <w:rPr>
+          <w:rFonts w:ascii="Courier New" w:hAnsi="Courier New" w:cs="Courier New"/>
+          <w:color w:val="000020"/>
+          <w:sz w:val="20"/>
+          <w:szCs w:val="20"/>
+          <w:lang w:val="en-US" w:eastAsia="es-ES"/>
+        </w:rPr>
+        <w:t xml:space="preserve"> </w:t>
+      </w:r>
+      <w:r>
+        <w:rPr>
+          <w:rFonts w:ascii="Courier New" w:hAnsi="Courier New" w:cs="Courier New"/>
+          <w:color w:val="008C00"/>
+          <w:sz w:val="20"/>
+          <w:szCs w:val="20"/>
+          <w:lang w:val="en-US" w:eastAsia="es-ES"/>
+        </w:rPr>
+        <w:t>1</w:t>
       </w:r>
       <w:r>
         <w:rPr>
@@ -4571,37 +4690,7 @@
           <w:color w:val="308080"/>
           <w:sz w:val="20"/>
           <w:szCs w:val="20"/>
-          <w:lang w:eastAsia="es-ES"/>
-        </w:rPr>
-        <w:t>==</w:t>
-      </w:r>
-      <w:r>
-        <w:rPr>
-          <w:rFonts w:ascii="Courier New" w:hAnsi="Courier New" w:cs="Courier New"/>
-          <w:color w:val="000020"/>
-          <w:sz w:val="20"/>
-          <w:szCs w:val="20"/>
-          <w:lang w:eastAsia="es-ES"/>
-        </w:rPr>
-        <w:t xml:space="preserve"> </w:t>
-      </w:r>
-      <w:r>
-        <w:rPr>
-          <w:rFonts w:ascii="Courier New" w:hAnsi="Courier New" w:cs="Courier New"/>
-          <w:color w:val="008C00"/>
-          <w:sz w:val="20"/>
-          <w:szCs w:val="20"/>
-          <w:lang w:eastAsia="es-ES"/>
-        </w:rPr>
-        <w:t>1</w:t>
-      </w:r>
-      <w:r>
-        <w:rPr>
-          <w:rFonts w:ascii="Courier New" w:hAnsi="Courier New" w:cs="Courier New"/>
-          <w:color w:val="308080"/>
-          <w:sz w:val="20"/>
-          <w:szCs w:val="20"/>
-          <w:lang w:eastAsia="es-ES"/>
+          <w:lang w:val="en-US" w:eastAsia="es-ES"/>
         </w:rPr>
         <w:t>)</w:t>
       </w:r>
@@ -4611,7 +4700,7 @@
           <w:color w:val="406080"/>
           <w:sz w:val="20"/>
           <w:szCs w:val="20"/>
-          <w:lang w:eastAsia="es-ES"/>
+          <w:lang w:val="en-US" w:eastAsia="es-ES"/>
         </w:rPr>
         <w:t>{</w:t>
       </w:r>
@@ -4646,16 +4735,16 @@
           <w:color w:val="000020"/>
           <w:sz w:val="20"/>
           <w:szCs w:val="20"/>
-          <w:lang w:eastAsia="es-ES"/>
-        </w:rPr>
-      </w:pPr>
-      <w:r>
-        <w:rPr>
-          <w:rFonts w:ascii="Courier New" w:hAnsi="Courier New" w:cs="Courier New"/>
-          <w:color w:val="000020"/>
-          <w:sz w:val="20"/>
-          <w:szCs w:val="20"/>
-          <w:lang w:eastAsia="es-ES"/>
+          <w:lang w:val="en-US" w:eastAsia="es-ES"/>
+        </w:rPr>
+      </w:pPr>
+      <w:r>
+        <w:rPr>
+          <w:rFonts w:ascii="Courier New" w:hAnsi="Courier New" w:cs="Courier New"/>
+          <w:color w:val="000020"/>
+          <w:sz w:val="20"/>
+          <w:szCs w:val="20"/>
+          <w:lang w:val="en-US" w:eastAsia="es-ES"/>
         </w:rPr>
         <w:t xml:space="preserve">            </w:t>
       </w:r>
@@ -4667,7 +4756,7 @@
           <w:color w:val="000020"/>
           <w:sz w:val="20"/>
           <w:szCs w:val="20"/>
-          <w:lang w:eastAsia="es-ES"/>
+          <w:lang w:val="en-US" w:eastAsia="es-ES"/>
         </w:rPr>
         <w:t>sendData</w:t>
       </w:r>
@@ -4678,7 +4767,7 @@
           <w:color w:val="308080"/>
           <w:sz w:val="20"/>
           <w:szCs w:val="20"/>
-          <w:lang w:eastAsia="es-ES"/>
+          <w:lang w:val="en-US" w:eastAsia="es-ES"/>
         </w:rPr>
         <w:t>(</w:t>
       </w:r>
@@ -4689,7 +4778,7 @@
           <w:color w:val="308080"/>
           <w:sz w:val="20"/>
           <w:szCs w:val="20"/>
-          <w:lang w:eastAsia="es-ES"/>
+          <w:lang w:val="en-US" w:eastAsia="es-ES"/>
         </w:rPr>
         <w:t>)</w:t>
       </w:r>
@@ -4699,7 +4788,7 @@
           <w:color w:val="406080"/>
           <w:sz w:val="20"/>
           <w:szCs w:val="20"/>
-          <w:lang w:eastAsia="es-ES"/>
+          <w:lang w:val="en-US" w:eastAsia="es-ES"/>
         </w:rPr>
         <w:t>;</w:t>
       </w:r>
@@ -4734,18 +4823,40 @@
           <w:color w:val="000020"/>
           <w:sz w:val="20"/>
           <w:szCs w:val="20"/>
-          <w:lang w:eastAsia="es-ES"/>
-        </w:rPr>
-      </w:pPr>
-      <w:r>
-        <w:rPr>
-          <w:rFonts w:ascii="Courier New" w:hAnsi="Courier New" w:cs="Courier New"/>
-          <w:color w:val="000020"/>
-          <w:sz w:val="20"/>
-          <w:szCs w:val="20"/>
-          <w:lang w:eastAsia="es-ES"/>
-        </w:rPr>
-        <w:t xml:space="preserve">            bandera </w:t>
+          <w:lang w:val="en-US" w:eastAsia="es-ES"/>
+        </w:rPr>
+      </w:pPr>
+      <w:r>
+        <w:rPr>
+          <w:rFonts w:ascii="Courier New" w:hAnsi="Courier New" w:cs="Courier New"/>
+          <w:color w:val="000020"/>
+          <w:sz w:val="20"/>
+          <w:szCs w:val="20"/>
+          <w:lang w:val="en-US" w:eastAsia="es-ES"/>
+        </w:rPr>
+        <w:t xml:space="preserve">            </w:t>
+      </w:r>
+      <w:proofErr w:type="spellStart"/>
+      <w:r>
+        <w:rPr>
+          <w:rFonts w:ascii="Courier New" w:hAnsi="Courier New" w:cs="Courier New"/>
+          <w:color w:val="000020"/>
+          <w:sz w:val="20"/>
+          <w:szCs w:val="20"/>
+          <w:lang w:val="en-US" w:eastAsia="es-ES"/>
+        </w:rPr>
+        <w:t>bandera</w:t>
+      </w:r>
+      <w:proofErr w:type="spellEnd"/>
+      <w:r>
+        <w:rPr>
+          <w:rFonts w:ascii="Courier New" w:hAnsi="Courier New" w:cs="Courier New"/>
+          <w:color w:val="000020"/>
+          <w:sz w:val="20"/>
+          <w:szCs w:val="20"/>
+          <w:lang w:val="en-US" w:eastAsia="es-ES"/>
+        </w:rPr>
+        <w:t xml:space="preserve"> </w:t>
       </w:r>
       <w:r>
         <w:rPr>
@@ -4753,7 +4864,7 @@
           <w:color w:val="308080"/>
           <w:sz w:val="20"/>
           <w:szCs w:val="20"/>
-          <w:lang w:eastAsia="es-ES"/>
+          <w:lang w:val="en-US" w:eastAsia="es-ES"/>
         </w:rPr>
         <w:t>=</w:t>
       </w:r>
@@ -4763,17 +4874,18 @@
           <w:color w:val="000020"/>
           <w:sz w:val="20"/>
           <w:szCs w:val="20"/>
-          <w:lang w:eastAsia="es-ES"/>
+          <w:lang w:val="en-US" w:eastAsia="es-ES"/>
         </w:rPr>
         <w:t xml:space="preserve"> </w:t>
       </w:r>
+      <w:proofErr w:type="gramStart"/>
       <w:r>
         <w:rPr>
           <w:rFonts w:ascii="Courier New" w:hAnsi="Courier New" w:cs="Courier New"/>
           <w:color w:val="008C00"/>
           <w:sz w:val="20"/>
           <w:szCs w:val="20"/>
-          <w:lang w:eastAsia="es-ES"/>
+          <w:lang w:val="en-US" w:eastAsia="es-ES"/>
         </w:rPr>
         <w:t>0</w:t>
       </w:r>
@@ -4783,10 +4895,11 @@
           <w:color w:val="406080"/>
           <w:sz w:val="20"/>
           <w:szCs w:val="20"/>
-          <w:lang w:eastAsia="es-ES"/>
+          <w:lang w:val="en-US" w:eastAsia="es-ES"/>
         </w:rPr>
         <w:t>;</w:t>
       </w:r>
+      <w:proofErr w:type="gramEnd"/>
     </w:p>
     <w:p>
       <w:pPr>
@@ -4818,16 +4931,16 @@
           <w:color w:val="000020"/>
           <w:sz w:val="20"/>
           <w:szCs w:val="20"/>
-          <w:lang w:eastAsia="es-ES"/>
-        </w:rPr>
-      </w:pPr>
-      <w:r>
-        <w:rPr>
-          <w:rFonts w:ascii="Courier New" w:hAnsi="Courier New" w:cs="Courier New"/>
-          <w:color w:val="000020"/>
-          <w:sz w:val="20"/>
-          <w:szCs w:val="20"/>
-          <w:lang w:eastAsia="es-ES"/>
+          <w:lang w:val="en-US" w:eastAsia="es-ES"/>
+        </w:rPr>
+      </w:pPr>
+      <w:r>
+        <w:rPr>
+          <w:rFonts w:ascii="Courier New" w:hAnsi="Courier New" w:cs="Courier New"/>
+          <w:color w:val="000020"/>
+          <w:sz w:val="20"/>
+          <w:szCs w:val="20"/>
+          <w:lang w:val="en-US" w:eastAsia="es-ES"/>
         </w:rPr>
         <w:t xml:space="preserve">        </w:t>
       </w:r>
@@ -4862,16 +4975,16 @@
           <w:color w:val="000020"/>
           <w:sz w:val="20"/>
           <w:szCs w:val="20"/>
-          <w:lang w:eastAsia="es-ES"/>
-        </w:rPr>
-      </w:pPr>
-      <w:r>
-        <w:rPr>
-          <w:rFonts w:ascii="Courier New" w:hAnsi="Courier New" w:cs="Courier New"/>
-          <w:color w:val="000020"/>
-          <w:sz w:val="20"/>
-          <w:szCs w:val="20"/>
-          <w:lang w:eastAsia="es-ES"/>
+          <w:lang w:val="en-US" w:eastAsia="es-ES"/>
+        </w:rPr>
+      </w:pPr>
+      <w:r>
+        <w:rPr>
+          <w:rFonts w:ascii="Courier New" w:hAnsi="Courier New" w:cs="Courier New"/>
+          <w:color w:val="000020"/>
+          <w:sz w:val="20"/>
+          <w:szCs w:val="20"/>
+          <w:lang w:val="en-US" w:eastAsia="es-ES"/>
         </w:rPr>
         <w:t xml:space="preserve">        </w:t>
       </w:r>
@@ -4881,7 +4994,7 @@
           <w:color w:val="406080"/>
           <w:sz w:val="20"/>
           <w:szCs w:val="20"/>
-          <w:lang w:eastAsia="es-ES"/>
+          <w:lang w:val="en-US" w:eastAsia="es-ES"/>
         </w:rPr>
         <w:t>}</w:t>
       </w:r>
@@ -4916,7 +5029,7 @@
           <w:color w:val="000020"/>
           <w:sz w:val="20"/>
           <w:szCs w:val="20"/>
-          <w:lang w:eastAsia="es-ES"/>
+          <w:lang w:val="en-US" w:eastAsia="es-ES"/>
         </w:rPr>
       </w:pPr>
     </w:p>
@@ -4950,16 +5063,16 @@
           <w:color w:val="000020"/>
           <w:sz w:val="20"/>
           <w:szCs w:val="20"/>
-          <w:lang w:eastAsia="es-ES"/>
-        </w:rPr>
-      </w:pPr>
-      <w:r>
-        <w:rPr>
-          <w:rFonts w:ascii="Courier New" w:hAnsi="Courier New" w:cs="Courier New"/>
-          <w:color w:val="000020"/>
-          <w:sz w:val="20"/>
-          <w:szCs w:val="20"/>
-          <w:lang w:eastAsia="es-ES"/>
+          <w:lang w:val="en-US" w:eastAsia="es-ES"/>
+        </w:rPr>
+      </w:pPr>
+      <w:r>
+        <w:rPr>
+          <w:rFonts w:ascii="Courier New" w:hAnsi="Courier New" w:cs="Courier New"/>
+          <w:color w:val="000020"/>
+          <w:sz w:val="20"/>
+          <w:szCs w:val="20"/>
+          <w:lang w:val="en-US" w:eastAsia="es-ES"/>
         </w:rPr>
         <w:t xml:space="preserve">        </w:t>
       </w:r>
@@ -4971,7 +5084,7 @@
           <w:color w:val="000020"/>
           <w:sz w:val="20"/>
           <w:szCs w:val="20"/>
-          <w:lang w:eastAsia="es-ES"/>
+          <w:lang w:val="en-US" w:eastAsia="es-ES"/>
         </w:rPr>
         <w:t>tareaIdle</w:t>
       </w:r>
@@ -4982,7 +5095,7 @@
           <w:color w:val="308080"/>
           <w:sz w:val="20"/>
           <w:szCs w:val="20"/>
-          <w:lang w:eastAsia="es-ES"/>
+          <w:lang w:val="en-US" w:eastAsia="es-ES"/>
         </w:rPr>
         <w:t>(</w:t>
       </w:r>
@@ -4993,7 +5106,7 @@
           <w:color w:val="308080"/>
           <w:sz w:val="20"/>
           <w:szCs w:val="20"/>
-          <w:lang w:eastAsia="es-ES"/>
+          <w:lang w:val="en-US" w:eastAsia="es-ES"/>
         </w:rPr>
         <w:t>)</w:t>
       </w:r>
@@ -5003,7 +5116,7 @@
           <w:color w:val="406080"/>
           <w:sz w:val="20"/>
           <w:szCs w:val="20"/>
-          <w:lang w:eastAsia="es-ES"/>
+          <w:lang w:val="en-US" w:eastAsia="es-ES"/>
         </w:rPr>
         <w:t>;</w:t>
       </w:r>
@@ -5038,7 +5151,7 @@
           <w:color w:val="000020"/>
           <w:sz w:val="20"/>
           <w:szCs w:val="20"/>
-          <w:lang w:eastAsia="es-ES"/>
+          <w:lang w:val="en-US" w:eastAsia="es-ES"/>
         </w:rPr>
       </w:pPr>
     </w:p>
@@ -5072,7 +5185,7 @@
           <w:color w:val="000020"/>
           <w:sz w:val="20"/>
           <w:szCs w:val="20"/>
-          <w:lang w:eastAsia="es-ES"/>
+          <w:lang w:val="en-US" w:eastAsia="es-ES"/>
         </w:rPr>
       </w:pPr>
     </w:p>
@@ -5106,16 +5219,16 @@
           <w:color w:val="000020"/>
           <w:sz w:val="20"/>
           <w:szCs w:val="20"/>
-          <w:lang w:eastAsia="es-ES"/>
-        </w:rPr>
-      </w:pPr>
-      <w:r>
-        <w:rPr>
-          <w:rFonts w:ascii="Courier New" w:hAnsi="Courier New" w:cs="Courier New"/>
-          <w:color w:val="000020"/>
-          <w:sz w:val="20"/>
-          <w:szCs w:val="20"/>
-          <w:lang w:eastAsia="es-ES"/>
+          <w:lang w:val="en-US" w:eastAsia="es-ES"/>
+        </w:rPr>
+      </w:pPr>
+      <w:r>
+        <w:rPr>
+          <w:rFonts w:ascii="Courier New" w:hAnsi="Courier New" w:cs="Courier New"/>
+          <w:color w:val="000020"/>
+          <w:sz w:val="20"/>
+          <w:szCs w:val="20"/>
+          <w:lang w:val="en-US" w:eastAsia="es-ES"/>
         </w:rPr>
         <w:t xml:space="preserve">    </w:t>
       </w:r>
@@ -5125,7 +5238,7 @@
           <w:color w:val="406080"/>
           <w:sz w:val="20"/>
           <w:szCs w:val="20"/>
-          <w:lang w:eastAsia="es-ES"/>
+          <w:lang w:val="en-US" w:eastAsia="es-ES"/>
         </w:rPr>
         <w:t>}</w:t>
       </w:r>
@@ -5160,20 +5273,19 @@
           <w:color w:val="000020"/>
           <w:sz w:val="20"/>
           <w:szCs w:val="20"/>
-          <w:lang w:eastAsia="es-ES"/>
-        </w:rPr>
-      </w:pPr>
-      <w:r>
-        <w:rPr>
-          <w:rFonts w:ascii="Courier New" w:hAnsi="Courier New" w:cs="Courier New"/>
-          <w:color w:val="000020"/>
-          <w:sz w:val="20"/>
-          <w:szCs w:val="20"/>
-          <w:lang w:eastAsia="es-ES"/>
+          <w:lang w:val="en-US" w:eastAsia="es-ES"/>
+        </w:rPr>
+      </w:pPr>
+      <w:r>
+        <w:rPr>
+          <w:rFonts w:ascii="Courier New" w:hAnsi="Courier New" w:cs="Courier New"/>
+          <w:color w:val="000020"/>
+          <w:sz w:val="20"/>
+          <w:szCs w:val="20"/>
+          <w:lang w:val="en-US" w:eastAsia="es-ES"/>
         </w:rPr>
         <w:t xml:space="preserve">        </w:t>
       </w:r>
-      <w:proofErr w:type="spellStart"/>
       <w:r>
         <w:rPr>
           <w:rFonts w:ascii="Courier New" w:hAnsi="Courier New" w:cs="Courier New"/>
@@ -5182,28 +5294,28 @@
           <w:color w:val="200080"/>
           <w:sz w:val="20"/>
           <w:szCs w:val="20"/>
-          <w:lang w:eastAsia="es-ES"/>
+          <w:lang w:val="en-US" w:eastAsia="es-ES"/>
         </w:rPr>
         <w:t>return</w:t>
       </w:r>
-      <w:proofErr w:type="spellEnd"/>
-      <w:r>
-        <w:rPr>
-          <w:rFonts w:ascii="Courier New" w:hAnsi="Courier New" w:cs="Courier New"/>
-          <w:color w:val="000020"/>
-          <w:sz w:val="20"/>
-          <w:szCs w:val="20"/>
-          <w:lang w:eastAsia="es-ES"/>
+      <w:r>
+        <w:rPr>
+          <w:rFonts w:ascii="Courier New" w:hAnsi="Courier New" w:cs="Courier New"/>
+          <w:color w:val="000020"/>
+          <w:sz w:val="20"/>
+          <w:szCs w:val="20"/>
+          <w:lang w:val="en-US" w:eastAsia="es-ES"/>
         </w:rPr>
         <w:t xml:space="preserve"> </w:t>
       </w:r>
+      <w:proofErr w:type="gramStart"/>
       <w:r>
         <w:rPr>
           <w:rFonts w:ascii="Courier New" w:hAnsi="Courier New" w:cs="Courier New"/>
           <w:color w:val="008C00"/>
           <w:sz w:val="20"/>
           <w:szCs w:val="20"/>
-          <w:lang w:eastAsia="es-ES"/>
+          <w:lang w:val="en-US" w:eastAsia="es-ES"/>
         </w:rPr>
         <w:t>0</w:t>
       </w:r>
@@ -5213,10 +5325,11 @@
           <w:color w:val="406080"/>
           <w:sz w:val="20"/>
           <w:szCs w:val="20"/>
-          <w:lang w:eastAsia="es-ES"/>
+          <w:lang w:val="en-US" w:eastAsia="es-ES"/>
         </w:rPr>
         <w:t>;</w:t>
       </w:r>
+      <w:proofErr w:type="gramEnd"/>
     </w:p>
     <w:p>
       <w:pPr>
@@ -5248,7 +5361,7 @@
           <w:color w:val="000020"/>
           <w:sz w:val="20"/>
           <w:szCs w:val="20"/>
-          <w:lang w:eastAsia="es-ES"/>
+          <w:lang w:val="en-US" w:eastAsia="es-ES"/>
         </w:rPr>
       </w:pPr>
       <w:r>
@@ -5257,7 +5370,7 @@
           <w:color w:val="406080"/>
           <w:sz w:val="20"/>
           <w:szCs w:val="20"/>
-          <w:lang w:eastAsia="es-ES"/>
+          <w:lang w:val="en-US" w:eastAsia="es-ES"/>
         </w:rPr>
         <w:t>}</w:t>
       </w:r>
@@ -5292,7 +5405,7 @@
           <w:color w:val="000020"/>
           <w:sz w:val="20"/>
           <w:szCs w:val="20"/>
-          <w:lang w:eastAsia="es-ES"/>
+          <w:lang w:val="en-US" w:eastAsia="es-ES"/>
         </w:rPr>
       </w:pPr>
     </w:p>
@@ -5326,10 +5439,9 @@
           <w:color w:val="000020"/>
           <w:sz w:val="20"/>
           <w:szCs w:val="20"/>
-          <w:lang w:eastAsia="es-ES"/>
-        </w:rPr>
-      </w:pPr>
-      <w:proofErr w:type="spellStart"/>
+          <w:lang w:val="en-US" w:eastAsia="es-ES"/>
+        </w:rPr>
+      </w:pPr>
       <w:r>
         <w:rPr>
           <w:rFonts w:ascii="Courier New" w:hAnsi="Courier New" w:cs="Courier New"/>
@@ -5338,44 +5450,42 @@
           <w:color w:val="200080"/>
           <w:sz w:val="20"/>
           <w:szCs w:val="20"/>
-          <w:lang w:eastAsia="es-ES"/>
+          <w:lang w:val="en-US" w:eastAsia="es-ES"/>
         </w:rPr>
         <w:t>void</w:t>
       </w:r>
+      <w:r>
+        <w:rPr>
+          <w:rFonts w:ascii="Courier New" w:hAnsi="Courier New" w:cs="Courier New"/>
+          <w:color w:val="000020"/>
+          <w:sz w:val="20"/>
+          <w:szCs w:val="20"/>
+          <w:lang w:val="en-US" w:eastAsia="es-ES"/>
+        </w:rPr>
+        <w:t xml:space="preserve"> </w:t>
+      </w:r>
+      <w:proofErr w:type="spellStart"/>
+      <w:r>
+        <w:rPr>
+          <w:rFonts w:ascii="Courier New" w:hAnsi="Courier New" w:cs="Courier New"/>
+          <w:color w:val="000020"/>
+          <w:sz w:val="20"/>
+          <w:szCs w:val="20"/>
+          <w:lang w:val="en-US" w:eastAsia="es-ES"/>
+        </w:rPr>
+        <w:t>sendData</w:t>
+      </w:r>
       <w:proofErr w:type="spellEnd"/>
       <w:r>
         <w:rPr>
           <w:rFonts w:ascii="Courier New" w:hAnsi="Courier New" w:cs="Courier New"/>
-          <w:color w:val="000020"/>
-          <w:sz w:val="20"/>
-          <w:szCs w:val="20"/>
-          <w:lang w:eastAsia="es-ES"/>
-        </w:rPr>
-        <w:t xml:space="preserve"> </w:t>
-      </w:r>
-      <w:proofErr w:type="spellStart"/>
-      <w:r>
-        <w:rPr>
-          <w:rFonts w:ascii="Courier New" w:hAnsi="Courier New" w:cs="Courier New"/>
-          <w:color w:val="000020"/>
-          <w:sz w:val="20"/>
-          <w:szCs w:val="20"/>
-          <w:lang w:eastAsia="es-ES"/>
-        </w:rPr>
-        <w:t>sendData</w:t>
-      </w:r>
-      <w:proofErr w:type="spellEnd"/>
-      <w:r>
-        <w:rPr>
-          <w:rFonts w:ascii="Courier New" w:hAnsi="Courier New" w:cs="Courier New"/>
           <w:color w:val="308080"/>
           <w:sz w:val="20"/>
           <w:szCs w:val="20"/>
-          <w:lang w:eastAsia="es-ES"/>
+          <w:lang w:val="en-US" w:eastAsia="es-ES"/>
         </w:rPr>
         <w:t>(</w:t>
       </w:r>
-      <w:proofErr w:type="spellStart"/>
       <w:r>
         <w:rPr>
           <w:rFonts w:ascii="Courier New" w:hAnsi="Courier New" w:cs="Courier New"/>
@@ -5384,18 +5494,17 @@
           <w:color w:val="200080"/>
           <w:sz w:val="20"/>
           <w:szCs w:val="20"/>
-          <w:lang w:eastAsia="es-ES"/>
+          <w:lang w:val="en-US" w:eastAsia="es-ES"/>
         </w:rPr>
         <w:t>void</w:t>
       </w:r>
-      <w:proofErr w:type="spellEnd"/>
       <w:r>
         <w:rPr>
           <w:rFonts w:ascii="Courier New" w:hAnsi="Courier New" w:cs="Courier New"/>
           <w:color w:val="308080"/>
           <w:sz w:val="20"/>
           <w:szCs w:val="20"/>
-          <w:lang w:eastAsia="es-ES"/>
+          <w:lang w:val="en-US" w:eastAsia="es-ES"/>
         </w:rPr>
         <w:t>)</w:t>
       </w:r>
@@ -5430,7 +5539,7 @@
           <w:color w:val="000020"/>
           <w:sz w:val="20"/>
           <w:szCs w:val="20"/>
-          <w:lang w:eastAsia="es-ES"/>
+          <w:lang w:val="en-US" w:eastAsia="es-ES"/>
         </w:rPr>
       </w:pPr>
       <w:r>
@@ -5439,7 +5548,7 @@
           <w:color w:val="406080"/>
           <w:sz w:val="20"/>
           <w:szCs w:val="20"/>
-          <w:lang w:eastAsia="es-ES"/>
+          <w:lang w:val="en-US" w:eastAsia="es-ES"/>
         </w:rPr>
         <w:t>{</w:t>
       </w:r>
@@ -5474,20 +5583,19 @@
           <w:color w:val="000020"/>
           <w:sz w:val="20"/>
           <w:szCs w:val="20"/>
-          <w:lang w:eastAsia="es-ES"/>
-        </w:rPr>
-      </w:pPr>
-      <w:r>
-        <w:rPr>
-          <w:rFonts w:ascii="Courier New" w:hAnsi="Courier New" w:cs="Courier New"/>
-          <w:color w:val="000020"/>
-          <w:sz w:val="20"/>
-          <w:szCs w:val="20"/>
-          <w:lang w:eastAsia="es-ES"/>
+          <w:lang w:val="en-US" w:eastAsia="es-ES"/>
+        </w:rPr>
+      </w:pPr>
+      <w:r>
+        <w:rPr>
+          <w:rFonts w:ascii="Courier New" w:hAnsi="Courier New" w:cs="Courier New"/>
+          <w:color w:val="000020"/>
+          <w:sz w:val="20"/>
+          <w:szCs w:val="20"/>
+          <w:lang w:val="en-US" w:eastAsia="es-ES"/>
         </w:rPr>
         <w:t xml:space="preserve">    </w:t>
       </w:r>
-      <w:proofErr w:type="spellStart"/>
       <w:r>
         <w:rPr>
           <w:rFonts w:ascii="Courier New" w:hAnsi="Courier New" w:cs="Courier New"/>
@@ -5496,22 +5604,20 @@
           <w:color w:val="200080"/>
           <w:sz w:val="20"/>
           <w:szCs w:val="20"/>
-          <w:lang w:eastAsia="es-ES"/>
+          <w:lang w:val="en-US" w:eastAsia="es-ES"/>
         </w:rPr>
         <w:t>unsigned</w:t>
       </w:r>
-      <w:proofErr w:type="spellEnd"/>
-      <w:r>
-        <w:rPr>
-          <w:rFonts w:ascii="Courier New" w:hAnsi="Courier New" w:cs="Courier New"/>
-          <w:color w:val="000020"/>
-          <w:sz w:val="20"/>
-          <w:szCs w:val="20"/>
-          <w:lang w:eastAsia="es-ES"/>
+      <w:r>
+        <w:rPr>
+          <w:rFonts w:ascii="Courier New" w:hAnsi="Courier New" w:cs="Courier New"/>
+          <w:color w:val="000020"/>
+          <w:sz w:val="20"/>
+          <w:szCs w:val="20"/>
+          <w:lang w:val="en-US" w:eastAsia="es-ES"/>
         </w:rPr>
         <w:t xml:space="preserve"> </w:t>
       </w:r>
-      <w:proofErr w:type="spellStart"/>
       <w:r>
         <w:rPr>
           <w:rFonts w:ascii="Courier New" w:hAnsi="Courier New" w:cs="Courier New"/>
@@ -5520,18 +5626,17 @@
           <w:color w:val="200080"/>
           <w:sz w:val="20"/>
           <w:szCs w:val="20"/>
-          <w:lang w:eastAsia="es-ES"/>
+          <w:lang w:val="en-US" w:eastAsia="es-ES"/>
         </w:rPr>
         <w:t>int</w:t>
       </w:r>
-      <w:proofErr w:type="spellEnd"/>
-      <w:r>
-        <w:rPr>
-          <w:rFonts w:ascii="Courier New" w:hAnsi="Courier New" w:cs="Courier New"/>
-          <w:color w:val="000020"/>
-          <w:sz w:val="20"/>
-          <w:szCs w:val="20"/>
-          <w:lang w:eastAsia="es-ES"/>
+      <w:r>
+        <w:rPr>
+          <w:rFonts w:ascii="Courier New" w:hAnsi="Courier New" w:cs="Courier New"/>
+          <w:color w:val="000020"/>
+          <w:sz w:val="20"/>
+          <w:szCs w:val="20"/>
+          <w:lang w:val="en-US" w:eastAsia="es-ES"/>
         </w:rPr>
         <w:t xml:space="preserve"> e1</w:t>
       </w:r>
@@ -5541,7 +5646,7 @@
           <w:color w:val="308080"/>
           <w:sz w:val="20"/>
           <w:szCs w:val="20"/>
-          <w:lang w:eastAsia="es-ES"/>
+          <w:lang w:val="en-US" w:eastAsia="es-ES"/>
         </w:rPr>
         <w:t>,</w:t>
       </w:r>
@@ -5551,7 +5656,7 @@
           <w:color w:val="000020"/>
           <w:sz w:val="20"/>
           <w:szCs w:val="20"/>
-          <w:lang w:eastAsia="es-ES"/>
+          <w:lang w:val="en-US" w:eastAsia="es-ES"/>
         </w:rPr>
         <w:t xml:space="preserve"> e2</w:t>
       </w:r>
@@ -5561,7 +5666,7 @@
           <w:color w:val="308080"/>
           <w:sz w:val="20"/>
           <w:szCs w:val="20"/>
-          <w:lang w:eastAsia="es-ES"/>
+          <w:lang w:val="en-US" w:eastAsia="es-ES"/>
         </w:rPr>
         <w:t>,</w:t>
       </w:r>
@@ -5571,7 +5676,7 @@
           <w:color w:val="000020"/>
           <w:sz w:val="20"/>
           <w:szCs w:val="20"/>
-          <w:lang w:eastAsia="es-ES"/>
+          <w:lang w:val="en-US" w:eastAsia="es-ES"/>
         </w:rPr>
         <w:t xml:space="preserve"> s1</w:t>
       </w:r>
@@ -5581,7 +5686,7 @@
           <w:color w:val="308080"/>
           <w:sz w:val="20"/>
           <w:szCs w:val="20"/>
-          <w:lang w:eastAsia="es-ES"/>
+          <w:lang w:val="en-US" w:eastAsia="es-ES"/>
         </w:rPr>
         <w:t>,</w:t>
       </w:r>
@@ -5591,9 +5696,20 @@
           <w:color w:val="000020"/>
           <w:sz w:val="20"/>
           <w:szCs w:val="20"/>
-          <w:lang w:eastAsia="es-ES"/>
-        </w:rPr>
-        <w:t xml:space="preserve"> s2</w:t>
+          <w:lang w:val="en-US" w:eastAsia="es-ES"/>
+        </w:rPr>
+        <w:t xml:space="preserve"> </w:t>
+      </w:r>
+      <w:proofErr w:type="gramStart"/>
+      <w:r>
+        <w:rPr>
+          <w:rFonts w:ascii="Courier New" w:hAnsi="Courier New" w:cs="Courier New"/>
+          <w:color w:val="000020"/>
+          <w:sz w:val="20"/>
+          <w:szCs w:val="20"/>
+          <w:lang w:val="en-US" w:eastAsia="es-ES"/>
+        </w:rPr>
+        <w:t>s2</w:t>
       </w:r>
       <w:r>
         <w:rPr>
@@ -5601,10 +5717,11 @@
           <w:color w:val="406080"/>
           <w:sz w:val="20"/>
           <w:szCs w:val="20"/>
-          <w:lang w:eastAsia="es-ES"/>
+          <w:lang w:val="en-US" w:eastAsia="es-ES"/>
         </w:rPr>
         <w:t>;</w:t>
       </w:r>
+      <w:proofErr w:type="gramEnd"/>
     </w:p>
     <w:p>
       <w:pPr>
@@ -5636,20 +5753,19 @@
           <w:color w:val="000020"/>
           <w:sz w:val="20"/>
           <w:szCs w:val="20"/>
-          <w:lang w:eastAsia="es-ES"/>
-        </w:rPr>
-      </w:pPr>
-      <w:r>
-        <w:rPr>
-          <w:rFonts w:ascii="Courier New" w:hAnsi="Courier New" w:cs="Courier New"/>
-          <w:color w:val="000020"/>
-          <w:sz w:val="20"/>
-          <w:szCs w:val="20"/>
-          <w:lang w:eastAsia="es-ES"/>
+          <w:lang w:val="en-US" w:eastAsia="es-ES"/>
+        </w:rPr>
+      </w:pPr>
+      <w:r>
+        <w:rPr>
+          <w:rFonts w:ascii="Courier New" w:hAnsi="Courier New" w:cs="Courier New"/>
+          <w:color w:val="000020"/>
+          <w:sz w:val="20"/>
+          <w:szCs w:val="20"/>
+          <w:lang w:val="en-US" w:eastAsia="es-ES"/>
         </w:rPr>
         <w:t xml:space="preserve">    </w:t>
       </w:r>
-      <w:proofErr w:type="spellStart"/>
       <w:r>
         <w:rPr>
           <w:rFonts w:ascii="Courier New" w:hAnsi="Courier New" w:cs="Courier New"/>
@@ -5658,22 +5774,20 @@
           <w:color w:val="200080"/>
           <w:sz w:val="20"/>
           <w:szCs w:val="20"/>
-          <w:lang w:eastAsia="es-ES"/>
+          <w:lang w:val="en-US" w:eastAsia="es-ES"/>
         </w:rPr>
         <w:t>unsigned</w:t>
       </w:r>
-      <w:proofErr w:type="spellEnd"/>
-      <w:r>
-        <w:rPr>
-          <w:rFonts w:ascii="Courier New" w:hAnsi="Courier New" w:cs="Courier New"/>
-          <w:color w:val="000020"/>
-          <w:sz w:val="20"/>
-          <w:szCs w:val="20"/>
-          <w:lang w:eastAsia="es-ES"/>
+      <w:r>
+        <w:rPr>
+          <w:rFonts w:ascii="Courier New" w:hAnsi="Courier New" w:cs="Courier New"/>
+          <w:color w:val="000020"/>
+          <w:sz w:val="20"/>
+          <w:szCs w:val="20"/>
+          <w:lang w:val="en-US" w:eastAsia="es-ES"/>
         </w:rPr>
         <w:t xml:space="preserve"> </w:t>
       </w:r>
-      <w:proofErr w:type="spellStart"/>
       <w:r>
         <w:rPr>
           <w:rFonts w:ascii="Courier New" w:hAnsi="Courier New" w:cs="Courier New"/>
@@ -5682,18 +5796,17 @@
           <w:color w:val="200080"/>
           <w:sz w:val="20"/>
           <w:szCs w:val="20"/>
-          <w:lang w:eastAsia="es-ES"/>
+          <w:lang w:val="en-US" w:eastAsia="es-ES"/>
         </w:rPr>
         <w:t>int</w:t>
       </w:r>
-      <w:proofErr w:type="spellEnd"/>
-      <w:r>
-        <w:rPr>
-          <w:rFonts w:ascii="Courier New" w:hAnsi="Courier New" w:cs="Courier New"/>
-          <w:color w:val="000020"/>
-          <w:sz w:val="20"/>
-          <w:szCs w:val="20"/>
-          <w:lang w:eastAsia="es-ES"/>
+      <w:r>
+        <w:rPr>
+          <w:rFonts w:ascii="Courier New" w:hAnsi="Courier New" w:cs="Courier New"/>
+          <w:color w:val="000020"/>
+          <w:sz w:val="20"/>
+          <w:szCs w:val="20"/>
+          <w:lang w:val="en-US" w:eastAsia="es-ES"/>
         </w:rPr>
         <w:t xml:space="preserve"> peso </w:t>
       </w:r>
@@ -5703,7 +5816,7 @@
           <w:color w:val="308080"/>
           <w:sz w:val="20"/>
           <w:szCs w:val="20"/>
-          <w:lang w:eastAsia="es-ES"/>
+          <w:lang w:val="en-US" w:eastAsia="es-ES"/>
         </w:rPr>
         <w:t>=</w:t>
       </w:r>
@@ -5713,17 +5826,18 @@
           <w:color w:val="000020"/>
           <w:sz w:val="20"/>
           <w:szCs w:val="20"/>
-          <w:lang w:eastAsia="es-ES"/>
+          <w:lang w:val="en-US" w:eastAsia="es-ES"/>
         </w:rPr>
         <w:t xml:space="preserve"> </w:t>
       </w:r>
+      <w:proofErr w:type="gramStart"/>
       <w:r>
         <w:rPr>
           <w:rFonts w:ascii="Courier New" w:hAnsi="Courier New" w:cs="Courier New"/>
           <w:color w:val="008C00"/>
           <w:sz w:val="20"/>
           <w:szCs w:val="20"/>
-          <w:lang w:eastAsia="es-ES"/>
+          <w:lang w:val="en-US" w:eastAsia="es-ES"/>
         </w:rPr>
         <w:t>0</w:t>
       </w:r>
@@ -5733,10 +5847,11 @@
           <w:color w:val="406080"/>
           <w:sz w:val="20"/>
           <w:szCs w:val="20"/>
-          <w:lang w:eastAsia="es-ES"/>
+          <w:lang w:val="en-US" w:eastAsia="es-ES"/>
         </w:rPr>
         <w:t>;</w:t>
       </w:r>
+      <w:proofErr w:type="gramEnd"/>
     </w:p>
     <w:p>
       <w:pPr>
@@ -5768,20 +5883,19 @@
           <w:color w:val="000020"/>
           <w:sz w:val="20"/>
           <w:szCs w:val="20"/>
-          <w:lang w:eastAsia="es-ES"/>
-        </w:rPr>
-      </w:pPr>
-      <w:r>
-        <w:rPr>
-          <w:rFonts w:ascii="Courier New" w:hAnsi="Courier New" w:cs="Courier New"/>
-          <w:color w:val="000020"/>
-          <w:sz w:val="20"/>
-          <w:szCs w:val="20"/>
-          <w:lang w:eastAsia="es-ES"/>
+          <w:lang w:val="en-US" w:eastAsia="es-ES"/>
+        </w:rPr>
+      </w:pPr>
+      <w:r>
+        <w:rPr>
+          <w:rFonts w:ascii="Courier New" w:hAnsi="Courier New" w:cs="Courier New"/>
+          <w:color w:val="000020"/>
+          <w:sz w:val="20"/>
+          <w:szCs w:val="20"/>
+          <w:lang w:val="en-US" w:eastAsia="es-ES"/>
         </w:rPr>
         <w:t xml:space="preserve">    </w:t>
       </w:r>
-      <w:proofErr w:type="spellStart"/>
       <w:r>
         <w:rPr>
           <w:rFonts w:ascii="Courier New" w:hAnsi="Courier New" w:cs="Courier New"/>
@@ -5790,22 +5904,20 @@
           <w:color w:val="200080"/>
           <w:sz w:val="20"/>
           <w:szCs w:val="20"/>
-          <w:lang w:eastAsia="es-ES"/>
+          <w:lang w:val="en-US" w:eastAsia="es-ES"/>
         </w:rPr>
         <w:t>unsigned</w:t>
       </w:r>
-      <w:proofErr w:type="spellEnd"/>
-      <w:r>
-        <w:rPr>
-          <w:rFonts w:ascii="Courier New" w:hAnsi="Courier New" w:cs="Courier New"/>
-          <w:color w:val="000020"/>
-          <w:sz w:val="20"/>
-          <w:szCs w:val="20"/>
-          <w:lang w:eastAsia="es-ES"/>
+      <w:r>
+        <w:rPr>
+          <w:rFonts w:ascii="Courier New" w:hAnsi="Courier New" w:cs="Courier New"/>
+          <w:color w:val="000020"/>
+          <w:sz w:val="20"/>
+          <w:szCs w:val="20"/>
+          <w:lang w:val="en-US" w:eastAsia="es-ES"/>
         </w:rPr>
         <w:t xml:space="preserve"> </w:t>
       </w:r>
-      <w:proofErr w:type="spellStart"/>
       <w:r>
         <w:rPr>
           <w:rFonts w:ascii="Courier New" w:hAnsi="Courier New" w:cs="Courier New"/>
@@ -5814,70 +5926,48 @@
           <w:color w:val="200080"/>
           <w:sz w:val="20"/>
           <w:szCs w:val="20"/>
-          <w:lang w:eastAsia="es-ES"/>
+          <w:lang w:val="en-US" w:eastAsia="es-ES"/>
         </w:rPr>
         <w:t>int</w:t>
       </w:r>
-      <w:proofErr w:type="spellEnd"/>
-      <w:r>
-        <w:rPr>
-          <w:rFonts w:ascii="Courier New" w:hAnsi="Courier New" w:cs="Courier New"/>
-          <w:color w:val="000020"/>
-          <w:sz w:val="20"/>
-          <w:szCs w:val="20"/>
-          <w:lang w:eastAsia="es-ES"/>
+      <w:r>
+        <w:rPr>
+          <w:rFonts w:ascii="Courier New" w:hAnsi="Courier New" w:cs="Courier New"/>
+          <w:color w:val="000020"/>
+          <w:sz w:val="20"/>
+          <w:szCs w:val="20"/>
+          <w:lang w:val="en-US" w:eastAsia="es-ES"/>
+        </w:rPr>
+        <w:t xml:space="preserve"> tension </w:t>
+      </w:r>
+      <w:r>
+        <w:rPr>
+          <w:rFonts w:ascii="Courier New" w:hAnsi="Courier New" w:cs="Courier New"/>
+          <w:color w:val="308080"/>
+          <w:sz w:val="20"/>
+          <w:szCs w:val="20"/>
+          <w:lang w:val="en-US" w:eastAsia="es-ES"/>
+        </w:rPr>
+        <w:t>=</w:t>
+      </w:r>
+      <w:r>
+        <w:rPr>
+          <w:rFonts w:ascii="Courier New" w:hAnsi="Courier New" w:cs="Courier New"/>
+          <w:color w:val="000020"/>
+          <w:sz w:val="20"/>
+          <w:szCs w:val="20"/>
+          <w:lang w:val="en-US" w:eastAsia="es-ES"/>
         </w:rPr>
         <w:t xml:space="preserve"> </w:t>
       </w:r>
-      <w:proofErr w:type="spellStart"/>
-      <w:r>
-        <w:rPr>
-          <w:rFonts w:ascii="Courier New" w:hAnsi="Courier New" w:cs="Courier New"/>
-          <w:color w:val="000020"/>
-          <w:sz w:val="20"/>
-          <w:szCs w:val="20"/>
-          <w:lang w:eastAsia="es-ES"/>
-        </w:rPr>
-        <w:t>tension</w:t>
-      </w:r>
-      <w:proofErr w:type="spellEnd"/>
-      <w:r>
-        <w:rPr>
-          <w:rFonts w:ascii="Courier New" w:hAnsi="Courier New" w:cs="Courier New"/>
-          <w:color w:val="000020"/>
-          <w:sz w:val="20"/>
-          <w:szCs w:val="20"/>
-          <w:lang w:eastAsia="es-ES"/>
-        </w:rPr>
-        <w:t xml:space="preserve"> </w:t>
-      </w:r>
-      <w:r>
-        <w:rPr>
-          <w:rFonts w:ascii="Courier New" w:hAnsi="Courier New" w:cs="Courier New"/>
-          <w:color w:val="308080"/>
-          <w:sz w:val="20"/>
-          <w:szCs w:val="20"/>
-          <w:lang w:eastAsia="es-ES"/>
-        </w:rPr>
-        <w:t>=</w:t>
-      </w:r>
-      <w:r>
-        <w:rPr>
-          <w:rFonts w:ascii="Courier New" w:hAnsi="Courier New" w:cs="Courier New"/>
-          <w:color w:val="000020"/>
-          <w:sz w:val="20"/>
-          <w:szCs w:val="20"/>
-          <w:lang w:eastAsia="es-ES"/>
-        </w:rPr>
-        <w:t xml:space="preserve"> </w:t>
-      </w:r>
+      <w:proofErr w:type="gramStart"/>
       <w:r>
         <w:rPr>
           <w:rFonts w:ascii="Courier New" w:hAnsi="Courier New" w:cs="Courier New"/>
           <w:color w:val="008C00"/>
           <w:sz w:val="20"/>
           <w:szCs w:val="20"/>
-          <w:lang w:eastAsia="es-ES"/>
+          <w:lang w:val="en-US" w:eastAsia="es-ES"/>
         </w:rPr>
         <w:t>0</w:t>
       </w:r>
@@ -5887,10 +5977,11 @@
           <w:color w:val="406080"/>
           <w:sz w:val="20"/>
           <w:szCs w:val="20"/>
-          <w:lang w:eastAsia="es-ES"/>
+          <w:lang w:val="en-US" w:eastAsia="es-ES"/>
         </w:rPr>
         <w:t>;</w:t>
       </w:r>
+      <w:proofErr w:type="gramEnd"/>
     </w:p>
     <w:p>
       <w:pPr>
@@ -5922,16 +6013,16 @@
           <w:color w:val="000020"/>
           <w:sz w:val="20"/>
           <w:szCs w:val="20"/>
-          <w:lang w:eastAsia="es-ES"/>
-        </w:rPr>
-      </w:pPr>
-      <w:r>
-        <w:rPr>
-          <w:rFonts w:ascii="Courier New" w:hAnsi="Courier New" w:cs="Courier New"/>
-          <w:color w:val="000020"/>
-          <w:sz w:val="20"/>
-          <w:szCs w:val="20"/>
-          <w:lang w:eastAsia="es-ES"/>
+          <w:lang w:val="en-US" w:eastAsia="es-ES"/>
+        </w:rPr>
+      </w:pPr>
+      <w:r>
+        <w:rPr>
+          <w:rFonts w:ascii="Courier New" w:hAnsi="Courier New" w:cs="Courier New"/>
+          <w:color w:val="000020"/>
+          <w:sz w:val="20"/>
+          <w:szCs w:val="20"/>
+          <w:lang w:val="en-US" w:eastAsia="es-ES"/>
         </w:rPr>
         <w:t xml:space="preserve">    </w:t>
       </w:r>
@@ -5966,21 +6057,19 @@
           <w:color w:val="000020"/>
           <w:sz w:val="20"/>
           <w:szCs w:val="20"/>
-          <w:lang w:eastAsia="es-ES"/>
-        </w:rPr>
-      </w:pPr>
-      <w:r>
-        <w:rPr>
-          <w:rFonts w:ascii="Courier New" w:hAnsi="Courier New" w:cs="Courier New"/>
-          <w:color w:val="000020"/>
-          <w:sz w:val="20"/>
-          <w:szCs w:val="20"/>
-          <w:lang w:eastAsia="es-ES"/>
-        </w:rPr>
-        <w:lastRenderedPageBreak/>
+          <w:lang w:val="en-US" w:eastAsia="es-ES"/>
+        </w:rPr>
+      </w:pPr>
+      <w:r>
+        <w:rPr>
+          <w:rFonts w:ascii="Courier New" w:hAnsi="Courier New" w:cs="Courier New"/>
+          <w:color w:val="000020"/>
+          <w:sz w:val="20"/>
+          <w:szCs w:val="20"/>
+          <w:lang w:val="en-US" w:eastAsia="es-ES"/>
+        </w:rPr>
         <w:t xml:space="preserve">    </w:t>
       </w:r>
-      <w:proofErr w:type="spellStart"/>
       <w:proofErr w:type="gramStart"/>
       <w:r>
         <w:rPr>
@@ -5988,18 +6077,17 @@
           <w:color w:val="000020"/>
           <w:sz w:val="20"/>
           <w:szCs w:val="20"/>
-          <w:lang w:eastAsia="es-ES"/>
+          <w:lang w:val="en-US" w:eastAsia="es-ES"/>
         </w:rPr>
         <w:t>Disable</w:t>
       </w:r>
-      <w:proofErr w:type="spellEnd"/>
       <w:r>
         <w:rPr>
           <w:rFonts w:ascii="Courier New" w:hAnsi="Courier New" w:cs="Courier New"/>
           <w:color w:val="308080"/>
           <w:sz w:val="20"/>
           <w:szCs w:val="20"/>
-          <w:lang w:eastAsia="es-ES"/>
+          <w:lang w:val="en-US" w:eastAsia="es-ES"/>
         </w:rPr>
         <w:t>(</w:t>
       </w:r>
@@ -6010,7 +6098,7 @@
           <w:color w:val="308080"/>
           <w:sz w:val="20"/>
           <w:szCs w:val="20"/>
-          <w:lang w:eastAsia="es-ES"/>
+          <w:lang w:val="en-US" w:eastAsia="es-ES"/>
         </w:rPr>
         <w:t>)</w:t>
       </w:r>
@@ -6020,7 +6108,7 @@
           <w:color w:val="406080"/>
           <w:sz w:val="20"/>
           <w:szCs w:val="20"/>
-          <w:lang w:eastAsia="es-ES"/>
+          <w:lang w:val="en-US" w:eastAsia="es-ES"/>
         </w:rPr>
         <w:t>;</w:t>
       </w:r>
@@ -6055,16 +6143,16 @@
           <w:color w:val="000020"/>
           <w:sz w:val="20"/>
           <w:szCs w:val="20"/>
-          <w:lang w:eastAsia="es-ES"/>
-        </w:rPr>
-      </w:pPr>
-      <w:r>
-        <w:rPr>
-          <w:rFonts w:ascii="Courier New" w:hAnsi="Courier New" w:cs="Courier New"/>
-          <w:color w:val="000020"/>
-          <w:sz w:val="20"/>
-          <w:szCs w:val="20"/>
-          <w:lang w:eastAsia="es-ES"/>
+          <w:lang w:val="en-US" w:eastAsia="es-ES"/>
+        </w:rPr>
+      </w:pPr>
+      <w:r>
+        <w:rPr>
+          <w:rFonts w:ascii="Courier New" w:hAnsi="Courier New" w:cs="Courier New"/>
+          <w:color w:val="000020"/>
+          <w:sz w:val="20"/>
+          <w:szCs w:val="20"/>
+          <w:lang w:val="en-US" w:eastAsia="es-ES"/>
         </w:rPr>
         <w:t xml:space="preserve">    e1 </w:t>
       </w:r>
@@ -6074,7 +6162,7 @@
           <w:color w:val="308080"/>
           <w:sz w:val="20"/>
           <w:szCs w:val="20"/>
-          <w:lang w:eastAsia="es-ES"/>
+          <w:lang w:val="en-US" w:eastAsia="es-ES"/>
         </w:rPr>
         <w:t>=</w:t>
       </w:r>
@@ -6084,7 +6172,7 @@
           <w:color w:val="000020"/>
           <w:sz w:val="20"/>
           <w:szCs w:val="20"/>
-          <w:lang w:eastAsia="es-ES"/>
+          <w:lang w:val="en-US" w:eastAsia="es-ES"/>
         </w:rPr>
         <w:t xml:space="preserve"> buffer </w:t>
       </w:r>
@@ -6094,7 +6182,7 @@
           <w:color w:val="308080"/>
           <w:sz w:val="20"/>
           <w:szCs w:val="20"/>
-          <w:lang w:eastAsia="es-ES"/>
+          <w:lang w:val="en-US" w:eastAsia="es-ES"/>
         </w:rPr>
         <w:t>[</w:t>
       </w:r>
@@ -6104,7 +6192,7 @@
           <w:color w:val="008C00"/>
           <w:sz w:val="20"/>
           <w:szCs w:val="20"/>
-          <w:lang w:eastAsia="es-ES"/>
+          <w:lang w:val="en-US" w:eastAsia="es-ES"/>
         </w:rPr>
         <w:t>0</w:t>
       </w:r>
@@ -6114,7 +6202,7 @@
           <w:color w:val="308080"/>
           <w:sz w:val="20"/>
           <w:szCs w:val="20"/>
-          <w:lang w:eastAsia="es-ES"/>
+          <w:lang w:val="en-US" w:eastAsia="es-ES"/>
         </w:rPr>
         <w:t>][</w:t>
       </w:r>
@@ -6124,17 +6212,18 @@
           <w:color w:val="008C00"/>
           <w:sz w:val="20"/>
           <w:szCs w:val="20"/>
-          <w:lang w:eastAsia="es-ES"/>
+          <w:lang w:val="en-US" w:eastAsia="es-ES"/>
         </w:rPr>
         <w:t>0</w:t>
       </w:r>
+      <w:proofErr w:type="gramStart"/>
       <w:r>
         <w:rPr>
           <w:rFonts w:ascii="Courier New" w:hAnsi="Courier New" w:cs="Courier New"/>
           <w:color w:val="308080"/>
           <w:sz w:val="20"/>
           <w:szCs w:val="20"/>
-          <w:lang w:eastAsia="es-ES"/>
+          <w:lang w:val="en-US" w:eastAsia="es-ES"/>
         </w:rPr>
         <w:t>]</w:t>
       </w:r>
@@ -6144,10 +6233,11 @@
           <w:color w:val="406080"/>
           <w:sz w:val="20"/>
           <w:szCs w:val="20"/>
-          <w:lang w:eastAsia="es-ES"/>
+          <w:lang w:val="en-US" w:eastAsia="es-ES"/>
         </w:rPr>
         <w:t>;</w:t>
       </w:r>
+      <w:proofErr w:type="gramEnd"/>
     </w:p>
     <w:p>
       <w:pPr>
@@ -6179,16 +6269,16 @@
           <w:color w:val="000020"/>
           <w:sz w:val="20"/>
           <w:szCs w:val="20"/>
-          <w:lang w:eastAsia="es-ES"/>
-        </w:rPr>
-      </w:pPr>
-      <w:r>
-        <w:rPr>
-          <w:rFonts w:ascii="Courier New" w:hAnsi="Courier New" w:cs="Courier New"/>
-          <w:color w:val="000020"/>
-          <w:sz w:val="20"/>
-          <w:szCs w:val="20"/>
-          <w:lang w:eastAsia="es-ES"/>
+          <w:lang w:val="en-US" w:eastAsia="es-ES"/>
+        </w:rPr>
+      </w:pPr>
+      <w:r>
+        <w:rPr>
+          <w:rFonts w:ascii="Courier New" w:hAnsi="Courier New" w:cs="Courier New"/>
+          <w:color w:val="000020"/>
+          <w:sz w:val="20"/>
+          <w:szCs w:val="20"/>
+          <w:lang w:val="en-US" w:eastAsia="es-ES"/>
         </w:rPr>
         <w:t xml:space="preserve">    e2 </w:t>
       </w:r>
@@ -6198,7 +6288,7 @@
           <w:color w:val="308080"/>
           <w:sz w:val="20"/>
           <w:szCs w:val="20"/>
-          <w:lang w:eastAsia="es-ES"/>
+          <w:lang w:val="en-US" w:eastAsia="es-ES"/>
         </w:rPr>
         <w:t>=</w:t>
       </w:r>
@@ -6208,7 +6298,7 @@
           <w:color w:val="000020"/>
           <w:sz w:val="20"/>
           <w:szCs w:val="20"/>
-          <w:lang w:eastAsia="es-ES"/>
+          <w:lang w:val="en-US" w:eastAsia="es-ES"/>
         </w:rPr>
         <w:t xml:space="preserve"> buffer </w:t>
       </w:r>
@@ -6218,7 +6308,7 @@
           <w:color w:val="308080"/>
           <w:sz w:val="20"/>
           <w:szCs w:val="20"/>
-          <w:lang w:eastAsia="es-ES"/>
+          <w:lang w:val="en-US" w:eastAsia="es-ES"/>
         </w:rPr>
         <w:t>[</w:t>
       </w:r>
@@ -6228,7 +6318,7 @@
           <w:color w:val="008C00"/>
           <w:sz w:val="20"/>
           <w:szCs w:val="20"/>
-          <w:lang w:eastAsia="es-ES"/>
+          <w:lang w:val="en-US" w:eastAsia="es-ES"/>
         </w:rPr>
         <w:t>1</w:t>
       </w:r>
@@ -6238,7 +6328,7 @@
           <w:color w:val="308080"/>
           <w:sz w:val="20"/>
           <w:szCs w:val="20"/>
-          <w:lang w:eastAsia="es-ES"/>
+          <w:lang w:val="en-US" w:eastAsia="es-ES"/>
         </w:rPr>
         <w:t>][</w:t>
       </w:r>
@@ -6248,17 +6338,18 @@
           <w:color w:val="008C00"/>
           <w:sz w:val="20"/>
           <w:szCs w:val="20"/>
-          <w:lang w:eastAsia="es-ES"/>
+          <w:lang w:val="en-US" w:eastAsia="es-ES"/>
         </w:rPr>
         <w:t>0</w:t>
       </w:r>
+      <w:proofErr w:type="gramStart"/>
       <w:r>
         <w:rPr>
           <w:rFonts w:ascii="Courier New" w:hAnsi="Courier New" w:cs="Courier New"/>
           <w:color w:val="308080"/>
           <w:sz w:val="20"/>
           <w:szCs w:val="20"/>
-          <w:lang w:eastAsia="es-ES"/>
+          <w:lang w:val="en-US" w:eastAsia="es-ES"/>
         </w:rPr>
         <w:t>]</w:t>
       </w:r>
@@ -6268,10 +6359,11 @@
           <w:color w:val="406080"/>
           <w:sz w:val="20"/>
           <w:szCs w:val="20"/>
-          <w:lang w:eastAsia="es-ES"/>
+          <w:lang w:val="en-US" w:eastAsia="es-ES"/>
         </w:rPr>
         <w:t>;</w:t>
       </w:r>
+      <w:proofErr w:type="gramEnd"/>
     </w:p>
     <w:p>
       <w:pPr>
@@ -6303,16 +6395,16 @@
           <w:color w:val="000020"/>
           <w:sz w:val="20"/>
           <w:szCs w:val="20"/>
-          <w:lang w:eastAsia="es-ES"/>
-        </w:rPr>
-      </w:pPr>
-      <w:r>
-        <w:rPr>
-          <w:rFonts w:ascii="Courier New" w:hAnsi="Courier New" w:cs="Courier New"/>
-          <w:color w:val="000020"/>
-          <w:sz w:val="20"/>
-          <w:szCs w:val="20"/>
-          <w:lang w:eastAsia="es-ES"/>
+          <w:lang w:val="en-US" w:eastAsia="es-ES"/>
+        </w:rPr>
+      </w:pPr>
+      <w:r>
+        <w:rPr>
+          <w:rFonts w:ascii="Courier New" w:hAnsi="Courier New" w:cs="Courier New"/>
+          <w:color w:val="000020"/>
+          <w:sz w:val="20"/>
+          <w:szCs w:val="20"/>
+          <w:lang w:val="en-US" w:eastAsia="es-ES"/>
         </w:rPr>
         <w:t xml:space="preserve">    s1 </w:t>
       </w:r>
@@ -6322,7 +6414,7 @@
           <w:color w:val="308080"/>
           <w:sz w:val="20"/>
           <w:szCs w:val="20"/>
-          <w:lang w:eastAsia="es-ES"/>
+          <w:lang w:val="en-US" w:eastAsia="es-ES"/>
         </w:rPr>
         <w:t>=</w:t>
       </w:r>
@@ -6332,7 +6424,7 @@
           <w:color w:val="000020"/>
           <w:sz w:val="20"/>
           <w:szCs w:val="20"/>
-          <w:lang w:eastAsia="es-ES"/>
+          <w:lang w:val="en-US" w:eastAsia="es-ES"/>
         </w:rPr>
         <w:t xml:space="preserve"> buffer </w:t>
       </w:r>
@@ -6342,7 +6434,7 @@
           <w:color w:val="308080"/>
           <w:sz w:val="20"/>
           <w:szCs w:val="20"/>
-          <w:lang w:eastAsia="es-ES"/>
+          <w:lang w:val="en-US" w:eastAsia="es-ES"/>
         </w:rPr>
         <w:t>[</w:t>
       </w:r>
@@ -6352,7 +6444,7 @@
           <w:color w:val="008C00"/>
           <w:sz w:val="20"/>
           <w:szCs w:val="20"/>
-          <w:lang w:eastAsia="es-ES"/>
+          <w:lang w:val="en-US" w:eastAsia="es-ES"/>
         </w:rPr>
         <w:t>0</w:t>
       </w:r>
@@ -6362,7 +6454,7 @@
           <w:color w:val="308080"/>
           <w:sz w:val="20"/>
           <w:szCs w:val="20"/>
-          <w:lang w:eastAsia="es-ES"/>
+          <w:lang w:val="en-US" w:eastAsia="es-ES"/>
         </w:rPr>
         <w:t>][</w:t>
       </w:r>
@@ -6372,17 +6464,18 @@
           <w:color w:val="008C00"/>
           <w:sz w:val="20"/>
           <w:szCs w:val="20"/>
-          <w:lang w:eastAsia="es-ES"/>
+          <w:lang w:val="en-US" w:eastAsia="es-ES"/>
         </w:rPr>
         <w:t>1</w:t>
       </w:r>
+      <w:proofErr w:type="gramStart"/>
       <w:r>
         <w:rPr>
           <w:rFonts w:ascii="Courier New" w:hAnsi="Courier New" w:cs="Courier New"/>
           <w:color w:val="308080"/>
           <w:sz w:val="20"/>
           <w:szCs w:val="20"/>
-          <w:lang w:eastAsia="es-ES"/>
+          <w:lang w:val="en-US" w:eastAsia="es-ES"/>
         </w:rPr>
         <w:t>]</w:t>
       </w:r>
@@ -6392,10 +6485,11 @@
           <w:color w:val="406080"/>
           <w:sz w:val="20"/>
           <w:szCs w:val="20"/>
-          <w:lang w:eastAsia="es-ES"/>
+          <w:lang w:val="en-US" w:eastAsia="es-ES"/>
         </w:rPr>
         <w:t>;</w:t>
       </w:r>
+      <w:proofErr w:type="gramEnd"/>
     </w:p>
     <w:p>
       <w:pPr>
@@ -6427,16 +6521,16 @@
           <w:color w:val="000020"/>
           <w:sz w:val="20"/>
           <w:szCs w:val="20"/>
-          <w:lang w:eastAsia="es-ES"/>
-        </w:rPr>
-      </w:pPr>
-      <w:r>
-        <w:rPr>
-          <w:rFonts w:ascii="Courier New" w:hAnsi="Courier New" w:cs="Courier New"/>
-          <w:color w:val="000020"/>
-          <w:sz w:val="20"/>
-          <w:szCs w:val="20"/>
-          <w:lang w:eastAsia="es-ES"/>
+          <w:lang w:val="en-US" w:eastAsia="es-ES"/>
+        </w:rPr>
+      </w:pPr>
+      <w:r>
+        <w:rPr>
+          <w:rFonts w:ascii="Courier New" w:hAnsi="Courier New" w:cs="Courier New"/>
+          <w:color w:val="000020"/>
+          <w:sz w:val="20"/>
+          <w:szCs w:val="20"/>
+          <w:lang w:val="en-US" w:eastAsia="es-ES"/>
         </w:rPr>
         <w:t xml:space="preserve">    s2 </w:t>
       </w:r>
@@ -6446,7 +6540,7 @@
           <w:color w:val="308080"/>
           <w:sz w:val="20"/>
           <w:szCs w:val="20"/>
-          <w:lang w:eastAsia="es-ES"/>
+          <w:lang w:val="en-US" w:eastAsia="es-ES"/>
         </w:rPr>
         <w:t>=</w:t>
       </w:r>
@@ -6456,7 +6550,7 @@
           <w:color w:val="000020"/>
           <w:sz w:val="20"/>
           <w:szCs w:val="20"/>
-          <w:lang w:eastAsia="es-ES"/>
+          <w:lang w:val="en-US" w:eastAsia="es-ES"/>
         </w:rPr>
         <w:t xml:space="preserve"> buffer </w:t>
       </w:r>
@@ -6466,7 +6560,7 @@
           <w:color w:val="308080"/>
           <w:sz w:val="20"/>
           <w:szCs w:val="20"/>
-          <w:lang w:eastAsia="es-ES"/>
+          <w:lang w:val="en-US" w:eastAsia="es-ES"/>
         </w:rPr>
         <w:t>[</w:t>
       </w:r>
@@ -6476,7 +6570,7 @@
           <w:color w:val="008C00"/>
           <w:sz w:val="20"/>
           <w:szCs w:val="20"/>
-          <w:lang w:eastAsia="es-ES"/>
+          <w:lang w:val="en-US" w:eastAsia="es-ES"/>
         </w:rPr>
         <w:t>1</w:t>
       </w:r>
@@ -6486,7 +6580,7 @@
           <w:color w:val="308080"/>
           <w:sz w:val="20"/>
           <w:szCs w:val="20"/>
-          <w:lang w:eastAsia="es-ES"/>
+          <w:lang w:val="en-US" w:eastAsia="es-ES"/>
         </w:rPr>
         <w:t>][</w:t>
       </w:r>
@@ -6496,17 +6590,18 @@
           <w:color w:val="008C00"/>
           <w:sz w:val="20"/>
           <w:szCs w:val="20"/>
-          <w:lang w:eastAsia="es-ES"/>
+          <w:lang w:val="en-US" w:eastAsia="es-ES"/>
         </w:rPr>
         <w:t>1</w:t>
       </w:r>
+      <w:proofErr w:type="gramStart"/>
       <w:r>
         <w:rPr>
           <w:rFonts w:ascii="Courier New" w:hAnsi="Courier New" w:cs="Courier New"/>
           <w:color w:val="308080"/>
           <w:sz w:val="20"/>
           <w:szCs w:val="20"/>
-          <w:lang w:eastAsia="es-ES"/>
+          <w:lang w:val="en-US" w:eastAsia="es-ES"/>
         </w:rPr>
         <w:t>]</w:t>
       </w:r>
@@ -6516,10 +6611,11 @@
           <w:color w:val="406080"/>
           <w:sz w:val="20"/>
           <w:szCs w:val="20"/>
-          <w:lang w:eastAsia="es-ES"/>
+          <w:lang w:val="en-US" w:eastAsia="es-ES"/>
         </w:rPr>
         <w:t>;</w:t>
       </w:r>
+      <w:proofErr w:type="gramEnd"/>
     </w:p>
     <w:p>
       <w:pPr>
@@ -6551,20 +6647,19 @@
           <w:color w:val="000020"/>
           <w:sz w:val="20"/>
           <w:szCs w:val="20"/>
-          <w:lang w:eastAsia="es-ES"/>
-        </w:rPr>
-      </w:pPr>
-      <w:r>
-        <w:rPr>
-          <w:rFonts w:ascii="Courier New" w:hAnsi="Courier New" w:cs="Courier New"/>
-          <w:color w:val="000020"/>
-          <w:sz w:val="20"/>
-          <w:szCs w:val="20"/>
-          <w:lang w:eastAsia="es-ES"/>
+          <w:lang w:val="en-US" w:eastAsia="es-ES"/>
+        </w:rPr>
+      </w:pPr>
+      <w:r>
+        <w:rPr>
+          <w:rFonts w:ascii="Courier New" w:hAnsi="Courier New" w:cs="Courier New"/>
+          <w:color w:val="000020"/>
+          <w:sz w:val="20"/>
+          <w:szCs w:val="20"/>
+          <w:lang w:val="en-US" w:eastAsia="es-ES"/>
         </w:rPr>
         <w:t xml:space="preserve">    </w:t>
       </w:r>
-      <w:proofErr w:type="spellStart"/>
       <w:proofErr w:type="gramStart"/>
       <w:r>
         <w:rPr>
@@ -6572,18 +6667,17 @@
           <w:color w:val="000020"/>
           <w:sz w:val="20"/>
           <w:szCs w:val="20"/>
-          <w:lang w:eastAsia="es-ES"/>
+          <w:lang w:val="en-US" w:eastAsia="es-ES"/>
         </w:rPr>
         <w:t>Enable</w:t>
       </w:r>
-      <w:proofErr w:type="spellEnd"/>
       <w:r>
         <w:rPr>
           <w:rFonts w:ascii="Courier New" w:hAnsi="Courier New" w:cs="Courier New"/>
           <w:color w:val="308080"/>
           <w:sz w:val="20"/>
           <w:szCs w:val="20"/>
-          <w:lang w:eastAsia="es-ES"/>
+          <w:lang w:val="en-US" w:eastAsia="es-ES"/>
         </w:rPr>
         <w:t>(</w:t>
       </w:r>
@@ -6594,7 +6688,7 @@
           <w:color w:val="308080"/>
           <w:sz w:val="20"/>
           <w:szCs w:val="20"/>
-          <w:lang w:eastAsia="es-ES"/>
+          <w:lang w:val="en-US" w:eastAsia="es-ES"/>
         </w:rPr>
         <w:t>)</w:t>
       </w:r>
@@ -6604,7 +6698,7 @@
           <w:color w:val="406080"/>
           <w:sz w:val="20"/>
           <w:szCs w:val="20"/>
-          <w:lang w:eastAsia="es-ES"/>
+          <w:lang w:val="en-US" w:eastAsia="es-ES"/>
         </w:rPr>
         <w:t>;</w:t>
       </w:r>
@@ -6639,16 +6733,16 @@
           <w:color w:val="000020"/>
           <w:sz w:val="20"/>
           <w:szCs w:val="20"/>
-          <w:lang w:eastAsia="es-ES"/>
-        </w:rPr>
-      </w:pPr>
-      <w:r>
-        <w:rPr>
-          <w:rFonts w:ascii="Courier New" w:hAnsi="Courier New" w:cs="Courier New"/>
-          <w:color w:val="000020"/>
-          <w:sz w:val="20"/>
-          <w:szCs w:val="20"/>
-          <w:lang w:eastAsia="es-ES"/>
+          <w:lang w:val="en-US" w:eastAsia="es-ES"/>
+        </w:rPr>
+      </w:pPr>
+      <w:r>
+        <w:rPr>
+          <w:rFonts w:ascii="Courier New" w:hAnsi="Courier New" w:cs="Courier New"/>
+          <w:color w:val="000020"/>
+          <w:sz w:val="20"/>
+          <w:szCs w:val="20"/>
+          <w:lang w:val="en-US" w:eastAsia="es-ES"/>
         </w:rPr>
         <w:t xml:space="preserve">    </w:t>
       </w:r>
@@ -6683,20 +6777,19 @@
           <w:color w:val="000020"/>
           <w:sz w:val="20"/>
           <w:szCs w:val="20"/>
-          <w:lang w:eastAsia="es-ES"/>
-        </w:rPr>
-      </w:pPr>
-      <w:r>
-        <w:rPr>
-          <w:rFonts w:ascii="Courier New" w:hAnsi="Courier New" w:cs="Courier New"/>
-          <w:color w:val="000020"/>
-          <w:sz w:val="20"/>
-          <w:szCs w:val="20"/>
-          <w:lang w:eastAsia="es-ES"/>
+          <w:lang w:val="en-US" w:eastAsia="es-ES"/>
+        </w:rPr>
+      </w:pPr>
+      <w:r>
+        <w:rPr>
+          <w:rFonts w:ascii="Courier New" w:hAnsi="Courier New" w:cs="Courier New"/>
+          <w:color w:val="000020"/>
+          <w:sz w:val="20"/>
+          <w:szCs w:val="20"/>
+          <w:lang w:val="en-US" w:eastAsia="es-ES"/>
         </w:rPr>
         <w:t xml:space="preserve">    </w:t>
       </w:r>
-      <w:proofErr w:type="spellStart"/>
       <w:r>
         <w:rPr>
           <w:rFonts w:ascii="Courier New" w:hAnsi="Courier New" w:cs="Courier New"/>
@@ -6705,18 +6798,17 @@
           <w:color w:val="200080"/>
           <w:sz w:val="20"/>
           <w:szCs w:val="20"/>
-          <w:lang w:eastAsia="es-ES"/>
+          <w:lang w:val="en-US" w:eastAsia="es-ES"/>
         </w:rPr>
         <w:t>if</w:t>
       </w:r>
-      <w:proofErr w:type="spellEnd"/>
-      <w:r>
-        <w:rPr>
-          <w:rFonts w:ascii="Courier New" w:hAnsi="Courier New" w:cs="Courier New"/>
-          <w:color w:val="000020"/>
-          <w:sz w:val="20"/>
-          <w:szCs w:val="20"/>
-          <w:lang w:eastAsia="es-ES"/>
+      <w:r>
+        <w:rPr>
+          <w:rFonts w:ascii="Courier New" w:hAnsi="Courier New" w:cs="Courier New"/>
+          <w:color w:val="000020"/>
+          <w:sz w:val="20"/>
+          <w:szCs w:val="20"/>
+          <w:lang w:val="en-US" w:eastAsia="es-ES"/>
         </w:rPr>
         <w:t xml:space="preserve"> </w:t>
       </w:r>
@@ -6726,7 +6818,7 @@
           <w:color w:val="308080"/>
           <w:sz w:val="20"/>
           <w:szCs w:val="20"/>
-          <w:lang w:eastAsia="es-ES"/>
+          <w:lang w:val="en-US" w:eastAsia="es-ES"/>
         </w:rPr>
         <w:t>(</w:t>
       </w:r>
@@ -6736,7 +6828,7 @@
           <w:color w:val="000020"/>
           <w:sz w:val="20"/>
           <w:szCs w:val="20"/>
-          <w:lang w:eastAsia="es-ES"/>
+          <w:lang w:val="en-US" w:eastAsia="es-ES"/>
         </w:rPr>
         <w:t xml:space="preserve">e1 </w:t>
       </w:r>
@@ -6746,7 +6838,7 @@
           <w:color w:val="308080"/>
           <w:sz w:val="20"/>
           <w:szCs w:val="20"/>
-          <w:lang w:eastAsia="es-ES"/>
+          <w:lang w:val="en-US" w:eastAsia="es-ES"/>
         </w:rPr>
         <w:t>==</w:t>
       </w:r>
@@ -6756,7 +6848,7 @@
           <w:color w:val="000020"/>
           <w:sz w:val="20"/>
           <w:szCs w:val="20"/>
-          <w:lang w:eastAsia="es-ES"/>
+          <w:lang w:val="en-US" w:eastAsia="es-ES"/>
         </w:rPr>
         <w:t xml:space="preserve"> </w:t>
       </w:r>
@@ -6766,7 +6858,7 @@
           <w:color w:val="008C00"/>
           <w:sz w:val="20"/>
           <w:szCs w:val="20"/>
-          <w:lang w:eastAsia="es-ES"/>
+          <w:lang w:val="en-US" w:eastAsia="es-ES"/>
         </w:rPr>
         <w:t>0</w:t>
       </w:r>
@@ -6776,7 +6868,7 @@
           <w:color w:val="000020"/>
           <w:sz w:val="20"/>
           <w:szCs w:val="20"/>
-          <w:lang w:eastAsia="es-ES"/>
+          <w:lang w:val="en-US" w:eastAsia="es-ES"/>
         </w:rPr>
         <w:t xml:space="preserve"> </w:t>
       </w:r>
@@ -6786,7 +6878,7 @@
           <w:color w:val="308080"/>
           <w:sz w:val="20"/>
           <w:szCs w:val="20"/>
-          <w:lang w:eastAsia="es-ES"/>
+          <w:lang w:val="en-US" w:eastAsia="es-ES"/>
         </w:rPr>
         <w:t>&amp;&amp;</w:t>
       </w:r>
@@ -6796,7 +6888,7 @@
           <w:color w:val="000020"/>
           <w:sz w:val="20"/>
           <w:szCs w:val="20"/>
-          <w:lang w:eastAsia="es-ES"/>
+          <w:lang w:val="en-US" w:eastAsia="es-ES"/>
         </w:rPr>
         <w:t xml:space="preserve"> e2 </w:t>
       </w:r>
@@ -6806,7 +6898,7 @@
           <w:color w:val="308080"/>
           <w:sz w:val="20"/>
           <w:szCs w:val="20"/>
-          <w:lang w:eastAsia="es-ES"/>
+          <w:lang w:val="en-US" w:eastAsia="es-ES"/>
         </w:rPr>
         <w:t>==</w:t>
       </w:r>
@@ -6816,7 +6908,7 @@
           <w:color w:val="000020"/>
           <w:sz w:val="20"/>
           <w:szCs w:val="20"/>
-          <w:lang w:eastAsia="es-ES"/>
+          <w:lang w:val="en-US" w:eastAsia="es-ES"/>
         </w:rPr>
         <w:t xml:space="preserve"> </w:t>
       </w:r>
@@ -6826,7 +6918,7 @@
           <w:color w:val="008C00"/>
           <w:sz w:val="20"/>
           <w:szCs w:val="20"/>
-          <w:lang w:eastAsia="es-ES"/>
+          <w:lang w:val="en-US" w:eastAsia="es-ES"/>
         </w:rPr>
         <w:t>1</w:t>
       </w:r>
@@ -6836,7 +6928,7 @@
           <w:color w:val="308080"/>
           <w:sz w:val="20"/>
           <w:szCs w:val="20"/>
-          <w:lang w:eastAsia="es-ES"/>
+          <w:lang w:val="en-US" w:eastAsia="es-ES"/>
         </w:rPr>
         <w:t>)</w:t>
       </w:r>
@@ -6846,7 +6938,7 @@
           <w:color w:val="000020"/>
           <w:sz w:val="20"/>
           <w:szCs w:val="20"/>
-          <w:lang w:eastAsia="es-ES"/>
+          <w:lang w:val="en-US" w:eastAsia="es-ES"/>
         </w:rPr>
         <w:t xml:space="preserve"> </w:t>
       </w:r>
@@ -6856,7 +6948,7 @@
           <w:color w:val="406080"/>
           <w:sz w:val="20"/>
           <w:szCs w:val="20"/>
-          <w:lang w:eastAsia="es-ES"/>
+          <w:lang w:val="en-US" w:eastAsia="es-ES"/>
         </w:rPr>
         <w:t>{</w:t>
       </w:r>
@@ -6891,7 +6983,7 @@
           <w:color w:val="000020"/>
           <w:sz w:val="20"/>
           <w:szCs w:val="20"/>
-          <w:lang w:eastAsia="es-ES"/>
+          <w:lang w:val="en-US" w:eastAsia="es-ES"/>
         </w:rPr>
       </w:pPr>
     </w:p>
@@ -6925,80 +7017,69 @@
           <w:color w:val="000020"/>
           <w:sz w:val="20"/>
           <w:szCs w:val="20"/>
-          <w:lang w:eastAsia="es-ES"/>
-        </w:rPr>
-      </w:pPr>
-      <w:r>
-        <w:rPr>
-          <w:rFonts w:ascii="Courier New" w:hAnsi="Courier New" w:cs="Courier New"/>
-          <w:color w:val="000020"/>
-          <w:sz w:val="20"/>
-          <w:szCs w:val="20"/>
-          <w:lang w:eastAsia="es-ES"/>
-        </w:rPr>
-        <w:t xml:space="preserve">        </w:t>
-      </w:r>
-      <w:proofErr w:type="spellStart"/>
-      <w:r>
-        <w:rPr>
-          <w:rFonts w:ascii="Courier New" w:hAnsi="Courier New" w:cs="Courier New"/>
-          <w:color w:val="000020"/>
-          <w:sz w:val="20"/>
-          <w:szCs w:val="20"/>
-          <w:lang w:eastAsia="es-ES"/>
-        </w:rPr>
-        <w:t>tension</w:t>
-      </w:r>
-      <w:proofErr w:type="spellEnd"/>
-      <w:r>
-        <w:rPr>
-          <w:rFonts w:ascii="Courier New" w:hAnsi="Courier New" w:cs="Courier New"/>
-          <w:color w:val="000020"/>
-          <w:sz w:val="20"/>
-          <w:szCs w:val="20"/>
-          <w:lang w:eastAsia="es-ES"/>
+          <w:lang w:val="en-US" w:eastAsia="es-ES"/>
+        </w:rPr>
+      </w:pPr>
+      <w:r>
+        <w:rPr>
+          <w:rFonts w:ascii="Courier New" w:hAnsi="Courier New" w:cs="Courier New"/>
+          <w:color w:val="000020"/>
+          <w:sz w:val="20"/>
+          <w:szCs w:val="20"/>
+          <w:lang w:val="en-US" w:eastAsia="es-ES"/>
+        </w:rPr>
+        <w:t xml:space="preserve">        tension </w:t>
+      </w:r>
+      <w:r>
+        <w:rPr>
+          <w:rFonts w:ascii="Courier New" w:hAnsi="Courier New" w:cs="Courier New"/>
+          <w:color w:val="308080"/>
+          <w:sz w:val="20"/>
+          <w:szCs w:val="20"/>
+          <w:lang w:val="en-US" w:eastAsia="es-ES"/>
+        </w:rPr>
+        <w:t>=</w:t>
+      </w:r>
+      <w:r>
+        <w:rPr>
+          <w:rFonts w:ascii="Courier New" w:hAnsi="Courier New" w:cs="Courier New"/>
+          <w:color w:val="000020"/>
+          <w:sz w:val="20"/>
+          <w:szCs w:val="20"/>
+          <w:lang w:val="en-US" w:eastAsia="es-ES"/>
+        </w:rPr>
+        <w:t xml:space="preserve"> s1 </w:t>
+      </w:r>
+      <w:r>
+        <w:rPr>
+          <w:rFonts w:ascii="Courier New" w:hAnsi="Courier New" w:cs="Courier New"/>
+          <w:color w:val="308080"/>
+          <w:sz w:val="20"/>
+          <w:szCs w:val="20"/>
+          <w:lang w:val="en-US" w:eastAsia="es-ES"/>
+        </w:rPr>
+        <w:t>-</w:t>
+      </w:r>
+      <w:r>
+        <w:rPr>
+          <w:rFonts w:ascii="Courier New" w:hAnsi="Courier New" w:cs="Courier New"/>
+          <w:color w:val="000020"/>
+          <w:sz w:val="20"/>
+          <w:szCs w:val="20"/>
+          <w:lang w:val="en-US" w:eastAsia="es-ES"/>
         </w:rPr>
         <w:t xml:space="preserve"> </w:t>
       </w:r>
-      <w:r>
-        <w:rPr>
-          <w:rFonts w:ascii="Courier New" w:hAnsi="Courier New" w:cs="Courier New"/>
-          <w:color w:val="308080"/>
-          <w:sz w:val="20"/>
-          <w:szCs w:val="20"/>
-          <w:lang w:eastAsia="es-ES"/>
-        </w:rPr>
-        <w:t>=</w:t>
-      </w:r>
-      <w:r>
-        <w:rPr>
-          <w:rFonts w:ascii="Courier New" w:hAnsi="Courier New" w:cs="Courier New"/>
-          <w:color w:val="000020"/>
-          <w:sz w:val="20"/>
-          <w:szCs w:val="20"/>
-          <w:lang w:eastAsia="es-ES"/>
-        </w:rPr>
-        <w:t xml:space="preserve"> s1 </w:t>
-      </w:r>
-      <w:r>
-        <w:rPr>
-          <w:rFonts w:ascii="Courier New" w:hAnsi="Courier New" w:cs="Courier New"/>
-          <w:color w:val="308080"/>
-          <w:sz w:val="20"/>
-          <w:szCs w:val="20"/>
-          <w:lang w:eastAsia="es-ES"/>
-        </w:rPr>
-        <w:t>-</w:t>
-      </w:r>
-      <w:r>
-        <w:rPr>
-          <w:rFonts w:ascii="Courier New" w:hAnsi="Courier New" w:cs="Courier New"/>
-          <w:color w:val="000020"/>
-          <w:sz w:val="20"/>
-          <w:szCs w:val="20"/>
-          <w:lang w:eastAsia="es-ES"/>
-        </w:rPr>
-        <w:t xml:space="preserve"> s2</w:t>
+      <w:proofErr w:type="gramStart"/>
+      <w:r>
+        <w:rPr>
+          <w:rFonts w:ascii="Courier New" w:hAnsi="Courier New" w:cs="Courier New"/>
+          <w:color w:val="000020"/>
+          <w:sz w:val="20"/>
+          <w:szCs w:val="20"/>
+          <w:lang w:val="en-US" w:eastAsia="es-ES"/>
+        </w:rPr>
+        <w:t>s2</w:t>
       </w:r>
       <w:r>
         <w:rPr>
@@ -7006,10 +7087,11 @@
           <w:color w:val="406080"/>
           <w:sz w:val="20"/>
           <w:szCs w:val="20"/>
-          <w:lang w:eastAsia="es-ES"/>
+          <w:lang w:val="en-US" w:eastAsia="es-ES"/>
         </w:rPr>
         <w:t>;</w:t>
       </w:r>
+      <w:proofErr w:type="gramEnd"/>
     </w:p>
     <w:p>
       <w:pPr>
@@ -7041,16 +7123,16 @@
           <w:color w:val="000020"/>
           <w:sz w:val="20"/>
           <w:szCs w:val="20"/>
-          <w:lang w:eastAsia="es-ES"/>
-        </w:rPr>
-      </w:pPr>
-      <w:r>
-        <w:rPr>
-          <w:rFonts w:ascii="Courier New" w:hAnsi="Courier New" w:cs="Courier New"/>
-          <w:color w:val="000020"/>
-          <w:sz w:val="20"/>
-          <w:szCs w:val="20"/>
-          <w:lang w:eastAsia="es-ES"/>
+          <w:lang w:val="en-US" w:eastAsia="es-ES"/>
+        </w:rPr>
+      </w:pPr>
+      <w:r>
+        <w:rPr>
+          <w:rFonts w:ascii="Courier New" w:hAnsi="Courier New" w:cs="Courier New"/>
+          <w:color w:val="000020"/>
+          <w:sz w:val="20"/>
+          <w:szCs w:val="20"/>
+          <w:lang w:val="en-US" w:eastAsia="es-ES"/>
         </w:rPr>
         <w:t xml:space="preserve">    </w:t>
       </w:r>
@@ -7085,16 +7167,16 @@
           <w:color w:val="000020"/>
           <w:sz w:val="20"/>
           <w:szCs w:val="20"/>
-          <w:lang w:eastAsia="es-ES"/>
-        </w:rPr>
-      </w:pPr>
-      <w:r>
-        <w:rPr>
-          <w:rFonts w:ascii="Courier New" w:hAnsi="Courier New" w:cs="Courier New"/>
-          <w:color w:val="000020"/>
-          <w:sz w:val="20"/>
-          <w:szCs w:val="20"/>
-          <w:lang w:eastAsia="es-ES"/>
+          <w:lang w:val="en-US" w:eastAsia="es-ES"/>
+        </w:rPr>
+      </w:pPr>
+      <w:r>
+        <w:rPr>
+          <w:rFonts w:ascii="Courier New" w:hAnsi="Courier New" w:cs="Courier New"/>
+          <w:color w:val="000020"/>
+          <w:sz w:val="20"/>
+          <w:szCs w:val="20"/>
+          <w:lang w:val="en-US" w:eastAsia="es-ES"/>
         </w:rPr>
         <w:t xml:space="preserve">    </w:t>
       </w:r>
@@ -7104,7 +7186,7 @@
           <w:color w:val="406080"/>
           <w:sz w:val="20"/>
           <w:szCs w:val="20"/>
-          <w:lang w:eastAsia="es-ES"/>
+          <w:lang w:val="en-US" w:eastAsia="es-ES"/>
         </w:rPr>
         <w:t>}</w:t>
       </w:r>
@@ -7139,20 +7221,19 @@
           <w:color w:val="000020"/>
           <w:sz w:val="20"/>
           <w:szCs w:val="20"/>
-          <w:lang w:eastAsia="es-ES"/>
-        </w:rPr>
-      </w:pPr>
-      <w:r>
-        <w:rPr>
-          <w:rFonts w:ascii="Courier New" w:hAnsi="Courier New" w:cs="Courier New"/>
-          <w:color w:val="000020"/>
-          <w:sz w:val="20"/>
-          <w:szCs w:val="20"/>
-          <w:lang w:eastAsia="es-ES"/>
+          <w:lang w:val="en-US" w:eastAsia="es-ES"/>
+        </w:rPr>
+      </w:pPr>
+      <w:r>
+        <w:rPr>
+          <w:rFonts w:ascii="Courier New" w:hAnsi="Courier New" w:cs="Courier New"/>
+          <w:color w:val="000020"/>
+          <w:sz w:val="20"/>
+          <w:szCs w:val="20"/>
+          <w:lang w:val="en-US" w:eastAsia="es-ES"/>
         </w:rPr>
         <w:t xml:space="preserve">    </w:t>
       </w:r>
-      <w:proofErr w:type="spellStart"/>
       <w:r>
         <w:rPr>
           <w:rFonts w:ascii="Courier New" w:hAnsi="Courier New" w:cs="Courier New"/>
@@ -7161,18 +7242,17 @@
           <w:color w:val="200080"/>
           <w:sz w:val="20"/>
           <w:szCs w:val="20"/>
-          <w:lang w:eastAsia="es-ES"/>
+          <w:lang w:val="en-US" w:eastAsia="es-ES"/>
         </w:rPr>
         <w:t>else</w:t>
       </w:r>
-      <w:proofErr w:type="spellEnd"/>
-      <w:r>
-        <w:rPr>
-          <w:rFonts w:ascii="Courier New" w:hAnsi="Courier New" w:cs="Courier New"/>
-          <w:color w:val="000020"/>
-          <w:sz w:val="20"/>
-          <w:szCs w:val="20"/>
-          <w:lang w:eastAsia="es-ES"/>
+      <w:r>
+        <w:rPr>
+          <w:rFonts w:ascii="Courier New" w:hAnsi="Courier New" w:cs="Courier New"/>
+          <w:color w:val="000020"/>
+          <w:sz w:val="20"/>
+          <w:szCs w:val="20"/>
+          <w:lang w:val="en-US" w:eastAsia="es-ES"/>
         </w:rPr>
         <w:t xml:space="preserve"> </w:t>
       </w:r>
@@ -7182,7 +7262,7 @@
           <w:color w:val="406080"/>
           <w:sz w:val="20"/>
           <w:szCs w:val="20"/>
-          <w:lang w:eastAsia="es-ES"/>
+          <w:lang w:val="en-US" w:eastAsia="es-ES"/>
         </w:rPr>
         <w:t>{</w:t>
       </w:r>
@@ -7217,7 +7297,7 @@
           <w:color w:val="000020"/>
           <w:sz w:val="20"/>
           <w:szCs w:val="20"/>
-          <w:lang w:eastAsia="es-ES"/>
+          <w:lang w:val="en-US" w:eastAsia="es-ES"/>
         </w:rPr>
       </w:pPr>
     </w:p>
@@ -7251,80 +7331,69 @@
           <w:color w:val="000020"/>
           <w:sz w:val="20"/>
           <w:szCs w:val="20"/>
-          <w:lang w:eastAsia="es-ES"/>
-        </w:rPr>
-      </w:pPr>
-      <w:r>
-        <w:rPr>
-          <w:rFonts w:ascii="Courier New" w:hAnsi="Courier New" w:cs="Courier New"/>
-          <w:color w:val="000020"/>
-          <w:sz w:val="20"/>
-          <w:szCs w:val="20"/>
-          <w:lang w:eastAsia="es-ES"/>
-        </w:rPr>
-        <w:t xml:space="preserve">        </w:t>
-      </w:r>
-      <w:proofErr w:type="spellStart"/>
-      <w:r>
-        <w:rPr>
-          <w:rFonts w:ascii="Courier New" w:hAnsi="Courier New" w:cs="Courier New"/>
-          <w:color w:val="000020"/>
-          <w:sz w:val="20"/>
-          <w:szCs w:val="20"/>
-          <w:lang w:eastAsia="es-ES"/>
-        </w:rPr>
-        <w:t>tension</w:t>
-      </w:r>
-      <w:proofErr w:type="spellEnd"/>
-      <w:r>
-        <w:rPr>
-          <w:rFonts w:ascii="Courier New" w:hAnsi="Courier New" w:cs="Courier New"/>
-          <w:color w:val="000020"/>
-          <w:sz w:val="20"/>
-          <w:szCs w:val="20"/>
-          <w:lang w:eastAsia="es-ES"/>
+          <w:lang w:val="en-US" w:eastAsia="es-ES"/>
+        </w:rPr>
+      </w:pPr>
+      <w:r>
+        <w:rPr>
+          <w:rFonts w:ascii="Courier New" w:hAnsi="Courier New" w:cs="Courier New"/>
+          <w:color w:val="000020"/>
+          <w:sz w:val="20"/>
+          <w:szCs w:val="20"/>
+          <w:lang w:val="en-US" w:eastAsia="es-ES"/>
+        </w:rPr>
+        <w:t xml:space="preserve">        tension </w:t>
+      </w:r>
+      <w:r>
+        <w:rPr>
+          <w:rFonts w:ascii="Courier New" w:hAnsi="Courier New" w:cs="Courier New"/>
+          <w:color w:val="308080"/>
+          <w:sz w:val="20"/>
+          <w:szCs w:val="20"/>
+          <w:lang w:val="en-US" w:eastAsia="es-ES"/>
+        </w:rPr>
+        <w:t>=</w:t>
+      </w:r>
+      <w:r>
+        <w:rPr>
+          <w:rFonts w:ascii="Courier New" w:hAnsi="Courier New" w:cs="Courier New"/>
+          <w:color w:val="000020"/>
+          <w:sz w:val="20"/>
+          <w:szCs w:val="20"/>
+          <w:lang w:val="en-US" w:eastAsia="es-ES"/>
+        </w:rPr>
+        <w:t xml:space="preserve"> s2 </w:t>
+      </w:r>
+      <w:r>
+        <w:rPr>
+          <w:rFonts w:ascii="Courier New" w:hAnsi="Courier New" w:cs="Courier New"/>
+          <w:color w:val="308080"/>
+          <w:sz w:val="20"/>
+          <w:szCs w:val="20"/>
+          <w:lang w:val="en-US" w:eastAsia="es-ES"/>
+        </w:rPr>
+        <w:t>-</w:t>
+      </w:r>
+      <w:r>
+        <w:rPr>
+          <w:rFonts w:ascii="Courier New" w:hAnsi="Courier New" w:cs="Courier New"/>
+          <w:color w:val="000020"/>
+          <w:sz w:val="20"/>
+          <w:szCs w:val="20"/>
+          <w:lang w:val="en-US" w:eastAsia="es-ES"/>
         </w:rPr>
         <w:t xml:space="preserve"> </w:t>
       </w:r>
-      <w:r>
-        <w:rPr>
-          <w:rFonts w:ascii="Courier New" w:hAnsi="Courier New" w:cs="Courier New"/>
-          <w:color w:val="308080"/>
-          <w:sz w:val="20"/>
-          <w:szCs w:val="20"/>
-          <w:lang w:eastAsia="es-ES"/>
-        </w:rPr>
-        <w:t>=</w:t>
-      </w:r>
-      <w:r>
-        <w:rPr>
-          <w:rFonts w:ascii="Courier New" w:hAnsi="Courier New" w:cs="Courier New"/>
-          <w:color w:val="000020"/>
-          <w:sz w:val="20"/>
-          <w:szCs w:val="20"/>
-          <w:lang w:eastAsia="es-ES"/>
-        </w:rPr>
-        <w:t xml:space="preserve"> s2 </w:t>
-      </w:r>
-      <w:r>
-        <w:rPr>
-          <w:rFonts w:ascii="Courier New" w:hAnsi="Courier New" w:cs="Courier New"/>
-          <w:color w:val="308080"/>
-          <w:sz w:val="20"/>
-          <w:szCs w:val="20"/>
-          <w:lang w:eastAsia="es-ES"/>
-        </w:rPr>
-        <w:t>-</w:t>
-      </w:r>
-      <w:r>
-        <w:rPr>
-          <w:rFonts w:ascii="Courier New" w:hAnsi="Courier New" w:cs="Courier New"/>
-          <w:color w:val="000020"/>
-          <w:sz w:val="20"/>
-          <w:szCs w:val="20"/>
-          <w:lang w:eastAsia="es-ES"/>
-        </w:rPr>
-        <w:t xml:space="preserve"> s1</w:t>
+      <w:proofErr w:type="gramStart"/>
+      <w:r>
+        <w:rPr>
+          <w:rFonts w:ascii="Courier New" w:hAnsi="Courier New" w:cs="Courier New"/>
+          <w:color w:val="000020"/>
+          <w:sz w:val="20"/>
+          <w:szCs w:val="20"/>
+          <w:lang w:val="en-US" w:eastAsia="es-ES"/>
+        </w:rPr>
+        <w:t>s1</w:t>
       </w:r>
       <w:r>
         <w:rPr>
@@ -7332,10 +7401,11 @@
           <w:color w:val="406080"/>
           <w:sz w:val="20"/>
           <w:szCs w:val="20"/>
-          <w:lang w:eastAsia="es-ES"/>
+          <w:lang w:val="en-US" w:eastAsia="es-ES"/>
         </w:rPr>
         <w:t>;</w:t>
       </w:r>
+      <w:proofErr w:type="gramEnd"/>
     </w:p>
     <w:p>
       <w:pPr>
@@ -7367,16 +7437,16 @@
           <w:color w:val="000020"/>
           <w:sz w:val="20"/>
           <w:szCs w:val="20"/>
-          <w:lang w:eastAsia="es-ES"/>
-        </w:rPr>
-      </w:pPr>
-      <w:r>
-        <w:rPr>
-          <w:rFonts w:ascii="Courier New" w:hAnsi="Courier New" w:cs="Courier New"/>
-          <w:color w:val="000020"/>
-          <w:sz w:val="20"/>
-          <w:szCs w:val="20"/>
-          <w:lang w:eastAsia="es-ES"/>
+          <w:lang w:val="en-US" w:eastAsia="es-ES"/>
+        </w:rPr>
+      </w:pPr>
+      <w:r>
+        <w:rPr>
+          <w:rFonts w:ascii="Courier New" w:hAnsi="Courier New" w:cs="Courier New"/>
+          <w:color w:val="000020"/>
+          <w:sz w:val="20"/>
+          <w:szCs w:val="20"/>
+          <w:lang w:val="en-US" w:eastAsia="es-ES"/>
         </w:rPr>
         <w:t xml:space="preserve"> </w:t>
       </w:r>
@@ -7411,16 +7481,16 @@
           <w:color w:val="000020"/>
           <w:sz w:val="20"/>
           <w:szCs w:val="20"/>
-          <w:lang w:eastAsia="es-ES"/>
-        </w:rPr>
-      </w:pPr>
-      <w:r>
-        <w:rPr>
-          <w:rFonts w:ascii="Courier New" w:hAnsi="Courier New" w:cs="Courier New"/>
-          <w:color w:val="000020"/>
-          <w:sz w:val="20"/>
-          <w:szCs w:val="20"/>
-          <w:lang w:eastAsia="es-ES"/>
+          <w:lang w:val="en-US" w:eastAsia="es-ES"/>
+        </w:rPr>
+      </w:pPr>
+      <w:r>
+        <w:rPr>
+          <w:rFonts w:ascii="Courier New" w:hAnsi="Courier New" w:cs="Courier New"/>
+          <w:color w:val="000020"/>
+          <w:sz w:val="20"/>
+          <w:szCs w:val="20"/>
+          <w:lang w:val="en-US" w:eastAsia="es-ES"/>
         </w:rPr>
         <w:t xml:space="preserve">    </w:t>
       </w:r>
@@ -7430,7 +7500,7 @@
           <w:color w:val="406080"/>
           <w:sz w:val="20"/>
           <w:szCs w:val="20"/>
-          <w:lang w:eastAsia="es-ES"/>
+          <w:lang w:val="en-US" w:eastAsia="es-ES"/>
         </w:rPr>
         <w:t>}</w:t>
       </w:r>
@@ -7465,16 +7535,16 @@
           <w:color w:val="000020"/>
           <w:sz w:val="20"/>
           <w:szCs w:val="20"/>
-          <w:lang w:eastAsia="es-ES"/>
-        </w:rPr>
-      </w:pPr>
-      <w:r>
-        <w:rPr>
-          <w:rFonts w:ascii="Courier New" w:hAnsi="Courier New" w:cs="Courier New"/>
-          <w:color w:val="000020"/>
-          <w:sz w:val="20"/>
-          <w:szCs w:val="20"/>
-          <w:lang w:eastAsia="es-ES"/>
+          <w:lang w:val="en-US" w:eastAsia="es-ES"/>
+        </w:rPr>
+      </w:pPr>
+      <w:r>
+        <w:rPr>
+          <w:rFonts w:ascii="Courier New" w:hAnsi="Courier New" w:cs="Courier New"/>
+          <w:color w:val="000020"/>
+          <w:sz w:val="20"/>
+          <w:szCs w:val="20"/>
+          <w:lang w:val="en-US" w:eastAsia="es-ES"/>
         </w:rPr>
         <w:t xml:space="preserve">    </w:t>
       </w:r>
@@ -7509,16 +7579,16 @@
           <w:color w:val="000020"/>
           <w:sz w:val="20"/>
           <w:szCs w:val="20"/>
-          <w:lang w:eastAsia="es-ES"/>
-        </w:rPr>
-      </w:pPr>
-      <w:r>
-        <w:rPr>
-          <w:rFonts w:ascii="Courier New" w:hAnsi="Courier New" w:cs="Courier New"/>
-          <w:color w:val="000020"/>
-          <w:sz w:val="20"/>
-          <w:szCs w:val="20"/>
-          <w:lang w:eastAsia="es-ES"/>
+          <w:lang w:val="en-US" w:eastAsia="es-ES"/>
+        </w:rPr>
+      </w:pPr>
+      <w:r>
+        <w:rPr>
+          <w:rFonts w:ascii="Courier New" w:hAnsi="Courier New" w:cs="Courier New"/>
+          <w:color w:val="000020"/>
+          <w:sz w:val="20"/>
+          <w:szCs w:val="20"/>
+          <w:lang w:val="en-US" w:eastAsia="es-ES"/>
         </w:rPr>
         <w:t xml:space="preserve">    peso </w:t>
       </w:r>
@@ -7529,7 +7599,7 @@
           <w:color w:val="308080"/>
           <w:sz w:val="20"/>
           <w:szCs w:val="20"/>
-          <w:lang w:eastAsia="es-ES"/>
+          <w:lang w:val="en-US" w:eastAsia="es-ES"/>
         </w:rPr>
         <w:t>=</w:t>
       </w:r>
@@ -7539,7 +7609,7 @@
           <w:color w:val="000020"/>
           <w:sz w:val="20"/>
           <w:szCs w:val="20"/>
-          <w:lang w:eastAsia="es-ES"/>
+          <w:lang w:val="en-US" w:eastAsia="es-ES"/>
         </w:rPr>
         <w:t xml:space="preserve">  </w:t>
       </w:r>
@@ -7550,7 +7620,7 @@
           <w:color w:val="000020"/>
           <w:sz w:val="20"/>
           <w:szCs w:val="20"/>
-          <w:lang w:eastAsia="es-ES"/>
+          <w:lang w:val="en-US" w:eastAsia="es-ES"/>
         </w:rPr>
         <w:t>InterpolarSensor</w:t>
       </w:r>
@@ -7562,29 +7632,27 @@
           <w:color w:val="308080"/>
           <w:sz w:val="20"/>
           <w:szCs w:val="20"/>
-          <w:lang w:eastAsia="es-ES"/>
+          <w:lang w:val="en-US" w:eastAsia="es-ES"/>
         </w:rPr>
         <w:t>(</w:t>
       </w:r>
-      <w:proofErr w:type="spellStart"/>
-      <w:r>
-        <w:rPr>
-          <w:rFonts w:ascii="Courier New" w:hAnsi="Courier New" w:cs="Courier New"/>
-          <w:color w:val="000020"/>
-          <w:sz w:val="20"/>
-          <w:szCs w:val="20"/>
-          <w:lang w:eastAsia="es-ES"/>
+      <w:r>
+        <w:rPr>
+          <w:rFonts w:ascii="Courier New" w:hAnsi="Courier New" w:cs="Courier New"/>
+          <w:color w:val="000020"/>
+          <w:sz w:val="20"/>
+          <w:szCs w:val="20"/>
+          <w:lang w:val="en-US" w:eastAsia="es-ES"/>
         </w:rPr>
         <w:t>tension</w:t>
       </w:r>
-      <w:proofErr w:type="spellEnd"/>
       <w:r>
         <w:rPr>
           <w:rFonts w:ascii="Courier New" w:hAnsi="Courier New" w:cs="Courier New"/>
           <w:color w:val="308080"/>
           <w:sz w:val="20"/>
           <w:szCs w:val="20"/>
-          <w:lang w:eastAsia="es-ES"/>
+          <w:lang w:val="en-US" w:eastAsia="es-ES"/>
         </w:rPr>
         <w:t>)</w:t>
       </w:r>
@@ -7594,7 +7662,7 @@
           <w:color w:val="406080"/>
           <w:sz w:val="20"/>
           <w:szCs w:val="20"/>
-          <w:lang w:eastAsia="es-ES"/>
+          <w:lang w:val="en-US" w:eastAsia="es-ES"/>
         </w:rPr>
         <w:t>;</w:t>
       </w:r>
@@ -7604,7 +7672,7 @@
           <w:color w:val="000020"/>
           <w:sz w:val="20"/>
           <w:szCs w:val="20"/>
-          <w:lang w:eastAsia="es-ES"/>
+          <w:lang w:val="en-US" w:eastAsia="es-ES"/>
         </w:rPr>
         <w:t xml:space="preserve"> </w:t>
       </w:r>
@@ -7639,16 +7707,16 @@
           <w:color w:val="000020"/>
           <w:sz w:val="20"/>
           <w:szCs w:val="20"/>
-          <w:lang w:eastAsia="es-ES"/>
-        </w:rPr>
-      </w:pPr>
-      <w:r>
-        <w:rPr>
-          <w:rFonts w:ascii="Courier New" w:hAnsi="Courier New" w:cs="Courier New"/>
-          <w:color w:val="000020"/>
-          <w:sz w:val="20"/>
-          <w:szCs w:val="20"/>
-          <w:lang w:eastAsia="es-ES"/>
+          <w:lang w:val="en-US" w:eastAsia="es-ES"/>
+        </w:rPr>
+      </w:pPr>
+      <w:r>
+        <w:rPr>
+          <w:rFonts w:ascii="Courier New" w:hAnsi="Courier New" w:cs="Courier New"/>
+          <w:color w:val="000020"/>
+          <w:sz w:val="20"/>
+          <w:szCs w:val="20"/>
+          <w:lang w:val="en-US" w:eastAsia="es-ES"/>
         </w:rPr>
         <w:t xml:space="preserve">    </w:t>
       </w:r>
@@ -7683,20 +7751,19 @@
           <w:color w:val="000020"/>
           <w:sz w:val="20"/>
           <w:szCs w:val="20"/>
-          <w:lang w:eastAsia="es-ES"/>
-        </w:rPr>
-      </w:pPr>
-      <w:r>
-        <w:rPr>
-          <w:rFonts w:ascii="Courier New" w:hAnsi="Courier New" w:cs="Courier New"/>
-          <w:color w:val="000020"/>
-          <w:sz w:val="20"/>
-          <w:szCs w:val="20"/>
-          <w:lang w:eastAsia="es-ES"/>
+          <w:lang w:val="en-US" w:eastAsia="es-ES"/>
+        </w:rPr>
+      </w:pPr>
+      <w:r>
+        <w:rPr>
+          <w:rFonts w:ascii="Courier New" w:hAnsi="Courier New" w:cs="Courier New"/>
+          <w:color w:val="000020"/>
+          <w:sz w:val="20"/>
+          <w:szCs w:val="20"/>
+          <w:lang w:val="en-US" w:eastAsia="es-ES"/>
         </w:rPr>
         <w:t xml:space="preserve">    </w:t>
       </w:r>
-      <w:proofErr w:type="spellStart"/>
       <w:r>
         <w:rPr>
           <w:rFonts w:ascii="Courier New" w:hAnsi="Courier New" w:cs="Courier New"/>
@@ -7705,51 +7772,50 @@
           <w:color w:val="200080"/>
           <w:sz w:val="20"/>
           <w:szCs w:val="20"/>
-          <w:lang w:eastAsia="es-ES"/>
+          <w:lang w:val="en-US" w:eastAsia="es-ES"/>
         </w:rPr>
         <w:t>char</w:t>
       </w:r>
+      <w:r>
+        <w:rPr>
+          <w:rFonts w:ascii="Courier New" w:hAnsi="Courier New" w:cs="Courier New"/>
+          <w:color w:val="000020"/>
+          <w:sz w:val="20"/>
+          <w:szCs w:val="20"/>
+          <w:lang w:val="en-US" w:eastAsia="es-ES"/>
+        </w:rPr>
+        <w:t xml:space="preserve"> </w:t>
+      </w:r>
+      <w:proofErr w:type="spellStart"/>
+      <w:r>
+        <w:rPr>
+          <w:rFonts w:ascii="Courier New" w:hAnsi="Courier New" w:cs="Courier New"/>
+          <w:color w:val="000020"/>
+          <w:sz w:val="20"/>
+          <w:szCs w:val="20"/>
+          <w:lang w:val="en-US" w:eastAsia="es-ES"/>
+        </w:rPr>
+        <w:t>send_</w:t>
+      </w:r>
+      <w:proofErr w:type="gramStart"/>
+      <w:r>
+        <w:rPr>
+          <w:rFonts w:ascii="Courier New" w:hAnsi="Courier New" w:cs="Courier New"/>
+          <w:color w:val="000020"/>
+          <w:sz w:val="20"/>
+          <w:szCs w:val="20"/>
+          <w:lang w:val="en-US" w:eastAsia="es-ES"/>
+        </w:rPr>
+        <w:t>data</w:t>
+      </w:r>
       <w:proofErr w:type="spellEnd"/>
       <w:r>
         <w:rPr>
           <w:rFonts w:ascii="Courier New" w:hAnsi="Courier New" w:cs="Courier New"/>
-          <w:color w:val="000020"/>
-          <w:sz w:val="20"/>
-          <w:szCs w:val="20"/>
-          <w:lang w:eastAsia="es-ES"/>
-        </w:rPr>
-        <w:t xml:space="preserve"> </w:t>
-      </w:r>
-      <w:proofErr w:type="spellStart"/>
-      <w:r>
-        <w:rPr>
-          <w:rFonts w:ascii="Courier New" w:hAnsi="Courier New" w:cs="Courier New"/>
-          <w:color w:val="000020"/>
-          <w:sz w:val="20"/>
-          <w:szCs w:val="20"/>
-          <w:lang w:eastAsia="es-ES"/>
-        </w:rPr>
-        <w:t>send_</w:t>
-      </w:r>
-      <w:proofErr w:type="gramStart"/>
-      <w:r>
-        <w:rPr>
-          <w:rFonts w:ascii="Courier New" w:hAnsi="Courier New" w:cs="Courier New"/>
-          <w:color w:val="000020"/>
-          <w:sz w:val="20"/>
-          <w:szCs w:val="20"/>
-          <w:lang w:eastAsia="es-ES"/>
-        </w:rPr>
-        <w:t>data</w:t>
-      </w:r>
-      <w:proofErr w:type="spellEnd"/>
-      <w:r>
-        <w:rPr>
-          <w:rFonts w:ascii="Courier New" w:hAnsi="Courier New" w:cs="Courier New"/>
           <w:color w:val="308080"/>
           <w:sz w:val="20"/>
           <w:szCs w:val="20"/>
-          <w:lang w:eastAsia="es-ES"/>
+          <w:lang w:val="en-US" w:eastAsia="es-ES"/>
         </w:rPr>
         <w:t>[</w:t>
       </w:r>
@@ -7760,7 +7826,7 @@
           <w:color w:val="008C00"/>
           <w:sz w:val="20"/>
           <w:szCs w:val="20"/>
-          <w:lang w:eastAsia="es-ES"/>
+          <w:lang w:val="en-US" w:eastAsia="es-ES"/>
         </w:rPr>
         <w:t>25</w:t>
       </w:r>
@@ -7770,7 +7836,7 @@
           <w:color w:val="308080"/>
           <w:sz w:val="20"/>
           <w:szCs w:val="20"/>
-          <w:lang w:eastAsia="es-ES"/>
+          <w:lang w:val="en-US" w:eastAsia="es-ES"/>
         </w:rPr>
         <w:t>]</w:t>
       </w:r>
@@ -7780,7 +7846,7 @@
           <w:color w:val="406080"/>
           <w:sz w:val="20"/>
           <w:szCs w:val="20"/>
-          <w:lang w:eastAsia="es-ES"/>
+          <w:lang w:val="en-US" w:eastAsia="es-ES"/>
         </w:rPr>
         <w:t>;</w:t>
       </w:r>
@@ -7815,16 +7881,16 @@
           <w:color w:val="000020"/>
           <w:sz w:val="20"/>
           <w:szCs w:val="20"/>
-          <w:lang w:eastAsia="es-ES"/>
-        </w:rPr>
-      </w:pPr>
-      <w:r>
-        <w:rPr>
-          <w:rFonts w:ascii="Courier New" w:hAnsi="Courier New" w:cs="Courier New"/>
-          <w:color w:val="000020"/>
-          <w:sz w:val="20"/>
-          <w:szCs w:val="20"/>
-          <w:lang w:eastAsia="es-ES"/>
+          <w:lang w:val="en-US" w:eastAsia="es-ES"/>
+        </w:rPr>
+      </w:pPr>
+      <w:r>
+        <w:rPr>
+          <w:rFonts w:ascii="Courier New" w:hAnsi="Courier New" w:cs="Courier New"/>
+          <w:color w:val="000020"/>
+          <w:sz w:val="20"/>
+          <w:szCs w:val="20"/>
+          <w:lang w:val="en-US" w:eastAsia="es-ES"/>
         </w:rPr>
         <w:t xml:space="preserve">    </w:t>
       </w:r>
@@ -7836,7 +7902,7 @@
           <w:color w:val="003060"/>
           <w:sz w:val="20"/>
           <w:szCs w:val="20"/>
-          <w:lang w:eastAsia="es-ES"/>
+          <w:lang w:val="en-US" w:eastAsia="es-ES"/>
         </w:rPr>
         <w:t>sprintf</w:t>
       </w:r>
@@ -7847,7 +7913,7 @@
           <w:color w:val="308080"/>
           <w:sz w:val="20"/>
           <w:szCs w:val="20"/>
-          <w:lang w:eastAsia="es-ES"/>
+          <w:lang w:val="en-US" w:eastAsia="es-ES"/>
         </w:rPr>
         <w:t>(</w:t>
       </w:r>
@@ -7859,7 +7925,7 @@
           <w:color w:val="000020"/>
           <w:sz w:val="20"/>
           <w:szCs w:val="20"/>
-          <w:lang w:eastAsia="es-ES"/>
+          <w:lang w:val="en-US" w:eastAsia="es-ES"/>
         </w:rPr>
         <w:t>send_data</w:t>
       </w:r>
@@ -7870,7 +7936,7 @@
           <w:color w:val="308080"/>
           <w:sz w:val="20"/>
           <w:szCs w:val="20"/>
-          <w:lang w:eastAsia="es-ES"/>
+          <w:lang w:val="en-US" w:eastAsia="es-ES"/>
         </w:rPr>
         <w:t>,</w:t>
       </w:r>
@@ -7880,7 +7946,7 @@
           <w:color w:val="000020"/>
           <w:sz w:val="20"/>
           <w:szCs w:val="20"/>
-          <w:lang w:eastAsia="es-ES"/>
+          <w:lang w:val="en-US" w:eastAsia="es-ES"/>
         </w:rPr>
         <w:t xml:space="preserve"> </w:t>
       </w:r>
@@ -7890,7 +7956,7 @@
           <w:color w:val="800000"/>
           <w:sz w:val="20"/>
           <w:szCs w:val="20"/>
-          <w:lang w:eastAsia="es-ES"/>
+          <w:lang w:val="en-US" w:eastAsia="es-ES"/>
         </w:rPr>
         <w:t>"</w:t>
       </w:r>
@@ -7900,7 +7966,7 @@
           <w:color w:val="1060B6"/>
           <w:sz w:val="20"/>
           <w:szCs w:val="20"/>
-          <w:lang w:eastAsia="es-ES"/>
+          <w:lang w:val="en-US" w:eastAsia="es-ES"/>
         </w:rPr>
         <w:t xml:space="preserve">peso = </w:t>
       </w:r>
@@ -7910,7 +7976,7 @@
           <w:color w:val="007997"/>
           <w:sz w:val="20"/>
           <w:szCs w:val="20"/>
-          <w:lang w:eastAsia="es-ES"/>
+          <w:lang w:val="en-US" w:eastAsia="es-ES"/>
         </w:rPr>
         <w:t>%d</w:t>
       </w:r>
@@ -7920,7 +7986,7 @@
           <w:color w:val="800000"/>
           <w:sz w:val="20"/>
           <w:szCs w:val="20"/>
-          <w:lang w:eastAsia="es-ES"/>
+          <w:lang w:val="en-US" w:eastAsia="es-ES"/>
         </w:rPr>
         <w:t>"</w:t>
       </w:r>
@@ -7930,7 +7996,7 @@
           <w:color w:val="308080"/>
           <w:sz w:val="20"/>
           <w:szCs w:val="20"/>
-          <w:lang w:eastAsia="es-ES"/>
+          <w:lang w:val="en-US" w:eastAsia="es-ES"/>
         </w:rPr>
         <w:t>,</w:t>
       </w:r>
@@ -7940,7 +8006,7 @@
           <w:color w:val="000020"/>
           <w:sz w:val="20"/>
           <w:szCs w:val="20"/>
-          <w:lang w:eastAsia="es-ES"/>
+          <w:lang w:val="en-US" w:eastAsia="es-ES"/>
         </w:rPr>
         <w:t xml:space="preserve"> peso</w:t>
       </w:r>
@@ -7950,7 +8016,7 @@
           <w:color w:val="308080"/>
           <w:sz w:val="20"/>
           <w:szCs w:val="20"/>
-          <w:lang w:eastAsia="es-ES"/>
+          <w:lang w:val="en-US" w:eastAsia="es-ES"/>
         </w:rPr>
         <w:t>)</w:t>
       </w:r>
@@ -7960,7 +8026,7 @@
           <w:color w:val="406080"/>
           <w:sz w:val="20"/>
           <w:szCs w:val="20"/>
-          <w:lang w:eastAsia="es-ES"/>
+          <w:lang w:val="en-US" w:eastAsia="es-ES"/>
         </w:rPr>
         <w:t>;</w:t>
       </w:r>
@@ -7995,16 +8061,16 @@
           <w:color w:val="000020"/>
           <w:sz w:val="20"/>
           <w:szCs w:val="20"/>
-          <w:lang w:eastAsia="es-ES"/>
-        </w:rPr>
-      </w:pPr>
-      <w:r>
-        <w:rPr>
-          <w:rFonts w:ascii="Courier New" w:hAnsi="Courier New" w:cs="Courier New"/>
-          <w:color w:val="000020"/>
-          <w:sz w:val="20"/>
-          <w:szCs w:val="20"/>
-          <w:lang w:eastAsia="es-ES"/>
+          <w:lang w:val="en-US" w:eastAsia="es-ES"/>
+        </w:rPr>
+      </w:pPr>
+      <w:r>
+        <w:rPr>
+          <w:rFonts w:ascii="Courier New" w:hAnsi="Courier New" w:cs="Courier New"/>
+          <w:color w:val="000020"/>
+          <w:sz w:val="20"/>
+          <w:szCs w:val="20"/>
+          <w:lang w:val="en-US" w:eastAsia="es-ES"/>
         </w:rPr>
         <w:t xml:space="preserve">    </w:t>
       </w:r>
@@ -8015,7 +8081,7 @@
           <w:color w:val="000020"/>
           <w:sz w:val="20"/>
           <w:szCs w:val="20"/>
-          <w:lang w:eastAsia="es-ES"/>
+          <w:lang w:val="en-US" w:eastAsia="es-ES"/>
         </w:rPr>
         <w:t>putsUART</w:t>
       </w:r>
@@ -8026,7 +8092,7 @@
           <w:color w:val="308080"/>
           <w:sz w:val="20"/>
           <w:szCs w:val="20"/>
-          <w:lang w:eastAsia="es-ES"/>
+          <w:lang w:val="en-US" w:eastAsia="es-ES"/>
         </w:rPr>
         <w:t>(</w:t>
       </w:r>
@@ -8037,18 +8103,19 @@
           <w:color w:val="000020"/>
           <w:sz w:val="20"/>
           <w:szCs w:val="20"/>
-          <w:lang w:eastAsia="es-ES"/>
+          <w:lang w:val="en-US" w:eastAsia="es-ES"/>
         </w:rPr>
         <w:t>send_data</w:t>
       </w:r>
       <w:proofErr w:type="spellEnd"/>
+      <w:proofErr w:type="gramStart"/>
       <w:r>
         <w:rPr>
           <w:rFonts w:ascii="Courier New" w:hAnsi="Courier New" w:cs="Courier New"/>
           <w:color w:val="308080"/>
           <w:sz w:val="20"/>
           <w:szCs w:val="20"/>
-          <w:lang w:eastAsia="es-ES"/>
+          <w:lang w:val="en-US" w:eastAsia="es-ES"/>
         </w:rPr>
         <w:t>)</w:t>
       </w:r>
@@ -8058,10 +8125,11 @@
           <w:color w:val="406080"/>
           <w:sz w:val="20"/>
           <w:szCs w:val="20"/>
-          <w:lang w:eastAsia="es-ES"/>
+          <w:lang w:val="en-US" w:eastAsia="es-ES"/>
         </w:rPr>
         <w:t>;</w:t>
       </w:r>
+      <w:proofErr w:type="gramEnd"/>
     </w:p>
     <w:p>
       <w:pPr>
@@ -8093,7 +8161,7 @@
           <w:color w:val="000020"/>
           <w:sz w:val="20"/>
           <w:szCs w:val="20"/>
-          <w:lang w:eastAsia="es-ES"/>
+          <w:lang w:val="en-US" w:eastAsia="es-ES"/>
         </w:rPr>
       </w:pPr>
       <w:r>
@@ -8102,7 +8170,7 @@
           <w:color w:val="406080"/>
           <w:sz w:val="20"/>
           <w:szCs w:val="20"/>
-          <w:lang w:eastAsia="es-ES"/>
+          <w:lang w:val="en-US" w:eastAsia="es-ES"/>
         </w:rPr>
         <w:t>}</w:t>
       </w:r>
@@ -8137,7 +8205,7 @@
           <w:color w:val="000020"/>
           <w:sz w:val="20"/>
           <w:szCs w:val="20"/>
-          <w:lang w:eastAsia="es-ES"/>
+          <w:lang w:val="en-US" w:eastAsia="es-ES"/>
         </w:rPr>
       </w:pPr>
     </w:p>
@@ -8171,7 +8239,7 @@
           <w:color w:val="000020"/>
           <w:sz w:val="20"/>
           <w:szCs w:val="20"/>
-          <w:lang w:eastAsia="es-ES"/>
+          <w:lang w:val="en-US" w:eastAsia="es-ES"/>
         </w:rPr>
       </w:pPr>
     </w:p>
@@ -8205,10 +8273,9 @@
           <w:color w:val="000020"/>
           <w:sz w:val="20"/>
           <w:szCs w:val="20"/>
-          <w:lang w:eastAsia="es-ES"/>
-        </w:rPr>
-      </w:pPr>
-      <w:proofErr w:type="spellStart"/>
+          <w:lang w:val="en-US" w:eastAsia="es-ES"/>
+        </w:rPr>
+      </w:pPr>
       <w:r>
         <w:rPr>
           <w:rFonts w:ascii="Courier New" w:hAnsi="Courier New" w:cs="Courier New"/>
@@ -8217,40 +8284,28 @@
           <w:color w:val="200080"/>
           <w:sz w:val="20"/>
           <w:szCs w:val="20"/>
-          <w:lang w:eastAsia="es-ES"/>
+          <w:lang w:val="en-US" w:eastAsia="es-ES"/>
         </w:rPr>
         <w:t>void</w:t>
       </w:r>
-      <w:proofErr w:type="spellEnd"/>
-      <w:r>
-        <w:rPr>
-          <w:rFonts w:ascii="Courier New" w:hAnsi="Courier New" w:cs="Courier New"/>
-          <w:color w:val="000020"/>
-          <w:sz w:val="20"/>
-          <w:szCs w:val="20"/>
-          <w:lang w:eastAsia="es-ES"/>
-        </w:rPr>
-        <w:t xml:space="preserve"> __</w:t>
-      </w:r>
-      <w:proofErr w:type="spellStart"/>
-      <w:r>
-        <w:rPr>
-          <w:rFonts w:ascii="Courier New" w:hAnsi="Courier New" w:cs="Courier New"/>
-          <w:color w:val="000020"/>
-          <w:sz w:val="20"/>
-          <w:szCs w:val="20"/>
-          <w:lang w:eastAsia="es-ES"/>
-        </w:rPr>
-        <w:t>attribute</w:t>
-      </w:r>
-      <w:proofErr w:type="spellEnd"/>
-      <w:r>
-        <w:rPr>
-          <w:rFonts w:ascii="Courier New" w:hAnsi="Courier New" w:cs="Courier New"/>
-          <w:color w:val="000020"/>
-          <w:sz w:val="20"/>
-          <w:szCs w:val="20"/>
-          <w:lang w:eastAsia="es-ES"/>
+      <w:r>
+        <w:rPr>
+          <w:rFonts w:ascii="Courier New" w:hAnsi="Courier New" w:cs="Courier New"/>
+          <w:color w:val="000020"/>
+          <w:sz w:val="20"/>
+          <w:szCs w:val="20"/>
+          <w:lang w:val="en-US" w:eastAsia="es-ES"/>
+        </w:rPr>
+        <w:t xml:space="preserve"> __attribute</w:t>
+      </w:r>
+      <w:proofErr w:type="gramStart"/>
+      <w:r>
+        <w:rPr>
+          <w:rFonts w:ascii="Courier New" w:hAnsi="Courier New" w:cs="Courier New"/>
+          <w:color w:val="000020"/>
+          <w:sz w:val="20"/>
+          <w:szCs w:val="20"/>
+          <w:lang w:val="en-US" w:eastAsia="es-ES"/>
         </w:rPr>
         <w:t>__</w:t>
       </w:r>
@@ -8260,11 +8315,21 @@
           <w:color w:val="308080"/>
           <w:sz w:val="20"/>
           <w:szCs w:val="20"/>
-          <w:lang w:eastAsia="es-ES"/>
-        </w:rPr>
-        <w:t>((</w:t>
-      </w:r>
-      <w:proofErr w:type="spellStart"/>
+          <w:lang w:val="en-US" w:eastAsia="es-ES"/>
+        </w:rPr>
+        <w:t>(</w:t>
+      </w:r>
+      <w:proofErr w:type="gramEnd"/>
+      <w:r>
+        <w:rPr>
+          <w:rFonts w:ascii="Courier New" w:hAnsi="Courier New" w:cs="Courier New"/>
+          <w:color w:val="308080"/>
+          <w:sz w:val="20"/>
+          <w:szCs w:val="20"/>
+          <w:lang w:val="en-US" w:eastAsia="es-ES"/>
+        </w:rPr>
+        <w:t>(</w:t>
+      </w:r>
       <w:r>
         <w:rPr>
           <w:rFonts w:ascii="Courier New" w:hAnsi="Courier New" w:cs="Courier New"/>
@@ -8273,10 +8338,31 @@
           <w:color w:val="200080"/>
           <w:sz w:val="20"/>
           <w:szCs w:val="20"/>
-          <w:lang w:eastAsia="es-ES"/>
+          <w:lang w:val="en-US" w:eastAsia="es-ES"/>
         </w:rPr>
         <w:t>interrupt</w:t>
       </w:r>
+      <w:r>
+        <w:rPr>
+          <w:rFonts w:ascii="Courier New" w:hAnsi="Courier New" w:cs="Courier New"/>
+          <w:color w:val="308080"/>
+          <w:sz w:val="20"/>
+          <w:szCs w:val="20"/>
+          <w:lang w:val="en-US" w:eastAsia="es-ES"/>
+        </w:rPr>
+        <w:t>(</w:t>
+      </w:r>
+      <w:proofErr w:type="spellStart"/>
+      <w:r>
+        <w:rPr>
+          <w:rFonts w:ascii="Courier New" w:hAnsi="Courier New" w:cs="Courier New"/>
+          <w:color w:val="000020"/>
+          <w:sz w:val="20"/>
+          <w:szCs w:val="20"/>
+          <w:lang w:val="en-US" w:eastAsia="es-ES"/>
+        </w:rPr>
+        <w:t>no_auto_psv</w:t>
+      </w:r>
       <w:proofErr w:type="spellEnd"/>
       <w:r>
         <w:rPr>
@@ -8284,53 +8370,30 @@
           <w:color w:val="308080"/>
           <w:sz w:val="20"/>
           <w:szCs w:val="20"/>
-          <w:lang w:eastAsia="es-ES"/>
+          <w:lang w:val="en-US" w:eastAsia="es-ES"/>
+        </w:rPr>
+        <w:t>)))</w:t>
+      </w:r>
+      <w:r>
+        <w:rPr>
+          <w:rFonts w:ascii="Courier New" w:hAnsi="Courier New" w:cs="Courier New"/>
+          <w:color w:val="000020"/>
+          <w:sz w:val="20"/>
+          <w:szCs w:val="20"/>
+          <w:lang w:val="en-US" w:eastAsia="es-ES"/>
+        </w:rPr>
+        <w:t xml:space="preserve"> _MPWM1Interrupt </w:t>
+      </w:r>
+      <w:r>
+        <w:rPr>
+          <w:rFonts w:ascii="Courier New" w:hAnsi="Courier New" w:cs="Courier New"/>
+          <w:color w:val="308080"/>
+          <w:sz w:val="20"/>
+          <w:szCs w:val="20"/>
+          <w:lang w:val="en-US" w:eastAsia="es-ES"/>
         </w:rPr>
         <w:t>(</w:t>
       </w:r>
-      <w:proofErr w:type="spellStart"/>
-      <w:r>
-        <w:rPr>
-          <w:rFonts w:ascii="Courier New" w:hAnsi="Courier New" w:cs="Courier New"/>
-          <w:color w:val="000020"/>
-          <w:sz w:val="20"/>
-          <w:szCs w:val="20"/>
-          <w:lang w:eastAsia="es-ES"/>
-        </w:rPr>
-        <w:t>no_auto_psv</w:t>
-      </w:r>
-      <w:proofErr w:type="spellEnd"/>
-      <w:r>
-        <w:rPr>
-          <w:rFonts w:ascii="Courier New" w:hAnsi="Courier New" w:cs="Courier New"/>
-          <w:color w:val="308080"/>
-          <w:sz w:val="20"/>
-          <w:szCs w:val="20"/>
-          <w:lang w:eastAsia="es-ES"/>
-        </w:rPr>
-        <w:t>)))</w:t>
-      </w:r>
-      <w:r>
-        <w:rPr>
-          <w:rFonts w:ascii="Courier New" w:hAnsi="Courier New" w:cs="Courier New"/>
-          <w:color w:val="000020"/>
-          <w:sz w:val="20"/>
-          <w:szCs w:val="20"/>
-          <w:lang w:eastAsia="es-ES"/>
-        </w:rPr>
-        <w:t xml:space="preserve"> _MPWM1Interrupt </w:t>
-      </w:r>
-      <w:r>
-        <w:rPr>
-          <w:rFonts w:ascii="Courier New" w:hAnsi="Courier New" w:cs="Courier New"/>
-          <w:color w:val="308080"/>
-          <w:sz w:val="20"/>
-          <w:szCs w:val="20"/>
-          <w:lang w:eastAsia="es-ES"/>
-        </w:rPr>
-        <w:t>(</w:t>
-      </w:r>
-      <w:proofErr w:type="spellStart"/>
       <w:r>
         <w:rPr>
           <w:rFonts w:ascii="Courier New" w:hAnsi="Courier New" w:cs="Courier New"/>
@@ -8339,18 +8402,17 @@
           <w:color w:val="200080"/>
           <w:sz w:val="20"/>
           <w:szCs w:val="20"/>
-          <w:lang w:eastAsia="es-ES"/>
+          <w:lang w:val="en-US" w:eastAsia="es-ES"/>
         </w:rPr>
         <w:t>void</w:t>
       </w:r>
-      <w:proofErr w:type="spellEnd"/>
       <w:r>
         <w:rPr>
           <w:rFonts w:ascii="Courier New" w:hAnsi="Courier New" w:cs="Courier New"/>
           <w:color w:val="308080"/>
           <w:sz w:val="20"/>
           <w:szCs w:val="20"/>
-          <w:lang w:eastAsia="es-ES"/>
+          <w:lang w:val="en-US" w:eastAsia="es-ES"/>
         </w:rPr>
         <w:t>)</w:t>
       </w:r>
@@ -8360,7 +8422,7 @@
           <w:color w:val="000020"/>
           <w:sz w:val="20"/>
           <w:szCs w:val="20"/>
-          <w:lang w:eastAsia="es-ES"/>
+          <w:lang w:val="en-US" w:eastAsia="es-ES"/>
         </w:rPr>
         <w:t xml:space="preserve"> </w:t>
       </w:r>
@@ -8370,7 +8432,7 @@
           <w:color w:val="406080"/>
           <w:sz w:val="20"/>
           <w:szCs w:val="20"/>
-          <w:lang w:eastAsia="es-ES"/>
+          <w:lang w:val="en-US" w:eastAsia="es-ES"/>
         </w:rPr>
         <w:t>{</w:t>
       </w:r>
@@ -8405,16 +8467,16 @@
           <w:color w:val="000020"/>
           <w:sz w:val="20"/>
           <w:szCs w:val="20"/>
-          <w:lang w:eastAsia="es-ES"/>
-        </w:rPr>
-      </w:pPr>
-      <w:r>
-        <w:rPr>
-          <w:rFonts w:ascii="Courier New" w:hAnsi="Courier New" w:cs="Courier New"/>
-          <w:color w:val="000020"/>
-          <w:sz w:val="20"/>
-          <w:szCs w:val="20"/>
-          <w:lang w:eastAsia="es-ES"/>
+          <w:lang w:val="en-US" w:eastAsia="es-ES"/>
+        </w:rPr>
+      </w:pPr>
+      <w:r>
+        <w:rPr>
+          <w:rFonts w:ascii="Courier New" w:hAnsi="Courier New" w:cs="Courier New"/>
+          <w:color w:val="000020"/>
+          <w:sz w:val="20"/>
+          <w:szCs w:val="20"/>
+          <w:lang w:val="en-US" w:eastAsia="es-ES"/>
         </w:rPr>
         <w:t xml:space="preserve">    </w:t>
       </w:r>
@@ -8458,7 +8520,7 @@
           <w:color w:val="000020"/>
           <w:sz w:val="20"/>
           <w:szCs w:val="20"/>
-          <w:lang w:eastAsia="es-ES"/>
+          <w:lang w:val="en-US" w:eastAsia="es-ES"/>
         </w:rPr>
         <w:t xml:space="preserve">    </w:t>
       </w:r>
@@ -8623,7 +8685,7 @@
           <w:color w:val="000020"/>
           <w:sz w:val="20"/>
           <w:szCs w:val="20"/>
-          <w:lang w:eastAsia="es-ES"/>
+          <w:lang w:val="en-US" w:eastAsia="es-ES"/>
         </w:rPr>
       </w:pPr>
       <w:r>
@@ -8636,7 +8698,6 @@
         </w:rPr>
         <w:t xml:space="preserve">    </w:t>
       </w:r>
-      <w:proofErr w:type="spellStart"/>
       <w:r>
         <w:rPr>
           <w:rFonts w:ascii="Courier New" w:hAnsi="Courier New" w:cs="Courier New"/>
@@ -8645,22 +8706,20 @@
           <w:color w:val="200080"/>
           <w:sz w:val="20"/>
           <w:szCs w:val="20"/>
-          <w:lang w:eastAsia="es-ES"/>
+          <w:lang w:val="en-US" w:eastAsia="es-ES"/>
         </w:rPr>
         <w:t>static</w:t>
       </w:r>
-      <w:proofErr w:type="spellEnd"/>
-      <w:r>
-        <w:rPr>
-          <w:rFonts w:ascii="Courier New" w:hAnsi="Courier New" w:cs="Courier New"/>
-          <w:color w:val="000020"/>
-          <w:sz w:val="20"/>
-          <w:szCs w:val="20"/>
-          <w:lang w:eastAsia="es-ES"/>
+      <w:r>
+        <w:rPr>
+          <w:rFonts w:ascii="Courier New" w:hAnsi="Courier New" w:cs="Courier New"/>
+          <w:color w:val="000020"/>
+          <w:sz w:val="20"/>
+          <w:szCs w:val="20"/>
+          <w:lang w:val="en-US" w:eastAsia="es-ES"/>
         </w:rPr>
         <w:t xml:space="preserve"> </w:t>
       </w:r>
-      <w:proofErr w:type="spellStart"/>
       <w:r>
         <w:rPr>
           <w:rFonts w:ascii="Courier New" w:hAnsi="Courier New" w:cs="Courier New"/>
@@ -8669,10 +8728,31 @@
           <w:color w:val="200080"/>
           <w:sz w:val="20"/>
           <w:szCs w:val="20"/>
-          <w:lang w:eastAsia="es-ES"/>
+          <w:lang w:val="en-US" w:eastAsia="es-ES"/>
         </w:rPr>
         <w:t>int</w:t>
       </w:r>
+      <w:r>
+        <w:rPr>
+          <w:rFonts w:ascii="Courier New" w:hAnsi="Courier New" w:cs="Courier New"/>
+          <w:color w:val="000020"/>
+          <w:sz w:val="20"/>
+          <w:szCs w:val="20"/>
+          <w:lang w:val="en-US" w:eastAsia="es-ES"/>
+        </w:rPr>
+        <w:t xml:space="preserve"> </w:t>
+      </w:r>
+      <w:proofErr w:type="spellStart"/>
+      <w:r>
+        <w:rPr>
+          <w:rFonts w:ascii="Courier New" w:hAnsi="Courier New" w:cs="Courier New"/>
+          <w:color w:val="000020"/>
+          <w:sz w:val="20"/>
+          <w:szCs w:val="20"/>
+          <w:lang w:val="en-US" w:eastAsia="es-ES"/>
+        </w:rPr>
+        <w:t>cont</w:t>
+      </w:r>
       <w:proofErr w:type="spellEnd"/>
       <w:r>
         <w:rPr>
@@ -8680,59 +8760,38 @@
           <w:color w:val="000020"/>
           <w:sz w:val="20"/>
           <w:szCs w:val="20"/>
-          <w:lang w:eastAsia="es-ES"/>
+          <w:lang w:val="en-US" w:eastAsia="es-ES"/>
         </w:rPr>
         <w:t xml:space="preserve"> </w:t>
       </w:r>
-      <w:proofErr w:type="spellStart"/>
-      <w:r>
-        <w:rPr>
-          <w:rFonts w:ascii="Courier New" w:hAnsi="Courier New" w:cs="Courier New"/>
-          <w:color w:val="000020"/>
-          <w:sz w:val="20"/>
-          <w:szCs w:val="20"/>
-          <w:lang w:eastAsia="es-ES"/>
-        </w:rPr>
-        <w:t>cont</w:t>
-      </w:r>
-      <w:proofErr w:type="spellEnd"/>
-      <w:r>
-        <w:rPr>
-          <w:rFonts w:ascii="Courier New" w:hAnsi="Courier New" w:cs="Courier New"/>
-          <w:color w:val="000020"/>
-          <w:sz w:val="20"/>
-          <w:szCs w:val="20"/>
-          <w:lang w:eastAsia="es-ES"/>
+      <w:r>
+        <w:rPr>
+          <w:rFonts w:ascii="Courier New" w:hAnsi="Courier New" w:cs="Courier New"/>
+          <w:color w:val="308080"/>
+          <w:sz w:val="20"/>
+          <w:szCs w:val="20"/>
+          <w:lang w:val="en-US" w:eastAsia="es-ES"/>
+        </w:rPr>
+        <w:t>=</w:t>
+      </w:r>
+      <w:r>
+        <w:rPr>
+          <w:rFonts w:ascii="Courier New" w:hAnsi="Courier New" w:cs="Courier New"/>
+          <w:color w:val="000020"/>
+          <w:sz w:val="20"/>
+          <w:szCs w:val="20"/>
+          <w:lang w:val="en-US" w:eastAsia="es-ES"/>
         </w:rPr>
         <w:t xml:space="preserve"> </w:t>
       </w:r>
-      <w:r>
-        <w:rPr>
-          <w:rFonts w:ascii="Courier New" w:hAnsi="Courier New" w:cs="Courier New"/>
-          <w:color w:val="308080"/>
-          <w:sz w:val="20"/>
-          <w:szCs w:val="20"/>
-          <w:lang w:eastAsia="es-ES"/>
-        </w:rPr>
-        <w:t>=</w:t>
-      </w:r>
-      <w:r>
-        <w:rPr>
-          <w:rFonts w:ascii="Courier New" w:hAnsi="Courier New" w:cs="Courier New"/>
-          <w:color w:val="000020"/>
-          <w:sz w:val="20"/>
-          <w:szCs w:val="20"/>
-          <w:lang w:eastAsia="es-ES"/>
-        </w:rPr>
-        <w:t xml:space="preserve"> </w:t>
-      </w:r>
+      <w:proofErr w:type="gramStart"/>
       <w:r>
         <w:rPr>
           <w:rFonts w:ascii="Courier New" w:hAnsi="Courier New" w:cs="Courier New"/>
           <w:color w:val="008C00"/>
           <w:sz w:val="20"/>
           <w:szCs w:val="20"/>
-          <w:lang w:eastAsia="es-ES"/>
+          <w:lang w:val="en-US" w:eastAsia="es-ES"/>
         </w:rPr>
         <w:t>0</w:t>
       </w:r>
@@ -8742,10 +8801,11 @@
           <w:color w:val="406080"/>
           <w:sz w:val="20"/>
           <w:szCs w:val="20"/>
-          <w:lang w:eastAsia="es-ES"/>
+          <w:lang w:val="en-US" w:eastAsia="es-ES"/>
         </w:rPr>
         <w:t>;</w:t>
       </w:r>
+      <w:proofErr w:type="gramEnd"/>
     </w:p>
     <w:p>
       <w:pPr>
@@ -8777,20 +8837,19 @@
           <w:color w:val="000020"/>
           <w:sz w:val="20"/>
           <w:szCs w:val="20"/>
-          <w:lang w:eastAsia="es-ES"/>
-        </w:rPr>
-      </w:pPr>
-      <w:r>
-        <w:rPr>
-          <w:rFonts w:ascii="Courier New" w:hAnsi="Courier New" w:cs="Courier New"/>
-          <w:color w:val="000020"/>
-          <w:sz w:val="20"/>
-          <w:szCs w:val="20"/>
-          <w:lang w:eastAsia="es-ES"/>
+          <w:lang w:val="en-US" w:eastAsia="es-ES"/>
+        </w:rPr>
+      </w:pPr>
+      <w:r>
+        <w:rPr>
+          <w:rFonts w:ascii="Courier New" w:hAnsi="Courier New" w:cs="Courier New"/>
+          <w:color w:val="000020"/>
+          <w:sz w:val="20"/>
+          <w:szCs w:val="20"/>
+          <w:lang w:val="en-US" w:eastAsia="es-ES"/>
         </w:rPr>
         <w:t xml:space="preserve">    </w:t>
       </w:r>
-      <w:proofErr w:type="spellStart"/>
       <w:r>
         <w:rPr>
           <w:rFonts w:ascii="Courier New" w:hAnsi="Courier New" w:cs="Courier New"/>
@@ -8799,22 +8858,20 @@
           <w:color w:val="200080"/>
           <w:sz w:val="20"/>
           <w:szCs w:val="20"/>
-          <w:lang w:eastAsia="es-ES"/>
+          <w:lang w:val="en-US" w:eastAsia="es-ES"/>
         </w:rPr>
         <w:t>unsigned</w:t>
       </w:r>
-      <w:proofErr w:type="spellEnd"/>
-      <w:r>
-        <w:rPr>
-          <w:rFonts w:ascii="Courier New" w:hAnsi="Courier New" w:cs="Courier New"/>
-          <w:color w:val="000020"/>
-          <w:sz w:val="20"/>
-          <w:szCs w:val="20"/>
-          <w:lang w:eastAsia="es-ES"/>
+      <w:r>
+        <w:rPr>
+          <w:rFonts w:ascii="Courier New" w:hAnsi="Courier New" w:cs="Courier New"/>
+          <w:color w:val="000020"/>
+          <w:sz w:val="20"/>
+          <w:szCs w:val="20"/>
+          <w:lang w:val="en-US" w:eastAsia="es-ES"/>
         </w:rPr>
         <w:t xml:space="preserve"> </w:t>
       </w:r>
-      <w:proofErr w:type="spellStart"/>
       <w:r>
         <w:rPr>
           <w:rFonts w:ascii="Courier New" w:hAnsi="Courier New" w:cs="Courier New"/>
@@ -8823,10 +8880,31 @@
           <w:color w:val="200080"/>
           <w:sz w:val="20"/>
           <w:szCs w:val="20"/>
-          <w:lang w:eastAsia="es-ES"/>
+          <w:lang w:val="en-US" w:eastAsia="es-ES"/>
         </w:rPr>
         <w:t>int</w:t>
       </w:r>
+      <w:r>
+        <w:rPr>
+          <w:rFonts w:ascii="Courier New" w:hAnsi="Courier New" w:cs="Courier New"/>
+          <w:color w:val="000020"/>
+          <w:sz w:val="20"/>
+          <w:szCs w:val="20"/>
+          <w:lang w:val="en-US" w:eastAsia="es-ES"/>
+        </w:rPr>
+        <w:t xml:space="preserve"> </w:t>
+      </w:r>
+      <w:proofErr w:type="spellStart"/>
+      <w:r>
+        <w:rPr>
+          <w:rFonts w:ascii="Courier New" w:hAnsi="Courier New" w:cs="Courier New"/>
+          <w:color w:val="000020"/>
+          <w:sz w:val="20"/>
+          <w:szCs w:val="20"/>
+          <w:lang w:val="en-US" w:eastAsia="es-ES"/>
+        </w:rPr>
+        <w:t>salida</w:t>
+      </w:r>
       <w:proofErr w:type="spellEnd"/>
       <w:r>
         <w:rPr>
@@ -8834,9 +8912,9 @@
           <w:color w:val="000020"/>
           <w:sz w:val="20"/>
           <w:szCs w:val="20"/>
-          <w:lang w:eastAsia="es-ES"/>
-        </w:rPr>
-        <w:t xml:space="preserve"> salida </w:t>
+          <w:lang w:val="en-US" w:eastAsia="es-ES"/>
+        </w:rPr>
+        <w:t xml:space="preserve"> </w:t>
       </w:r>
       <w:r>
         <w:rPr>
@@ -8844,7 +8922,7 @@
           <w:color w:val="308080"/>
           <w:sz w:val="20"/>
           <w:szCs w:val="20"/>
-          <w:lang w:eastAsia="es-ES"/>
+          <w:lang w:val="en-US" w:eastAsia="es-ES"/>
         </w:rPr>
         <w:t>=</w:t>
       </w:r>
@@ -8854,17 +8932,18 @@
           <w:color w:val="000020"/>
           <w:sz w:val="20"/>
           <w:szCs w:val="20"/>
-          <w:lang w:eastAsia="es-ES"/>
+          <w:lang w:val="en-US" w:eastAsia="es-ES"/>
         </w:rPr>
         <w:t xml:space="preserve"> </w:t>
       </w:r>
+      <w:proofErr w:type="gramStart"/>
       <w:r>
         <w:rPr>
           <w:rFonts w:ascii="Courier New" w:hAnsi="Courier New" w:cs="Courier New"/>
           <w:color w:val="008C00"/>
           <w:sz w:val="20"/>
           <w:szCs w:val="20"/>
-          <w:lang w:eastAsia="es-ES"/>
+          <w:lang w:val="en-US" w:eastAsia="es-ES"/>
         </w:rPr>
         <w:t>0</w:t>
       </w:r>
@@ -8874,10 +8953,11 @@
           <w:color w:val="406080"/>
           <w:sz w:val="20"/>
           <w:szCs w:val="20"/>
-          <w:lang w:eastAsia="es-ES"/>
+          <w:lang w:val="en-US" w:eastAsia="es-ES"/>
         </w:rPr>
         <w:t>;</w:t>
       </w:r>
+      <w:proofErr w:type="gramEnd"/>
     </w:p>
     <w:p>
       <w:pPr>
@@ -8909,20 +8989,19 @@
           <w:color w:val="000020"/>
           <w:sz w:val="20"/>
           <w:szCs w:val="20"/>
-          <w:lang w:eastAsia="es-ES"/>
-        </w:rPr>
-      </w:pPr>
-      <w:r>
-        <w:rPr>
-          <w:rFonts w:ascii="Courier New" w:hAnsi="Courier New" w:cs="Courier New"/>
-          <w:color w:val="000020"/>
-          <w:sz w:val="20"/>
-          <w:szCs w:val="20"/>
-          <w:lang w:eastAsia="es-ES"/>
+          <w:lang w:val="en-US" w:eastAsia="es-ES"/>
+        </w:rPr>
+      </w:pPr>
+      <w:r>
+        <w:rPr>
+          <w:rFonts w:ascii="Courier New" w:hAnsi="Courier New" w:cs="Courier New"/>
+          <w:color w:val="000020"/>
+          <w:sz w:val="20"/>
+          <w:szCs w:val="20"/>
+          <w:lang w:val="en-US" w:eastAsia="es-ES"/>
         </w:rPr>
         <w:t xml:space="preserve">    </w:t>
       </w:r>
-      <w:proofErr w:type="spellStart"/>
       <w:r>
         <w:rPr>
           <w:rFonts w:ascii="Courier New" w:hAnsi="Courier New" w:cs="Courier New"/>
@@ -8931,22 +9010,20 @@
           <w:color w:val="200080"/>
           <w:sz w:val="20"/>
           <w:szCs w:val="20"/>
-          <w:lang w:eastAsia="es-ES"/>
+          <w:lang w:val="en-US" w:eastAsia="es-ES"/>
         </w:rPr>
         <w:t>unsigned</w:t>
       </w:r>
-      <w:proofErr w:type="spellEnd"/>
-      <w:r>
-        <w:rPr>
-          <w:rFonts w:ascii="Courier New" w:hAnsi="Courier New" w:cs="Courier New"/>
-          <w:color w:val="000020"/>
-          <w:sz w:val="20"/>
-          <w:szCs w:val="20"/>
-          <w:lang w:eastAsia="es-ES"/>
+      <w:r>
+        <w:rPr>
+          <w:rFonts w:ascii="Courier New" w:hAnsi="Courier New" w:cs="Courier New"/>
+          <w:color w:val="000020"/>
+          <w:sz w:val="20"/>
+          <w:szCs w:val="20"/>
+          <w:lang w:val="en-US" w:eastAsia="es-ES"/>
         </w:rPr>
         <w:t xml:space="preserve"> </w:t>
       </w:r>
-      <w:proofErr w:type="spellStart"/>
       <w:r>
         <w:rPr>
           <w:rFonts w:ascii="Courier New" w:hAnsi="Courier New" w:cs="Courier New"/>
@@ -8955,18 +9032,17 @@
           <w:color w:val="200080"/>
           <w:sz w:val="20"/>
           <w:szCs w:val="20"/>
-          <w:lang w:eastAsia="es-ES"/>
+          <w:lang w:val="en-US" w:eastAsia="es-ES"/>
         </w:rPr>
         <w:t>int</w:t>
       </w:r>
-      <w:proofErr w:type="spellEnd"/>
-      <w:r>
-        <w:rPr>
-          <w:rFonts w:ascii="Courier New" w:hAnsi="Courier New" w:cs="Courier New"/>
-          <w:color w:val="000020"/>
-          <w:sz w:val="20"/>
-          <w:szCs w:val="20"/>
-          <w:lang w:eastAsia="es-ES"/>
+      <w:r>
+        <w:rPr>
+          <w:rFonts w:ascii="Courier New" w:hAnsi="Courier New" w:cs="Courier New"/>
+          <w:color w:val="000020"/>
+          <w:sz w:val="20"/>
+          <w:szCs w:val="20"/>
+          <w:lang w:val="en-US" w:eastAsia="es-ES"/>
         </w:rPr>
         <w:t xml:space="preserve"> entrada </w:t>
       </w:r>
@@ -8976,7 +9052,7 @@
           <w:color w:val="308080"/>
           <w:sz w:val="20"/>
           <w:szCs w:val="20"/>
-          <w:lang w:eastAsia="es-ES"/>
+          <w:lang w:val="en-US" w:eastAsia="es-ES"/>
         </w:rPr>
         <w:t>=</w:t>
       </w:r>
@@ -8986,17 +9062,18 @@
           <w:color w:val="000020"/>
           <w:sz w:val="20"/>
           <w:szCs w:val="20"/>
-          <w:lang w:eastAsia="es-ES"/>
+          <w:lang w:val="en-US" w:eastAsia="es-ES"/>
         </w:rPr>
         <w:t xml:space="preserve"> </w:t>
       </w:r>
+      <w:proofErr w:type="gramStart"/>
       <w:r>
         <w:rPr>
           <w:rFonts w:ascii="Courier New" w:hAnsi="Courier New" w:cs="Courier New"/>
           <w:color w:val="008C00"/>
           <w:sz w:val="20"/>
           <w:szCs w:val="20"/>
-          <w:lang w:eastAsia="es-ES"/>
+          <w:lang w:val="en-US" w:eastAsia="es-ES"/>
         </w:rPr>
         <w:t>0</w:t>
       </w:r>
@@ -9006,10 +9083,11 @@
           <w:color w:val="406080"/>
           <w:sz w:val="20"/>
           <w:szCs w:val="20"/>
-          <w:lang w:eastAsia="es-ES"/>
+          <w:lang w:val="en-US" w:eastAsia="es-ES"/>
         </w:rPr>
         <w:t>;</w:t>
       </w:r>
+      <w:proofErr w:type="gramEnd"/>
     </w:p>
     <w:p>
       <w:pPr>
@@ -9041,16 +9119,16 @@
           <w:color w:val="000020"/>
           <w:sz w:val="20"/>
           <w:szCs w:val="20"/>
-          <w:lang w:eastAsia="es-ES"/>
-        </w:rPr>
-      </w:pPr>
-      <w:r>
-        <w:rPr>
-          <w:rFonts w:ascii="Courier New" w:hAnsi="Courier New" w:cs="Courier New"/>
-          <w:color w:val="000020"/>
-          <w:sz w:val="20"/>
-          <w:szCs w:val="20"/>
-          <w:lang w:eastAsia="es-ES"/>
+          <w:lang w:val="en-US" w:eastAsia="es-ES"/>
+        </w:rPr>
+      </w:pPr>
+      <w:r>
+        <w:rPr>
+          <w:rFonts w:ascii="Courier New" w:hAnsi="Courier New" w:cs="Courier New"/>
+          <w:color w:val="000020"/>
+          <w:sz w:val="20"/>
+          <w:szCs w:val="20"/>
+          <w:lang w:val="en-US" w:eastAsia="es-ES"/>
         </w:rPr>
         <w:t xml:space="preserve">    </w:t>
       </w:r>
@@ -9085,16 +9163,16 @@
           <w:color w:val="000020"/>
           <w:sz w:val="20"/>
           <w:szCs w:val="20"/>
-          <w:lang w:eastAsia="es-ES"/>
-        </w:rPr>
-      </w:pPr>
-      <w:r>
-        <w:rPr>
-          <w:rFonts w:ascii="Courier New" w:hAnsi="Courier New" w:cs="Courier New"/>
-          <w:color w:val="000020"/>
-          <w:sz w:val="20"/>
-          <w:szCs w:val="20"/>
-          <w:lang w:eastAsia="es-ES"/>
+          <w:lang w:val="en-US" w:eastAsia="es-ES"/>
+        </w:rPr>
+      </w:pPr>
+      <w:r>
+        <w:rPr>
+          <w:rFonts w:ascii="Courier New" w:hAnsi="Courier New" w:cs="Courier New"/>
+          <w:color w:val="000020"/>
+          <w:sz w:val="20"/>
+          <w:szCs w:val="20"/>
+          <w:lang w:val="en-US" w:eastAsia="es-ES"/>
         </w:rPr>
         <w:t xml:space="preserve">    IFS3bits</w:t>
       </w:r>
@@ -9104,7 +9182,7 @@
           <w:color w:val="308080"/>
           <w:sz w:val="20"/>
           <w:szCs w:val="20"/>
-          <w:lang w:eastAsia="es-ES"/>
+          <w:lang w:val="en-US" w:eastAsia="es-ES"/>
         </w:rPr>
         <w:t>.</w:t>
       </w:r>
@@ -9114,7 +9192,7 @@
           <w:color w:val="000020"/>
           <w:sz w:val="20"/>
           <w:szCs w:val="20"/>
-          <w:lang w:eastAsia="es-ES"/>
+          <w:lang w:val="en-US" w:eastAsia="es-ES"/>
         </w:rPr>
         <w:t xml:space="preserve">PWM1IF </w:t>
       </w:r>
@@ -9124,7 +9202,7 @@
           <w:color w:val="308080"/>
           <w:sz w:val="20"/>
           <w:szCs w:val="20"/>
-          <w:lang w:eastAsia="es-ES"/>
+          <w:lang w:val="en-US" w:eastAsia="es-ES"/>
         </w:rPr>
         <w:t>=</w:t>
       </w:r>
@@ -9134,17 +9212,18 @@
           <w:color w:val="000020"/>
           <w:sz w:val="20"/>
           <w:szCs w:val="20"/>
-          <w:lang w:eastAsia="es-ES"/>
+          <w:lang w:val="en-US" w:eastAsia="es-ES"/>
         </w:rPr>
         <w:t xml:space="preserve"> </w:t>
       </w:r>
+      <w:proofErr w:type="gramStart"/>
       <w:r>
         <w:rPr>
           <w:rFonts w:ascii="Courier New" w:hAnsi="Courier New" w:cs="Courier New"/>
           <w:color w:val="008C00"/>
           <w:sz w:val="20"/>
           <w:szCs w:val="20"/>
-          <w:lang w:eastAsia="es-ES"/>
+          <w:lang w:val="en-US" w:eastAsia="es-ES"/>
         </w:rPr>
         <w:t>0</w:t>
       </w:r>
@@ -9154,10 +9233,11 @@
           <w:color w:val="406080"/>
           <w:sz w:val="20"/>
           <w:szCs w:val="20"/>
-          <w:lang w:eastAsia="es-ES"/>
+          <w:lang w:val="en-US" w:eastAsia="es-ES"/>
         </w:rPr>
         <w:t>;</w:t>
       </w:r>
+      <w:proofErr w:type="gramEnd"/>
     </w:p>
     <w:p>
       <w:pPr>
@@ -9189,7 +9269,7 @@
           <w:color w:val="000020"/>
           <w:sz w:val="20"/>
           <w:szCs w:val="20"/>
-          <w:lang w:eastAsia="es-ES"/>
+          <w:lang w:val="en-US" w:eastAsia="es-ES"/>
         </w:rPr>
       </w:pPr>
     </w:p>
@@ -9232,9 +9312,19 @@
           <w:color w:val="000020"/>
           <w:sz w:val="20"/>
           <w:szCs w:val="20"/>
-          <w:lang w:eastAsia="es-ES"/>
-        </w:rPr>
-        <w:t xml:space="preserve">    salida </w:t>
+          <w:lang w:val="en-US" w:eastAsia="es-ES"/>
+        </w:rPr>
+        <w:t xml:space="preserve">    </w:t>
+      </w:r>
+      <w:r>
+        <w:rPr>
+          <w:rFonts w:ascii="Courier New" w:hAnsi="Courier New" w:cs="Courier New"/>
+          <w:color w:val="000020"/>
+          <w:sz w:val="20"/>
+          <w:szCs w:val="20"/>
+          <w:lang w:eastAsia="es-ES"/>
+        </w:rPr>
+        <w:t xml:space="preserve">salida </w:t>
       </w:r>
       <w:r>
         <w:rPr>
@@ -9900,6 +9990,7 @@
           <w:szCs w:val="20"/>
           <w:lang w:eastAsia="es-ES"/>
         </w:rPr>
+        <w:lastRenderedPageBreak/>
         <w:t xml:space="preserve">    </w:t>
       </w:r>
     </w:p>
@@ -9977,18 +10068,28 @@
           <w:color w:val="000020"/>
           <w:sz w:val="20"/>
           <w:szCs w:val="20"/>
-          <w:lang w:eastAsia="es-ES"/>
-        </w:rPr>
-      </w:pPr>
-      <w:r>
-        <w:rPr>
-          <w:rFonts w:ascii="Courier New" w:hAnsi="Courier New" w:cs="Courier New"/>
-          <w:color w:val="000020"/>
-          <w:sz w:val="20"/>
-          <w:szCs w:val="20"/>
-          <w:lang w:eastAsia="es-ES"/>
-        </w:rPr>
-        <w:t xml:space="preserve">    buffer</w:t>
+          <w:lang w:val="en-US" w:eastAsia="es-ES"/>
+        </w:rPr>
+      </w:pPr>
+      <w:r>
+        <w:rPr>
+          <w:rFonts w:ascii="Courier New" w:hAnsi="Courier New" w:cs="Courier New"/>
+          <w:color w:val="000020"/>
+          <w:sz w:val="20"/>
+          <w:szCs w:val="20"/>
+          <w:lang w:eastAsia="es-ES"/>
+        </w:rPr>
+        <w:t xml:space="preserve">    </w:t>
+      </w:r>
+      <w:r>
+        <w:rPr>
+          <w:rFonts w:ascii="Courier New" w:hAnsi="Courier New" w:cs="Courier New"/>
+          <w:color w:val="000020"/>
+          <w:sz w:val="20"/>
+          <w:szCs w:val="20"/>
+          <w:lang w:val="en-US" w:eastAsia="es-ES"/>
+        </w:rPr>
+        <w:t>buffer</w:t>
       </w:r>
       <w:r>
         <w:rPr>
@@ -9996,7 +10097,7 @@
           <w:color w:val="308080"/>
           <w:sz w:val="20"/>
           <w:szCs w:val="20"/>
-          <w:lang w:eastAsia="es-ES"/>
+          <w:lang w:val="en-US" w:eastAsia="es-ES"/>
         </w:rPr>
         <w:t>[</w:t>
       </w:r>
@@ -10007,7 +10108,7 @@
           <w:color w:val="000020"/>
           <w:sz w:val="20"/>
           <w:szCs w:val="20"/>
-          <w:lang w:eastAsia="es-ES"/>
+          <w:lang w:val="en-US" w:eastAsia="es-ES"/>
         </w:rPr>
         <w:t>posbuffer</w:t>
       </w:r>
@@ -10018,7 +10119,7 @@
           <w:color w:val="308080"/>
           <w:sz w:val="20"/>
           <w:szCs w:val="20"/>
-          <w:lang w:eastAsia="es-ES"/>
+          <w:lang w:val="en-US" w:eastAsia="es-ES"/>
         </w:rPr>
         <w:t>][</w:t>
       </w:r>
@@ -10028,7 +10129,7 @@
           <w:color w:val="008C00"/>
           <w:sz w:val="20"/>
           <w:szCs w:val="20"/>
-          <w:lang w:eastAsia="es-ES"/>
+          <w:lang w:val="en-US" w:eastAsia="es-ES"/>
         </w:rPr>
         <w:t>0</w:t>
       </w:r>
@@ -10038,7 +10139,7 @@
           <w:color w:val="308080"/>
           <w:sz w:val="20"/>
           <w:szCs w:val="20"/>
-          <w:lang w:eastAsia="es-ES"/>
+          <w:lang w:val="en-US" w:eastAsia="es-ES"/>
         </w:rPr>
         <w:t>]</w:t>
       </w:r>
@@ -10048,7 +10149,7 @@
           <w:color w:val="000020"/>
           <w:sz w:val="20"/>
           <w:szCs w:val="20"/>
-          <w:lang w:eastAsia="es-ES"/>
+          <w:lang w:val="en-US" w:eastAsia="es-ES"/>
         </w:rPr>
         <w:t xml:space="preserve"> </w:t>
       </w:r>
@@ -10058,7 +10159,7 @@
           <w:color w:val="308080"/>
           <w:sz w:val="20"/>
           <w:szCs w:val="20"/>
-          <w:lang w:eastAsia="es-ES"/>
+          <w:lang w:val="en-US" w:eastAsia="es-ES"/>
         </w:rPr>
         <w:t>=</w:t>
       </w:r>
@@ -10068,9 +10169,20 @@
           <w:color w:val="000020"/>
           <w:sz w:val="20"/>
           <w:szCs w:val="20"/>
-          <w:lang w:eastAsia="es-ES"/>
-        </w:rPr>
-        <w:t xml:space="preserve"> entrada</w:t>
+          <w:lang w:val="en-US" w:eastAsia="es-ES"/>
+        </w:rPr>
+        <w:t xml:space="preserve"> </w:t>
+      </w:r>
+      <w:proofErr w:type="gramStart"/>
+      <w:r>
+        <w:rPr>
+          <w:rFonts w:ascii="Courier New" w:hAnsi="Courier New" w:cs="Courier New"/>
+          <w:color w:val="000020"/>
+          <w:sz w:val="20"/>
+          <w:szCs w:val="20"/>
+          <w:lang w:val="en-US" w:eastAsia="es-ES"/>
+        </w:rPr>
+        <w:t>entrada</w:t>
       </w:r>
       <w:r>
         <w:rPr>
@@ -10078,10 +10190,11 @@
           <w:color w:val="406080"/>
           <w:sz w:val="20"/>
           <w:szCs w:val="20"/>
-          <w:lang w:eastAsia="es-ES"/>
+          <w:lang w:val="en-US" w:eastAsia="es-ES"/>
         </w:rPr>
         <w:t>;</w:t>
       </w:r>
+      <w:proofErr w:type="gramEnd"/>
     </w:p>
     <w:p>
       <w:pPr>
@@ -10113,16 +10226,16 @@
           <w:color w:val="000020"/>
           <w:sz w:val="20"/>
           <w:szCs w:val="20"/>
-          <w:lang w:eastAsia="es-ES"/>
-        </w:rPr>
-      </w:pPr>
-      <w:r>
-        <w:rPr>
-          <w:rFonts w:ascii="Courier New" w:hAnsi="Courier New" w:cs="Courier New"/>
-          <w:color w:val="000020"/>
-          <w:sz w:val="20"/>
-          <w:szCs w:val="20"/>
-          <w:lang w:eastAsia="es-ES"/>
+          <w:lang w:val="en-US" w:eastAsia="es-ES"/>
+        </w:rPr>
+      </w:pPr>
+      <w:r>
+        <w:rPr>
+          <w:rFonts w:ascii="Courier New" w:hAnsi="Courier New" w:cs="Courier New"/>
+          <w:color w:val="000020"/>
+          <w:sz w:val="20"/>
+          <w:szCs w:val="20"/>
+          <w:lang w:val="en-US" w:eastAsia="es-ES"/>
         </w:rPr>
         <w:t xml:space="preserve">    buffer</w:t>
       </w:r>
@@ -10132,7 +10245,7 @@
           <w:color w:val="308080"/>
           <w:sz w:val="20"/>
           <w:szCs w:val="20"/>
-          <w:lang w:eastAsia="es-ES"/>
+          <w:lang w:val="en-US" w:eastAsia="es-ES"/>
         </w:rPr>
         <w:t>[</w:t>
       </w:r>
@@ -10143,7 +10256,7 @@
           <w:color w:val="000020"/>
           <w:sz w:val="20"/>
           <w:szCs w:val="20"/>
-          <w:lang w:eastAsia="es-ES"/>
+          <w:lang w:val="en-US" w:eastAsia="es-ES"/>
         </w:rPr>
         <w:t>posbuffer</w:t>
       </w:r>
@@ -10154,7 +10267,7 @@
           <w:color w:val="308080"/>
           <w:sz w:val="20"/>
           <w:szCs w:val="20"/>
-          <w:lang w:eastAsia="es-ES"/>
+          <w:lang w:val="en-US" w:eastAsia="es-ES"/>
         </w:rPr>
         <w:t>][</w:t>
       </w:r>
@@ -10164,7 +10277,7 @@
           <w:color w:val="008C00"/>
           <w:sz w:val="20"/>
           <w:szCs w:val="20"/>
-          <w:lang w:eastAsia="es-ES"/>
+          <w:lang w:val="en-US" w:eastAsia="es-ES"/>
         </w:rPr>
         <w:t>1</w:t>
       </w:r>
@@ -10174,7 +10287,7 @@
           <w:color w:val="308080"/>
           <w:sz w:val="20"/>
           <w:szCs w:val="20"/>
-          <w:lang w:eastAsia="es-ES"/>
+          <w:lang w:val="en-US" w:eastAsia="es-ES"/>
         </w:rPr>
         <w:t>]</w:t>
       </w:r>
@@ -10184,7 +10297,7 @@
           <w:color w:val="000020"/>
           <w:sz w:val="20"/>
           <w:szCs w:val="20"/>
-          <w:lang w:eastAsia="es-ES"/>
+          <w:lang w:val="en-US" w:eastAsia="es-ES"/>
         </w:rPr>
         <w:t xml:space="preserve"> </w:t>
       </w:r>
@@ -10194,7 +10307,7 @@
           <w:color w:val="308080"/>
           <w:sz w:val="20"/>
           <w:szCs w:val="20"/>
-          <w:lang w:eastAsia="es-ES"/>
+          <w:lang w:val="en-US" w:eastAsia="es-ES"/>
         </w:rPr>
         <w:t>=</w:t>
       </w:r>
@@ -10204,20 +10317,34 @@
           <w:color w:val="000020"/>
           <w:sz w:val="20"/>
           <w:szCs w:val="20"/>
-          <w:lang w:eastAsia="es-ES"/>
-        </w:rPr>
-        <w:t xml:space="preserve"> salida</w:t>
-      </w:r>
+          <w:lang w:val="en-US" w:eastAsia="es-ES"/>
+        </w:rPr>
+        <w:t xml:space="preserve"> </w:t>
+      </w:r>
+      <w:proofErr w:type="spellStart"/>
+      <w:proofErr w:type="gramStart"/>
+      <w:r>
+        <w:rPr>
+          <w:rFonts w:ascii="Courier New" w:hAnsi="Courier New" w:cs="Courier New"/>
+          <w:color w:val="000020"/>
+          <w:sz w:val="20"/>
+          <w:szCs w:val="20"/>
+          <w:lang w:val="en-US" w:eastAsia="es-ES"/>
+        </w:rPr>
+        <w:t>salida</w:t>
+      </w:r>
+      <w:proofErr w:type="spellEnd"/>
       <w:r>
         <w:rPr>
           <w:rFonts w:ascii="Courier New" w:hAnsi="Courier New" w:cs="Courier New"/>
           <w:color w:val="406080"/>
           <w:sz w:val="20"/>
           <w:szCs w:val="20"/>
-          <w:lang w:eastAsia="es-ES"/>
+          <w:lang w:val="en-US" w:eastAsia="es-ES"/>
         </w:rPr>
         <w:t>;</w:t>
       </w:r>
+      <w:proofErr w:type="gramEnd"/>
     </w:p>
     <w:p>
       <w:pPr>
@@ -10249,7 +10376,7 @@
           <w:color w:val="000020"/>
           <w:sz w:val="20"/>
           <w:szCs w:val="20"/>
-          <w:lang w:eastAsia="es-ES"/>
+          <w:lang w:val="en-US" w:eastAsia="es-ES"/>
         </w:rPr>
       </w:pPr>
     </w:p>
@@ -10283,16 +10410,16 @@
           <w:color w:val="000020"/>
           <w:sz w:val="20"/>
           <w:szCs w:val="20"/>
-          <w:lang w:eastAsia="es-ES"/>
-        </w:rPr>
-      </w:pPr>
-      <w:r>
-        <w:rPr>
-          <w:rFonts w:ascii="Courier New" w:hAnsi="Courier New" w:cs="Courier New"/>
-          <w:color w:val="000020"/>
-          <w:sz w:val="20"/>
-          <w:szCs w:val="20"/>
-          <w:lang w:eastAsia="es-ES"/>
+          <w:lang w:val="en-US" w:eastAsia="es-ES"/>
+        </w:rPr>
+      </w:pPr>
+      <w:r>
+        <w:rPr>
+          <w:rFonts w:ascii="Courier New" w:hAnsi="Courier New" w:cs="Courier New"/>
+          <w:color w:val="000020"/>
+          <w:sz w:val="20"/>
+          <w:szCs w:val="20"/>
+          <w:lang w:val="en-US" w:eastAsia="es-ES"/>
         </w:rPr>
         <w:t xml:space="preserve">    </w:t>
       </w:r>
@@ -10303,7 +10430,7 @@
           <w:color w:val="000020"/>
           <w:sz w:val="20"/>
           <w:szCs w:val="20"/>
-          <w:lang w:eastAsia="es-ES"/>
+          <w:lang w:val="en-US" w:eastAsia="es-ES"/>
         </w:rPr>
         <w:t>posbuffer</w:t>
       </w:r>
@@ -10314,7 +10441,7 @@
           <w:color w:val="000020"/>
           <w:sz w:val="20"/>
           <w:szCs w:val="20"/>
-          <w:lang w:eastAsia="es-ES"/>
+          <w:lang w:val="en-US" w:eastAsia="es-ES"/>
         </w:rPr>
         <w:t xml:space="preserve"> </w:t>
       </w:r>
@@ -10324,7 +10451,7 @@
           <w:color w:val="308080"/>
           <w:sz w:val="20"/>
           <w:szCs w:val="20"/>
-          <w:lang w:eastAsia="es-ES"/>
+          <w:lang w:val="en-US" w:eastAsia="es-ES"/>
         </w:rPr>
         <w:t>=!</w:t>
       </w:r>
@@ -10334,18 +10461,19 @@
           <w:color w:val="000020"/>
           <w:sz w:val="20"/>
           <w:szCs w:val="20"/>
-          <w:lang w:eastAsia="es-ES"/>
+          <w:lang w:val="en-US" w:eastAsia="es-ES"/>
         </w:rPr>
         <w:t xml:space="preserve"> </w:t>
       </w:r>
       <w:proofErr w:type="spellStart"/>
-      <w:r>
-        <w:rPr>
-          <w:rFonts w:ascii="Courier New" w:hAnsi="Courier New" w:cs="Courier New"/>
-          <w:color w:val="000020"/>
-          <w:sz w:val="20"/>
-          <w:szCs w:val="20"/>
-          <w:lang w:eastAsia="es-ES"/>
+      <w:proofErr w:type="gramStart"/>
+      <w:r>
+        <w:rPr>
+          <w:rFonts w:ascii="Courier New" w:hAnsi="Courier New" w:cs="Courier New"/>
+          <w:color w:val="000020"/>
+          <w:sz w:val="20"/>
+          <w:szCs w:val="20"/>
+          <w:lang w:val="en-US" w:eastAsia="es-ES"/>
         </w:rPr>
         <w:t>posbuffer</w:t>
       </w:r>
@@ -10356,10 +10484,11 @@
           <w:color w:val="406080"/>
           <w:sz w:val="20"/>
           <w:szCs w:val="20"/>
-          <w:lang w:eastAsia="es-ES"/>
+          <w:lang w:val="en-US" w:eastAsia="es-ES"/>
         </w:rPr>
         <w:t>;</w:t>
       </w:r>
+      <w:proofErr w:type="gramEnd"/>
     </w:p>
     <w:p>
       <w:pPr>
@@ -10391,16 +10520,16 @@
           <w:color w:val="000020"/>
           <w:sz w:val="20"/>
           <w:szCs w:val="20"/>
-          <w:lang w:eastAsia="es-ES"/>
-        </w:rPr>
-      </w:pPr>
-      <w:r>
-        <w:rPr>
-          <w:rFonts w:ascii="Courier New" w:hAnsi="Courier New" w:cs="Courier New"/>
-          <w:color w:val="000020"/>
-          <w:sz w:val="20"/>
-          <w:szCs w:val="20"/>
-          <w:lang w:eastAsia="es-ES"/>
+          <w:lang w:val="en-US" w:eastAsia="es-ES"/>
+        </w:rPr>
+      </w:pPr>
+      <w:r>
+        <w:rPr>
+          <w:rFonts w:ascii="Courier New" w:hAnsi="Courier New" w:cs="Courier New"/>
+          <w:color w:val="000020"/>
+          <w:sz w:val="20"/>
+          <w:szCs w:val="20"/>
+          <w:lang w:val="en-US" w:eastAsia="es-ES"/>
         </w:rPr>
         <w:t xml:space="preserve">    </w:t>
       </w:r>
@@ -10435,16 +10564,16 @@
           <w:color w:val="000020"/>
           <w:sz w:val="20"/>
           <w:szCs w:val="20"/>
-          <w:lang w:eastAsia="es-ES"/>
-        </w:rPr>
-      </w:pPr>
-      <w:r>
-        <w:rPr>
-          <w:rFonts w:ascii="Courier New" w:hAnsi="Courier New" w:cs="Courier New"/>
-          <w:color w:val="000020"/>
-          <w:sz w:val="20"/>
-          <w:szCs w:val="20"/>
-          <w:lang w:eastAsia="es-ES"/>
+          <w:lang w:val="en-US" w:eastAsia="es-ES"/>
+        </w:rPr>
+      </w:pPr>
+      <w:r>
+        <w:rPr>
+          <w:rFonts w:ascii="Courier New" w:hAnsi="Courier New" w:cs="Courier New"/>
+          <w:color w:val="000020"/>
+          <w:sz w:val="20"/>
+          <w:szCs w:val="20"/>
+          <w:lang w:val="en-US" w:eastAsia="es-ES"/>
         </w:rPr>
         <w:t xml:space="preserve">    </w:t>
       </w:r>
@@ -10479,20 +10608,19 @@
           <w:color w:val="000020"/>
           <w:sz w:val="20"/>
           <w:szCs w:val="20"/>
-          <w:lang w:eastAsia="es-ES"/>
-        </w:rPr>
-      </w:pPr>
-      <w:r>
-        <w:rPr>
-          <w:rFonts w:ascii="Courier New" w:hAnsi="Courier New" w:cs="Courier New"/>
-          <w:color w:val="000020"/>
-          <w:sz w:val="20"/>
-          <w:szCs w:val="20"/>
-          <w:lang w:eastAsia="es-ES"/>
+          <w:lang w:val="en-US" w:eastAsia="es-ES"/>
+        </w:rPr>
+      </w:pPr>
+      <w:r>
+        <w:rPr>
+          <w:rFonts w:ascii="Courier New" w:hAnsi="Courier New" w:cs="Courier New"/>
+          <w:color w:val="000020"/>
+          <w:sz w:val="20"/>
+          <w:szCs w:val="20"/>
+          <w:lang w:val="en-US" w:eastAsia="es-ES"/>
         </w:rPr>
         <w:t xml:space="preserve">    </w:t>
       </w:r>
-      <w:proofErr w:type="spellStart"/>
       <w:proofErr w:type="gramStart"/>
       <w:r>
         <w:rPr>
@@ -10502,18 +10630,17 @@
           <w:color w:val="200080"/>
           <w:sz w:val="20"/>
           <w:szCs w:val="20"/>
-          <w:lang w:eastAsia="es-ES"/>
+          <w:lang w:val="en-US" w:eastAsia="es-ES"/>
         </w:rPr>
         <w:t>if</w:t>
       </w:r>
-      <w:proofErr w:type="spellEnd"/>
       <w:r>
         <w:rPr>
           <w:rFonts w:ascii="Courier New" w:hAnsi="Courier New" w:cs="Courier New"/>
           <w:color w:val="308080"/>
           <w:sz w:val="20"/>
           <w:szCs w:val="20"/>
-          <w:lang w:eastAsia="es-ES"/>
+          <w:lang w:val="en-US" w:eastAsia="es-ES"/>
         </w:rPr>
         <w:t>(</w:t>
       </w:r>
@@ -10525,7 +10652,7 @@
           <w:color w:val="000020"/>
           <w:sz w:val="20"/>
           <w:szCs w:val="20"/>
-          <w:lang w:eastAsia="es-ES"/>
+          <w:lang w:val="en-US" w:eastAsia="es-ES"/>
         </w:rPr>
         <w:t>cont</w:t>
       </w:r>
@@ -10536,7 +10663,7 @@
           <w:color w:val="000020"/>
           <w:sz w:val="20"/>
           <w:szCs w:val="20"/>
-          <w:lang w:eastAsia="es-ES"/>
+          <w:lang w:val="en-US" w:eastAsia="es-ES"/>
         </w:rPr>
         <w:t xml:space="preserve"> </w:t>
       </w:r>
@@ -10546,7 +10673,7 @@
           <w:color w:val="308080"/>
           <w:sz w:val="20"/>
           <w:szCs w:val="20"/>
-          <w:lang w:eastAsia="es-ES"/>
+          <w:lang w:val="en-US" w:eastAsia="es-ES"/>
         </w:rPr>
         <w:t>==</w:t>
       </w:r>
@@ -10556,7 +10683,7 @@
           <w:color w:val="000020"/>
           <w:sz w:val="20"/>
           <w:szCs w:val="20"/>
-          <w:lang w:eastAsia="es-ES"/>
+          <w:lang w:val="en-US" w:eastAsia="es-ES"/>
         </w:rPr>
         <w:t xml:space="preserve"> </w:t>
       </w:r>
@@ -10566,7 +10693,7 @@
           <w:color w:val="008C00"/>
           <w:sz w:val="20"/>
           <w:szCs w:val="20"/>
-          <w:lang w:eastAsia="es-ES"/>
+          <w:lang w:val="en-US" w:eastAsia="es-ES"/>
         </w:rPr>
         <w:t>2</w:t>
       </w:r>
@@ -10576,7 +10703,7 @@
           <w:color w:val="308080"/>
           <w:sz w:val="20"/>
           <w:szCs w:val="20"/>
-          <w:lang w:eastAsia="es-ES"/>
+          <w:lang w:val="en-US" w:eastAsia="es-ES"/>
         </w:rPr>
         <w:t>)</w:t>
       </w:r>
@@ -10586,7 +10713,7 @@
           <w:color w:val="406080"/>
           <w:sz w:val="20"/>
           <w:szCs w:val="20"/>
-          <w:lang w:eastAsia="es-ES"/>
+          <w:lang w:val="en-US" w:eastAsia="es-ES"/>
         </w:rPr>
         <w:t>{</w:t>
       </w:r>
@@ -10621,18 +10748,40 @@
           <w:color w:val="000020"/>
           <w:sz w:val="20"/>
           <w:szCs w:val="20"/>
-          <w:lang w:eastAsia="es-ES"/>
-        </w:rPr>
-      </w:pPr>
-      <w:r>
-        <w:rPr>
-          <w:rFonts w:ascii="Courier New" w:hAnsi="Courier New" w:cs="Courier New"/>
-          <w:color w:val="000020"/>
-          <w:sz w:val="20"/>
-          <w:szCs w:val="20"/>
-          <w:lang w:eastAsia="es-ES"/>
-        </w:rPr>
-        <w:t xml:space="preserve">        bandera </w:t>
+          <w:lang w:val="en-US" w:eastAsia="es-ES"/>
+        </w:rPr>
+      </w:pPr>
+      <w:r>
+        <w:rPr>
+          <w:rFonts w:ascii="Courier New" w:hAnsi="Courier New" w:cs="Courier New"/>
+          <w:color w:val="000020"/>
+          <w:sz w:val="20"/>
+          <w:szCs w:val="20"/>
+          <w:lang w:val="en-US" w:eastAsia="es-ES"/>
+        </w:rPr>
+        <w:t xml:space="preserve">        </w:t>
+      </w:r>
+      <w:proofErr w:type="spellStart"/>
+      <w:r>
+        <w:rPr>
+          <w:rFonts w:ascii="Courier New" w:hAnsi="Courier New" w:cs="Courier New"/>
+          <w:color w:val="000020"/>
+          <w:sz w:val="20"/>
+          <w:szCs w:val="20"/>
+          <w:lang w:val="en-US" w:eastAsia="es-ES"/>
+        </w:rPr>
+        <w:t>bandera</w:t>
+      </w:r>
+      <w:proofErr w:type="spellEnd"/>
+      <w:r>
+        <w:rPr>
+          <w:rFonts w:ascii="Courier New" w:hAnsi="Courier New" w:cs="Courier New"/>
+          <w:color w:val="000020"/>
+          <w:sz w:val="20"/>
+          <w:szCs w:val="20"/>
+          <w:lang w:val="en-US" w:eastAsia="es-ES"/>
+        </w:rPr>
+        <w:t xml:space="preserve"> </w:t>
       </w:r>
       <w:r>
         <w:rPr>
@@ -10640,7 +10789,7 @@
           <w:color w:val="308080"/>
           <w:sz w:val="20"/>
           <w:szCs w:val="20"/>
-          <w:lang w:eastAsia="es-ES"/>
+          <w:lang w:val="en-US" w:eastAsia="es-ES"/>
         </w:rPr>
         <w:t>=</w:t>
       </w:r>
@@ -10650,17 +10799,18 @@
           <w:color w:val="000020"/>
           <w:sz w:val="20"/>
           <w:szCs w:val="20"/>
-          <w:lang w:eastAsia="es-ES"/>
+          <w:lang w:val="en-US" w:eastAsia="es-ES"/>
         </w:rPr>
         <w:t xml:space="preserve"> </w:t>
       </w:r>
+      <w:proofErr w:type="gramStart"/>
       <w:r>
         <w:rPr>
           <w:rFonts w:ascii="Courier New" w:hAnsi="Courier New" w:cs="Courier New"/>
           <w:color w:val="008C00"/>
           <w:sz w:val="20"/>
           <w:szCs w:val="20"/>
-          <w:lang w:eastAsia="es-ES"/>
+          <w:lang w:val="en-US" w:eastAsia="es-ES"/>
         </w:rPr>
         <w:t>1</w:t>
       </w:r>
@@ -10670,10 +10820,11 @@
           <w:color w:val="406080"/>
           <w:sz w:val="20"/>
           <w:szCs w:val="20"/>
-          <w:lang w:eastAsia="es-ES"/>
+          <w:lang w:val="en-US" w:eastAsia="es-ES"/>
         </w:rPr>
         <w:t>;</w:t>
       </w:r>
+      <w:proofErr w:type="gramEnd"/>
     </w:p>
     <w:p>
       <w:pPr>
@@ -10714,7 +10865,7 @@
           <w:color w:val="000020"/>
           <w:sz w:val="20"/>
           <w:szCs w:val="20"/>
-          <w:lang w:eastAsia="es-ES"/>
+          <w:lang w:val="en-US" w:eastAsia="es-ES"/>
         </w:rPr>
         <w:t xml:space="preserve">        </w:t>
       </w:r>
@@ -10962,7 +11113,7 @@
 <w:ftr xmlns:wpc="http://schemas.microsoft.com/office/word/2010/wordprocessingCanvas" xmlns:cx="http://schemas.microsoft.com/office/drawing/2014/chartex" xmlns:cx1="http://schemas.microsoft.com/office/drawing/2015/9/8/chartex" xmlns:cx2="http://schemas.microsoft.com/office/drawing/2015/10/21/chartex" xmlns:cx3="http://schemas.microsoft.com/office/drawing/2016/5/9/chartex" xmlns:cx4="http://schemas.microsoft.com/office/drawing/2016/5/10/chartex" xmlns:cx5="http://schemas.microsoft.com/office/drawing/2016/5/11/chartex" xmlns:cx6="http://schemas.microsoft.com/office/drawing/2016/5/12/chartex" xmlns:cx7="http://schemas.microsoft.com/office/drawing/2016/5/13/chartex" xmlns:cx8="http://schemas.microsoft.com/office/drawing/2016/5/14/chartex" xmlns:mc="http://schemas.openxmlformats.org/markup-compatibility/2006" xmlns:aink="http://schemas.microsoft.com/office/drawing/2016/ink" xmlns:am3d="http://schemas.microsoft.com/office/drawing/2017/model3d" xmlns:o="urn:schemas-microsoft-com:office:office" xmlns:oel="http://schemas.microsoft.com/office/2019/extlst" xmlns:r="http://schemas.openxmlformats.org/officeDocument/2006/relationships" xmlns:m="http://schemas.openxmlformats.org/officeDocument/2006/math" xmlns:v="urn:schemas-microsoft-com:vml" xmlns:wp14="http://schemas.microsoft.com/office/word/2010/wordprocessingDrawing" xmlns:wp="http://schemas.openxmlformats.org/drawingml/2006/wordprocessingDrawing" xmlns:w10="urn:schemas-microsoft-com:office:word" xmlns:w="http://schemas.openxmlformats.org/wordprocessingml/2006/main" xmlns:w14="http://schemas.microsoft.com/office/word/2010/wordml" xmlns:w15="http://schemas.microsoft.com/office/word/2012/wordml" xmlns:w16cex="http://schemas.microsoft.com/office/word/2018/wordml/cex" xmlns:w16cid="http://schemas.microsoft.com/office/word/2016/wordml/cid" xmlns:w16="http://schemas.microsoft.com/office/word/2018/wordml" xmlns:w16sdtdh="http://schemas.microsoft.com/office/word/2020/wordml/sdtdatahash" xmlns:w16se="http://schemas.microsoft.com/office/word/2015/wordml/symex" xmlns:wpg="http://schemas.microsoft.com/office/word/2010/wordprocessingGroup" xmlns:wpi="http://schemas.microsoft.com/office/word/2010/wordprocessingInk" xmlns:wne="http://schemas.microsoft.com/office/word/2006/wordml" xmlns:wps="http://schemas.microsoft.com/office/word/2010/wordprocessingShape" mc:Ignorable="w14 w15 w16se w16cid w16 w16cex w16sdtdh wp14">
   <w:p>
     <w:pPr>
-      <w:pStyle w:val="Textoindependiente"/>
+      <w:pStyle w:val="BodyText"/>
       <w:spacing w:line="14" w:lineRule="auto"/>
       <w:rPr>
         <w:sz w:val="20"/>
@@ -11032,7 +11183,7 @@
                       <w:txbxContent>
                         <w:p>
                           <w:pPr>
-                            <w:pStyle w:val="Textoindependiente"/>
+                            <w:pStyle w:val="BodyText"/>
                             <w:spacing w:before="10"/>
                             <w:ind w:left="20"/>
                           </w:pPr>
@@ -11092,7 +11243,7 @@
                 <w:txbxContent>
                   <w:p>
                     <w:pPr>
-                      <w:pStyle w:val="Textoindependiente"/>
+                      <w:pStyle w:val="BodyText"/>
                       <w:spacing w:before="10"/>
                       <w:ind w:left="20"/>
                     </w:pPr>
@@ -11162,7 +11313,7 @@
 <w:hdr xmlns:wpc="http://schemas.microsoft.com/office/word/2010/wordprocessingCanvas" xmlns:cx="http://schemas.microsoft.com/office/drawing/2014/chartex" xmlns:cx1="http://schemas.microsoft.com/office/drawing/2015/9/8/chartex" xmlns:cx2="http://schemas.microsoft.com/office/drawing/2015/10/21/chartex" xmlns:cx3="http://schemas.microsoft.com/office/drawing/2016/5/9/chartex" xmlns:cx4="http://schemas.microsoft.com/office/drawing/2016/5/10/chartex" xmlns:cx5="http://schemas.microsoft.com/office/drawing/2016/5/11/chartex" xmlns:cx6="http://schemas.microsoft.com/office/drawing/2016/5/12/chartex" xmlns:cx7="http://schemas.microsoft.com/office/drawing/2016/5/13/chartex" xmlns:cx8="http://schemas.microsoft.com/office/drawing/2016/5/14/chartex" xmlns:mc="http://schemas.openxmlformats.org/markup-compatibility/2006" xmlns:aink="http://schemas.microsoft.com/office/drawing/2016/ink" xmlns:am3d="http://schemas.microsoft.com/office/drawing/2017/model3d" xmlns:o="urn:schemas-microsoft-com:office:office" xmlns:oel="http://schemas.microsoft.com/office/2019/extlst" xmlns:r="http://schemas.openxmlformats.org/officeDocument/2006/relationships" xmlns:m="http://schemas.openxmlformats.org/officeDocument/2006/math" xmlns:v="urn:schemas-microsoft-com:vml" xmlns:wp14="http://schemas.microsoft.com/office/word/2010/wordprocessingDrawing" xmlns:wp="http://schemas.openxmlformats.org/drawingml/2006/wordprocessingDrawing" xmlns:w10="urn:schemas-microsoft-com:office:word" xmlns:w="http://schemas.openxmlformats.org/wordprocessingml/2006/main" xmlns:w14="http://schemas.microsoft.com/office/word/2010/wordml" xmlns:w15="http://schemas.microsoft.com/office/word/2012/wordml" xmlns:w16cex="http://schemas.microsoft.com/office/word/2018/wordml/cex" xmlns:w16cid="http://schemas.microsoft.com/office/word/2016/wordml/cid" xmlns:w16="http://schemas.microsoft.com/office/word/2018/wordml" xmlns:w16sdtdh="http://schemas.microsoft.com/office/word/2020/wordml/sdtdatahash" xmlns:w16se="http://schemas.microsoft.com/office/word/2015/wordml/symex" xmlns:wpg="http://schemas.microsoft.com/office/word/2010/wordprocessingGroup" xmlns:wpi="http://schemas.microsoft.com/office/word/2010/wordprocessingInk" xmlns:wne="http://schemas.microsoft.com/office/word/2006/wordml" xmlns:wps="http://schemas.microsoft.com/office/word/2010/wordprocessingShape" mc:Ignorable="w14 w15 w16se w16cid w16 w16cex w16sdtdh wp14">
   <w:p>
     <w:pPr>
-      <w:pStyle w:val="Textoindependiente"/>
+      <w:pStyle w:val="BodyText"/>
       <w:spacing w:line="14" w:lineRule="auto"/>
       <w:rPr>
         <w:sz w:val="20"/>
@@ -11563,7 +11714,7 @@
                         </w:p>
                         <w:p>
                           <w:pPr>
-                            <w:pStyle w:val="Textoindependiente"/>
+                            <w:pStyle w:val="BodyText"/>
                             <w:ind w:left="1" w:right="708"/>
                             <w:jc w:val="center"/>
                           </w:pPr>
@@ -11735,7 +11886,7 @@
                   </w:p>
                   <w:p>
                     <w:pPr>
-                      <w:pStyle w:val="Textoindependiente"/>
+                      <w:pStyle w:val="BodyText"/>
                       <w:ind w:left="1" w:right="708"/>
                       <w:jc w:val="center"/>
                     </w:pPr>
@@ -12022,7 +12173,7 @@
     <w:lvl w:ilvl="0">
       <w:start w:val="1"/>
       <w:numFmt w:val="decimal"/>
-      <w:pStyle w:val="Ttulo1"/>
+      <w:pStyle w:val="Heading1"/>
       <w:lvlText w:val="%1"/>
       <w:lvlJc w:val="left"/>
       <w:pPr>
@@ -12032,7 +12183,7 @@
     <w:lvl w:ilvl="1">
       <w:start w:val="1"/>
       <w:numFmt w:val="decimal"/>
-      <w:pStyle w:val="Ttulo2"/>
+      <w:pStyle w:val="Heading2"/>
       <w:lvlText w:val="%1.%2"/>
       <w:lvlJc w:val="left"/>
       <w:pPr>
@@ -12042,7 +12193,7 @@
     <w:lvl w:ilvl="2">
       <w:start w:val="1"/>
       <w:numFmt w:val="decimal"/>
-      <w:pStyle w:val="Ttulo3"/>
+      <w:pStyle w:val="Heading3"/>
       <w:lvlText w:val="%1.%2.%3"/>
       <w:lvlJc w:val="left"/>
       <w:pPr>
@@ -12052,7 +12203,7 @@
     <w:lvl w:ilvl="3">
       <w:start w:val="1"/>
       <w:numFmt w:val="decimal"/>
-      <w:pStyle w:val="Ttulo4"/>
+      <w:pStyle w:val="Heading4"/>
       <w:lvlText w:val="%1.%2.%3.%4"/>
       <w:lvlJc w:val="left"/>
       <w:pPr>
@@ -12062,7 +12213,7 @@
     <w:lvl w:ilvl="4">
       <w:start w:val="1"/>
       <w:numFmt w:val="decimal"/>
-      <w:pStyle w:val="Ttulo5"/>
+      <w:pStyle w:val="Heading5"/>
       <w:lvlText w:val="%1.%2.%3.%4.%5"/>
       <w:lvlJc w:val="left"/>
       <w:pPr>
@@ -12072,7 +12223,7 @@
     <w:lvl w:ilvl="5">
       <w:start w:val="1"/>
       <w:numFmt w:val="decimal"/>
-      <w:pStyle w:val="Ttulo6"/>
+      <w:pStyle w:val="Heading6"/>
       <w:lvlText w:val="%1.%2.%3.%4.%5.%6"/>
       <w:lvlJc w:val="left"/>
       <w:pPr>
@@ -12082,7 +12233,7 @@
     <w:lvl w:ilvl="6">
       <w:start w:val="1"/>
       <w:numFmt w:val="decimal"/>
-      <w:pStyle w:val="Ttulo7"/>
+      <w:pStyle w:val="Heading7"/>
       <w:lvlText w:val="%1.%2.%3.%4.%5.%6.%7"/>
       <w:lvlJc w:val="left"/>
       <w:pPr>
@@ -12092,7 +12243,7 @@
     <w:lvl w:ilvl="7">
       <w:start w:val="1"/>
       <w:numFmt w:val="decimal"/>
-      <w:pStyle w:val="Ttulo8"/>
+      <w:pStyle w:val="Heading8"/>
       <w:lvlText w:val="%1.%2.%3.%4.%5.%6.%7.%8"/>
       <w:lvlJc w:val="left"/>
       <w:pPr>
@@ -12102,7 +12253,7 @@
     <w:lvl w:ilvl="8">
       <w:start w:val="1"/>
       <w:numFmt w:val="decimal"/>
-      <w:pStyle w:val="Ttulo9"/>
+      <w:pStyle w:val="Heading9"/>
       <w:lvlText w:val="%1.%2.%3.%4.%5.%6.%7.%8.%9"/>
       <w:lvlJc w:val="left"/>
       <w:pPr>
@@ -12647,10 +12798,10 @@
       <w:lang w:val="es-ES"/>
     </w:rPr>
   </w:style>
-  <w:style w:type="paragraph" w:styleId="Ttulo1">
+  <w:style w:type="paragraph" w:styleId="Heading1">
     <w:name w:val="heading 1"/>
     <w:basedOn w:val="Normal"/>
-    <w:link w:val="Ttulo1Car"/>
+    <w:link w:val="Heading1Char"/>
     <w:uiPriority w:val="9"/>
     <w:qFormat/>
     <w:rsid w:val="00890E52"/>
@@ -12669,7 +12820,7 @@
       <w:szCs w:val="26"/>
     </w:rPr>
   </w:style>
-  <w:style w:type="paragraph" w:styleId="Ttulo2">
+  <w:style w:type="paragraph" w:styleId="Heading2">
     <w:name w:val="heading 2"/>
     <w:basedOn w:val="Normal"/>
     <w:uiPriority w:val="9"/>
@@ -12692,11 +12843,11 @@
       <w:szCs w:val="24"/>
     </w:rPr>
   </w:style>
-  <w:style w:type="paragraph" w:styleId="Ttulo3">
+  <w:style w:type="paragraph" w:styleId="Heading3">
     <w:name w:val="heading 3"/>
     <w:basedOn w:val="Normal"/>
     <w:next w:val="Normal"/>
-    <w:link w:val="Ttulo3Car"/>
+    <w:link w:val="Heading3Char"/>
     <w:uiPriority w:val="9"/>
     <w:unhideWhenUsed/>
     <w:qFormat/>
@@ -12718,11 +12869,11 @@
       <w:szCs w:val="24"/>
     </w:rPr>
   </w:style>
-  <w:style w:type="paragraph" w:styleId="Ttulo4">
+  <w:style w:type="paragraph" w:styleId="Heading4">
     <w:name w:val="heading 4"/>
     <w:basedOn w:val="Normal"/>
     <w:next w:val="Normal"/>
-    <w:link w:val="Ttulo4Car"/>
+    <w:link w:val="Heading4Char"/>
     <w:uiPriority w:val="9"/>
     <w:unhideWhenUsed/>
     <w:qFormat/>
@@ -12744,11 +12895,11 @@
       <w:color w:val="365F91" w:themeColor="accent1" w:themeShade="BF"/>
     </w:rPr>
   </w:style>
-  <w:style w:type="paragraph" w:styleId="Ttulo5">
+  <w:style w:type="paragraph" w:styleId="Heading5">
     <w:name w:val="heading 5"/>
     <w:basedOn w:val="Normal"/>
     <w:next w:val="Normal"/>
-    <w:link w:val="Ttulo5Car"/>
+    <w:link w:val="Heading5Char"/>
     <w:uiPriority w:val="9"/>
     <w:semiHidden/>
     <w:unhideWhenUsed/>
@@ -12769,11 +12920,11 @@
       <w:color w:val="365F91" w:themeColor="accent1" w:themeShade="BF"/>
     </w:rPr>
   </w:style>
-  <w:style w:type="paragraph" w:styleId="Ttulo6">
+  <w:style w:type="paragraph" w:styleId="Heading6">
     <w:name w:val="heading 6"/>
     <w:basedOn w:val="Normal"/>
     <w:next w:val="Normal"/>
-    <w:link w:val="Ttulo6Car"/>
+    <w:link w:val="Heading6Char"/>
     <w:uiPriority w:val="9"/>
     <w:semiHidden/>
     <w:unhideWhenUsed/>
@@ -12794,11 +12945,11 @@
       <w:color w:val="243F60" w:themeColor="accent1" w:themeShade="7F"/>
     </w:rPr>
   </w:style>
-  <w:style w:type="paragraph" w:styleId="Ttulo7">
+  <w:style w:type="paragraph" w:styleId="Heading7">
     <w:name w:val="heading 7"/>
     <w:basedOn w:val="Normal"/>
     <w:next w:val="Normal"/>
-    <w:link w:val="Ttulo7Car"/>
+    <w:link w:val="Heading7Char"/>
     <w:uiPriority w:val="9"/>
     <w:semiHidden/>
     <w:unhideWhenUsed/>
@@ -12821,11 +12972,11 @@
       <w:color w:val="243F60" w:themeColor="accent1" w:themeShade="7F"/>
     </w:rPr>
   </w:style>
-  <w:style w:type="paragraph" w:styleId="Ttulo8">
+  <w:style w:type="paragraph" w:styleId="Heading8">
     <w:name w:val="heading 8"/>
     <w:basedOn w:val="Normal"/>
     <w:next w:val="Normal"/>
-    <w:link w:val="Ttulo8Car"/>
+    <w:link w:val="Heading8Char"/>
     <w:uiPriority w:val="9"/>
     <w:semiHidden/>
     <w:unhideWhenUsed/>
@@ -12848,11 +12999,11 @@
       <w:szCs w:val="21"/>
     </w:rPr>
   </w:style>
-  <w:style w:type="paragraph" w:styleId="Ttulo9">
+  <w:style w:type="paragraph" w:styleId="Heading9">
     <w:name w:val="heading 9"/>
     <w:basedOn w:val="Normal"/>
     <w:next w:val="Normal"/>
-    <w:link w:val="Ttulo9Car"/>
+    <w:link w:val="Heading9Char"/>
     <w:uiPriority w:val="9"/>
     <w:semiHidden/>
     <w:unhideWhenUsed/>
@@ -12877,13 +13028,13 @@
       <w:szCs w:val="21"/>
     </w:rPr>
   </w:style>
-  <w:style w:type="character" w:default="1" w:styleId="Fuentedeprrafopredeter">
+  <w:style w:type="character" w:default="1" w:styleId="DefaultParagraphFont">
     <w:name w:val="Default Paragraph Font"/>
     <w:uiPriority w:val="1"/>
     <w:semiHidden/>
     <w:unhideWhenUsed/>
   </w:style>
-  <w:style w:type="table" w:default="1" w:styleId="Tablanormal">
+  <w:style w:type="table" w:default="1" w:styleId="TableNormal">
     <w:name w:val="Normal Table"/>
     <w:uiPriority w:val="99"/>
     <w:semiHidden/>
@@ -12898,7 +13049,7 @@
       </w:tblCellMar>
     </w:tblPr>
   </w:style>
-  <w:style w:type="numbering" w:default="1" w:styleId="Sinlista">
+  <w:style w:type="numbering" w:default="1" w:styleId="NoList">
     <w:name w:val="No List"/>
     <w:uiPriority w:val="99"/>
     <w:semiHidden/>
@@ -12920,7 +13071,7 @@
       </w:tblCellMar>
     </w:tblPr>
   </w:style>
-  <w:style w:type="paragraph" w:styleId="Textoindependiente">
+  <w:style w:type="paragraph" w:styleId="BodyText">
     <w:name w:val="Body Text"/>
     <w:basedOn w:val="Normal"/>
     <w:uiPriority w:val="1"/>
@@ -12930,7 +13081,7 @@
       <w:szCs w:val="24"/>
     </w:rPr>
   </w:style>
-  <w:style w:type="paragraph" w:styleId="Prrafodelista">
+  <w:style w:type="paragraph" w:styleId="ListParagraph">
     <w:name w:val="List Paragraph"/>
     <w:basedOn w:val="Normal"/>
     <w:uiPriority w:val="1"/>
@@ -12949,10 +13100,10 @@
       <w:rFonts w:ascii="Courier New" w:eastAsia="Courier New" w:hAnsi="Courier New" w:cs="Courier New"/>
     </w:rPr>
   </w:style>
-  <w:style w:type="paragraph" w:styleId="HTMLconformatoprevio">
+  <w:style w:type="paragraph" w:styleId="HTMLPreformatted">
     <w:name w:val="HTML Preformatted"/>
     <w:basedOn w:val="Normal"/>
-    <w:link w:val="HTMLconformatoprevioCar"/>
+    <w:link w:val="HTMLPreformattedChar"/>
     <w:uiPriority w:val="99"/>
     <w:semiHidden/>
     <w:unhideWhenUsed/>
@@ -12987,10 +13138,10 @@
       <w:lang w:eastAsia="es-ES"/>
     </w:rPr>
   </w:style>
-  <w:style w:type="character" w:customStyle="1" w:styleId="HTMLconformatoprevioCar">
-    <w:name w:val="HTML con formato previo Car"/>
-    <w:basedOn w:val="Fuentedeprrafopredeter"/>
-    <w:link w:val="HTMLconformatoprevio"/>
+  <w:style w:type="character" w:customStyle="1" w:styleId="HTMLPreformattedChar">
+    <w:name w:val="HTML Preformatted Char"/>
+    <w:basedOn w:val="DefaultParagraphFont"/>
+    <w:link w:val="HTMLPreformatted"/>
     <w:uiPriority w:val="99"/>
     <w:semiHidden/>
     <w:rsid w:val="0062437D"/>
@@ -13001,10 +13152,10 @@
       <w:lang w:val="es-ES" w:eastAsia="es-ES"/>
     </w:rPr>
   </w:style>
-  <w:style w:type="paragraph" w:styleId="Encabezado">
+  <w:style w:type="paragraph" w:styleId="Header">
     <w:name w:val="header"/>
     <w:basedOn w:val="Normal"/>
-    <w:link w:val="EncabezadoCar"/>
+    <w:link w:val="HeaderChar"/>
     <w:uiPriority w:val="99"/>
     <w:unhideWhenUsed/>
     <w:rsid w:val="000542F9"/>
@@ -13015,10 +13166,10 @@
       </w:tabs>
     </w:pPr>
   </w:style>
-  <w:style w:type="character" w:customStyle="1" w:styleId="EncabezadoCar">
-    <w:name w:val="Encabezado Car"/>
-    <w:basedOn w:val="Fuentedeprrafopredeter"/>
-    <w:link w:val="Encabezado"/>
+  <w:style w:type="character" w:customStyle="1" w:styleId="HeaderChar">
+    <w:name w:val="Header Char"/>
+    <w:basedOn w:val="DefaultParagraphFont"/>
+    <w:link w:val="Header"/>
     <w:uiPriority w:val="99"/>
     <w:rsid w:val="000542F9"/>
     <w:rPr>
@@ -13026,10 +13177,10 @@
       <w:lang w:val="es-ES"/>
     </w:rPr>
   </w:style>
-  <w:style w:type="paragraph" w:styleId="Piedepgina">
+  <w:style w:type="paragraph" w:styleId="Footer">
     <w:name w:val="footer"/>
     <w:basedOn w:val="Normal"/>
-    <w:link w:val="PiedepginaCar"/>
+    <w:link w:val="FooterChar"/>
     <w:uiPriority w:val="99"/>
     <w:unhideWhenUsed/>
     <w:rsid w:val="000542F9"/>
@@ -13040,10 +13191,10 @@
       </w:tabs>
     </w:pPr>
   </w:style>
-  <w:style w:type="character" w:customStyle="1" w:styleId="PiedepginaCar">
-    <w:name w:val="Pie de página Car"/>
-    <w:basedOn w:val="Fuentedeprrafopredeter"/>
-    <w:link w:val="Piedepgina"/>
+  <w:style w:type="character" w:customStyle="1" w:styleId="FooterChar">
+    <w:name w:val="Footer Char"/>
+    <w:basedOn w:val="DefaultParagraphFont"/>
+    <w:link w:val="Footer"/>
     <w:uiPriority w:val="99"/>
     <w:rsid w:val="000542F9"/>
     <w:rPr>
@@ -13051,10 +13202,10 @@
       <w:lang w:val="es-ES"/>
     </w:rPr>
   </w:style>
-  <w:style w:type="character" w:customStyle="1" w:styleId="Ttulo3Car">
-    <w:name w:val="Título 3 Car"/>
-    <w:basedOn w:val="Fuentedeprrafopredeter"/>
-    <w:link w:val="Ttulo3"/>
+  <w:style w:type="character" w:customStyle="1" w:styleId="Heading3Char">
+    <w:name w:val="Heading 3 Char"/>
+    <w:basedOn w:val="DefaultParagraphFont"/>
+    <w:link w:val="Heading3"/>
     <w:uiPriority w:val="9"/>
     <w:rsid w:val="00890E52"/>
     <w:rPr>
@@ -13065,10 +13216,10 @@
       <w:lang w:val="es-ES"/>
     </w:rPr>
   </w:style>
-  <w:style w:type="character" w:customStyle="1" w:styleId="Ttulo4Car">
-    <w:name w:val="Título 4 Car"/>
-    <w:basedOn w:val="Fuentedeprrafopredeter"/>
-    <w:link w:val="Ttulo4"/>
+  <w:style w:type="character" w:customStyle="1" w:styleId="Heading4Char">
+    <w:name w:val="Heading 4 Char"/>
+    <w:basedOn w:val="DefaultParagraphFont"/>
+    <w:link w:val="Heading4"/>
     <w:uiPriority w:val="9"/>
     <w:rsid w:val="00890E52"/>
     <w:rPr>
@@ -13079,10 +13230,10 @@
       <w:lang w:val="es-ES"/>
     </w:rPr>
   </w:style>
-  <w:style w:type="character" w:customStyle="1" w:styleId="Ttulo5Car">
-    <w:name w:val="Título 5 Car"/>
-    <w:basedOn w:val="Fuentedeprrafopredeter"/>
-    <w:link w:val="Ttulo5"/>
+  <w:style w:type="character" w:customStyle="1" w:styleId="Heading5Char">
+    <w:name w:val="Heading 5 Char"/>
+    <w:basedOn w:val="DefaultParagraphFont"/>
+    <w:link w:val="Heading5"/>
     <w:uiPriority w:val="9"/>
     <w:semiHidden/>
     <w:rsid w:val="00890E52"/>
@@ -13092,10 +13243,10 @@
       <w:lang w:val="es-ES"/>
     </w:rPr>
   </w:style>
-  <w:style w:type="character" w:customStyle="1" w:styleId="Ttulo6Car">
-    <w:name w:val="Título 6 Car"/>
-    <w:basedOn w:val="Fuentedeprrafopredeter"/>
-    <w:link w:val="Ttulo6"/>
+  <w:style w:type="character" w:customStyle="1" w:styleId="Heading6Char">
+    <w:name w:val="Heading 6 Char"/>
+    <w:basedOn w:val="DefaultParagraphFont"/>
+    <w:link w:val="Heading6"/>
     <w:uiPriority w:val="9"/>
     <w:semiHidden/>
     <w:rsid w:val="00890E52"/>
@@ -13105,10 +13256,10 @@
       <w:lang w:val="es-ES"/>
     </w:rPr>
   </w:style>
-  <w:style w:type="character" w:customStyle="1" w:styleId="Ttulo7Car">
-    <w:name w:val="Título 7 Car"/>
-    <w:basedOn w:val="Fuentedeprrafopredeter"/>
-    <w:link w:val="Ttulo7"/>
+  <w:style w:type="character" w:customStyle="1" w:styleId="Heading7Char">
+    <w:name w:val="Heading 7 Char"/>
+    <w:basedOn w:val="DefaultParagraphFont"/>
+    <w:link w:val="Heading7"/>
     <w:uiPriority w:val="9"/>
     <w:semiHidden/>
     <w:rsid w:val="00890E52"/>
@@ -13120,10 +13271,10 @@
       <w:lang w:val="es-ES"/>
     </w:rPr>
   </w:style>
-  <w:style w:type="character" w:customStyle="1" w:styleId="Ttulo8Car">
-    <w:name w:val="Título 8 Car"/>
-    <w:basedOn w:val="Fuentedeprrafopredeter"/>
-    <w:link w:val="Ttulo8"/>
+  <w:style w:type="character" w:customStyle="1" w:styleId="Heading8Char">
+    <w:name w:val="Heading 8 Char"/>
+    <w:basedOn w:val="DefaultParagraphFont"/>
+    <w:link w:val="Heading8"/>
     <w:uiPriority w:val="9"/>
     <w:semiHidden/>
     <w:rsid w:val="00890E52"/>
@@ -13135,10 +13286,10 @@
       <w:lang w:val="es-ES"/>
     </w:rPr>
   </w:style>
-  <w:style w:type="character" w:customStyle="1" w:styleId="Ttulo9Car">
-    <w:name w:val="Título 9 Car"/>
-    <w:basedOn w:val="Fuentedeprrafopredeter"/>
-    <w:link w:val="Ttulo9"/>
+  <w:style w:type="character" w:customStyle="1" w:styleId="Heading9Char">
+    <w:name w:val="Heading 9 Char"/>
+    <w:basedOn w:val="DefaultParagraphFont"/>
+    <w:link w:val="Heading9"/>
     <w:uiPriority w:val="9"/>
     <w:semiHidden/>
     <w:rsid w:val="00890E52"/>
@@ -13152,9 +13303,9 @@
       <w:lang w:val="es-ES"/>
     </w:rPr>
   </w:style>
-  <w:style w:type="character" w:styleId="Textodelmarcadordeposicin">
+  <w:style w:type="character" w:styleId="PlaceholderText">
     <w:name w:val="Placeholder Text"/>
-    <w:basedOn w:val="Fuentedeprrafopredeter"/>
+    <w:basedOn w:val="DefaultParagraphFont"/>
     <w:uiPriority w:val="99"/>
     <w:semiHidden/>
     <w:rsid w:val="00C514D5"/>
@@ -13162,7 +13313,7 @@
       <w:color w:val="808080"/>
     </w:rPr>
   </w:style>
-  <w:style w:type="paragraph" w:styleId="Descripcin">
+  <w:style w:type="paragraph" w:styleId="Caption">
     <w:name w:val="caption"/>
     <w:basedOn w:val="Normal"/>
     <w:next w:val="Normal"/>
@@ -13181,10 +13332,10 @@
       <w:szCs w:val="18"/>
     </w:rPr>
   </w:style>
-  <w:style w:type="character" w:customStyle="1" w:styleId="Ttulo1Car">
-    <w:name w:val="Título 1 Car"/>
-    <w:basedOn w:val="Fuentedeprrafopredeter"/>
-    <w:link w:val="Ttulo1"/>
+  <w:style w:type="character" w:customStyle="1" w:styleId="Heading1Char">
+    <w:name w:val="Heading 1 Char"/>
+    <w:basedOn w:val="DefaultParagraphFont"/>
+    <w:link w:val="Heading1"/>
     <w:uiPriority w:val="9"/>
     <w:rsid w:val="00556BB2"/>
     <w:rPr>
@@ -13203,7 +13354,7 @@
 <file path=word/charts/chart1.xml><?xml version="1.0" encoding="utf-8"?>
 <c:chartSpace xmlns:c="http://schemas.openxmlformats.org/drawingml/2006/chart" xmlns:a="http://schemas.openxmlformats.org/drawingml/2006/main" xmlns:r="http://schemas.openxmlformats.org/officeDocument/2006/relationships" xmlns:c16r2="http://schemas.microsoft.com/office/drawing/2015/06/chart">
   <c:date1904 val="0"/>
-  <c:lang val="es-ES"/>
+  <c:lang val="en-US"/>
   <c:roundedCorners val="0"/>
   <mc:AlternateContent xmlns:mc="http://schemas.openxmlformats.org/markup-compatibility/2006">
     <mc:Choice xmlns:c14="http://schemas.microsoft.com/office/drawing/2007/8/2/chart" Requires="c14">
@@ -13270,7 +13421,7 @@
               <a:cs typeface="+mn-cs"/>
             </a:defRPr>
           </a:pPr>
-          <a:endParaRPr lang="es-ES"/>
+          <a:endParaRPr lang="en-US"/>
         </a:p>
       </c:txPr>
     </c:title>
@@ -13364,7 +13515,7 @@
                       <a:cs typeface="+mn-cs"/>
                     </a:defRPr>
                   </a:pPr>
-                  <a:endParaRPr lang="es-ES"/>
+                  <a:endParaRPr lang="en-US"/>
                 </a:p>
               </c:txPr>
             </c:trendlineLbl>
@@ -13525,7 +13676,7 @@
                   <a:cs typeface="+mn-cs"/>
                 </a:defRPr>
               </a:pPr>
-              <a:endParaRPr lang="es-ES"/>
+              <a:endParaRPr lang="en-US"/>
             </a:p>
           </c:txPr>
         </c:title>
@@ -13563,7 +13714,7 @@
                 <a:cs typeface="+mn-cs"/>
               </a:defRPr>
             </a:pPr>
-            <a:endParaRPr lang="es-ES"/>
+            <a:endParaRPr lang="en-US"/>
           </a:p>
         </c:txPr>
         <c:crossAx val="737548415"/>
@@ -13647,7 +13798,7 @@
                   <a:cs typeface="+mn-cs"/>
                 </a:defRPr>
               </a:pPr>
-              <a:endParaRPr lang="es-ES"/>
+              <a:endParaRPr lang="en-US"/>
             </a:p>
           </c:txPr>
         </c:title>
@@ -13685,7 +13836,7 @@
                 <a:cs typeface="+mn-cs"/>
               </a:defRPr>
             </a:pPr>
-            <a:endParaRPr lang="es-ES"/>
+            <a:endParaRPr lang="en-US"/>
           </a:p>
         </c:txPr>
         <c:crossAx val="737548831"/>
@@ -13733,7 +13884,7 @@
       <a:pPr>
         <a:defRPr/>
       </a:pPr>
-      <a:endParaRPr lang="es-ES"/>
+      <a:endParaRPr lang="en-US"/>
     </a:p>
   </c:txPr>
   <c:externalData r:id="rId3">
